--- a/laba_8/Отчёт_8_Лабораторная_Пушкарев.docx
+++ b/laba_8/Отчёт_8_Лабораторная_Пушкарев.docx
@@ -6099,22 +6099,6 @@
         <w:pStyle w:val="ListParagraph"/>
         <w:numPr>
           <w:ilvl w:val="1"/>
-          <w:numId w:val="20"/>
-        </w:numPr>
-        <w:spacing w:lineRule="auto" w:line="240" w:before="0" w:after="120"/>
-        <w:contextualSpacing/>
-        <w:rPr/>
-      </w:pPr>
-      <w:r>
-        <w:rPr/>
-        <w:t>Активируйте нужное виртуальное окружение</w:t>
-      </w:r>
-    </w:p>
-    <w:p>
-      <w:pPr>
-        <w:pStyle w:val="ListParagraph"/>
-        <w:numPr>
-          <w:ilvl w:val="1"/>
           <w:numId w:val="21"/>
         </w:numPr>
         <w:spacing w:lineRule="auto" w:line="240" w:before="0" w:after="120"/>
@@ -6123,27 +6107,7 @@
       </w:pPr>
       <w:r>
         <w:rPr/>
-        <w:t>Выполните команду для запуска программы:</w:t>
-      </w:r>
-    </w:p>
-    <w:p>
-      <w:pPr>
-        <w:pStyle w:val="ListParagraph"/>
-        <w:spacing w:lineRule="auto" w:line="240" w:before="0" w:after="120"/>
-        <w:contextualSpacing/>
-        <w:rPr>
-          <w:lang w:val="en-US"/>
-        </w:rPr>
-      </w:pPr>
-      <w:r>
-        <w:rPr/>
-        <w:tab/>
-      </w:r>
-      <w:r>
-        <w:rPr>
-          <w:lang w:val="en-US"/>
-        </w:rPr>
-        <w:t>python3 main.py</w:t>
+        <w:t>Активируйте нужное виртуальное окружение</w:t>
       </w:r>
     </w:p>
     <w:p>
@@ -6152,6 +6116,42 @@
         <w:numPr>
           <w:ilvl w:val="1"/>
           <w:numId w:val="22"/>
+        </w:numPr>
+        <w:spacing w:lineRule="auto" w:line="240" w:before="0" w:after="120"/>
+        <w:contextualSpacing/>
+        <w:rPr/>
+      </w:pPr>
+      <w:r>
+        <w:rPr/>
+        <w:t>Выполните команду для запуска программы:</w:t>
+      </w:r>
+    </w:p>
+    <w:p>
+      <w:pPr>
+        <w:pStyle w:val="ListParagraph"/>
+        <w:spacing w:lineRule="auto" w:line="240" w:before="0" w:after="120"/>
+        <w:contextualSpacing/>
+        <w:rPr>
+          <w:lang w:val="en-US"/>
+        </w:rPr>
+      </w:pPr>
+      <w:r>
+        <w:rPr/>
+        <w:tab/>
+      </w:r>
+      <w:r>
+        <w:rPr>
+          <w:lang w:val="en-US"/>
+        </w:rPr>
+        <w:t>python3 main.py</w:t>
+      </w:r>
+    </w:p>
+    <w:p>
+      <w:pPr>
+        <w:pStyle w:val="ListParagraph"/>
+        <w:numPr>
+          <w:ilvl w:val="1"/>
+          <w:numId w:val="23"/>
         </w:numPr>
         <w:spacing w:lineRule="auto" w:line="240" w:before="0" w:after="120"/>
         <w:contextualSpacing/>
@@ -6981,7 +6981,14 @@
           <w:sz w:val="28"/>
           <w:szCs w:val="28"/>
         </w:rPr>
-        <w:t>Для объективного сравнения был проведен аналогичный тест на тех же графах из 20 вершин:</w:t>
+        <w:t>Для объективного сравнения был проведен аналогичный тест на тех же графах</w:t>
+      </w:r>
+      <w:r>
+        <w:rPr>
+          <w:sz w:val="28"/>
+          <w:szCs w:val="28"/>
+        </w:rPr>
+        <w:t>:</w:t>
       </w:r>
     </w:p>
     <w:p>
@@ -7006,7 +7013,526 @@
           <w:iCs/>
           <w:szCs w:val="28"/>
         </w:rPr>
-        <w:t>Результаты  муравьиного алгоритма</w:t>
+        <w:t xml:space="preserve">Сравнительный анализ метода ближайшего соседа </w:t>
+      </w:r>
+      <w:r>
+        <w:rPr>
+          <w:iCs/>
+          <w:szCs w:val="28"/>
+        </w:rPr>
+        <w:t>на разных графах</w:t>
+      </w:r>
+    </w:p>
+    <w:tbl>
+      <w:tblPr>
+        <w:tblStyle w:val="aa"/>
+        <w:tblW w:w="9355" w:type="dxa"/>
+        <w:jc w:val="left"/>
+        <w:tblInd w:w="0" w:type="dxa"/>
+        <w:tblLayout w:type="fixed"/>
+        <w:tblCellMar>
+          <w:top w:w="0" w:type="dxa"/>
+          <w:left w:w="108" w:type="dxa"/>
+          <w:bottom w:w="0" w:type="dxa"/>
+          <w:right w:w="108" w:type="dxa"/>
+        </w:tblCellMar>
+        <w:tblLook w:val="04a0" w:noHBand="0" w:noVBand="1" w:firstColumn="1" w:lastRow="0" w:lastColumn="0" w:firstRow="1"/>
+      </w:tblPr>
+      <w:tblGrid>
+        <w:gridCol w:w="1025"/>
+        <w:gridCol w:w="1925"/>
+        <w:gridCol w:w="1726"/>
+        <w:gridCol w:w="2292"/>
+        <w:gridCol w:w="2387"/>
+      </w:tblGrid>
+      <w:tr>
+        <w:trPr/>
+        <w:tc>
+          <w:tcPr>
+            <w:tcW w:w="1025" w:type="dxa"/>
+            <w:tcBorders/>
+          </w:tcPr>
+          <w:p>
+            <w:pPr>
+              <w:pStyle w:val="Style37"/>
+              <w:jc w:val="center"/>
+              <w:rPr>
+                <w:rFonts w:ascii="Times New Roman" w:hAnsi="Times New Roman"/>
+                <w:b/>
+              </w:rPr>
+            </w:pPr>
+            <w:r>
+              <w:rPr>
+                <w:rFonts w:ascii="Times New Roman" w:hAnsi="Times New Roman"/>
+                <w:b/>
+              </w:rPr>
+              <w:t>Размер графа</w:t>
+            </w:r>
+          </w:p>
+        </w:tc>
+        <w:tc>
+          <w:tcPr>
+            <w:tcW w:w="1925" w:type="dxa"/>
+            <w:tcBorders/>
+          </w:tcPr>
+          <w:p>
+            <w:pPr>
+              <w:pStyle w:val="Style37"/>
+              <w:jc w:val="center"/>
+              <w:rPr>
+                <w:rFonts w:ascii="Times New Roman" w:hAnsi="Times New Roman"/>
+                <w:b/>
+              </w:rPr>
+            </w:pPr>
+            <w:r>
+              <w:rPr>
+                <w:rFonts w:ascii="Times New Roman" w:hAnsi="Times New Roman"/>
+                <w:b/>
+              </w:rPr>
+              <w:t>Длина пути (NN)</w:t>
+            </w:r>
+          </w:p>
+        </w:tc>
+        <w:tc>
+          <w:tcPr>
+            <w:tcW w:w="1726" w:type="dxa"/>
+            <w:tcBorders/>
+          </w:tcPr>
+          <w:p>
+            <w:pPr>
+              <w:pStyle w:val="Style37"/>
+              <w:jc w:val="center"/>
+              <w:rPr>
+                <w:rFonts w:ascii="Times New Roman" w:hAnsi="Times New Roman"/>
+                <w:b/>
+              </w:rPr>
+            </w:pPr>
+            <w:r>
+              <w:rPr>
+                <w:rFonts w:ascii="Times New Roman" w:hAnsi="Times New Roman"/>
+                <w:b/>
+              </w:rPr>
+              <w:t>Время (NN), мс</w:t>
+            </w:r>
+          </w:p>
+        </w:tc>
+        <w:tc>
+          <w:tcPr>
+            <w:tcW w:w="2292" w:type="dxa"/>
+            <w:tcBorders/>
+          </w:tcPr>
+          <w:p>
+            <w:pPr>
+              <w:pStyle w:val="Style37"/>
+              <w:jc w:val="center"/>
+              <w:rPr>
+                <w:rFonts w:ascii="Times New Roman" w:hAnsi="Times New Roman"/>
+                <w:b/>
+              </w:rPr>
+            </w:pPr>
+            <w:r>
+              <w:rPr>
+                <w:rFonts w:ascii="Times New Roman" w:hAnsi="Times New Roman"/>
+                <w:b/>
+              </w:rPr>
+              <w:t>Длина пути (MS-NN)</w:t>
+            </w:r>
+          </w:p>
+        </w:tc>
+        <w:tc>
+          <w:tcPr>
+            <w:tcW w:w="2387" w:type="dxa"/>
+            <w:tcBorders/>
+          </w:tcPr>
+          <w:p>
+            <w:pPr>
+              <w:pStyle w:val="Style37"/>
+              <w:jc w:val="center"/>
+              <w:rPr>
+                <w:rFonts w:ascii="Times New Roman" w:hAnsi="Times New Roman"/>
+                <w:b/>
+              </w:rPr>
+            </w:pPr>
+            <w:r>
+              <w:rPr>
+                <w:rFonts w:ascii="Times New Roman" w:hAnsi="Times New Roman"/>
+                <w:b/>
+              </w:rPr>
+              <w:t>Время (MS-NN), мс</w:t>
+            </w:r>
+          </w:p>
+        </w:tc>
+      </w:tr>
+      <w:tr>
+        <w:trPr/>
+        <w:tc>
+          <w:tcPr>
+            <w:tcW w:w="1025" w:type="dxa"/>
+            <w:tcBorders/>
+          </w:tcPr>
+          <w:p>
+            <w:pPr>
+              <w:pStyle w:val="Style37"/>
+              <w:jc w:val="right"/>
+              <w:rPr>
+                <w:rFonts w:ascii="Times New Roman" w:hAnsi="Times New Roman"/>
+                <w:b/>
+              </w:rPr>
+            </w:pPr>
+            <w:r>
+              <w:rPr>
+                <w:rFonts w:ascii="Times New Roman" w:hAnsi="Times New Roman"/>
+                <w:b/>
+              </w:rPr>
+              <w:t>5</w:t>
+            </w:r>
+          </w:p>
+        </w:tc>
+        <w:tc>
+          <w:tcPr>
+            <w:tcW w:w="1925" w:type="dxa"/>
+            <w:tcBorders/>
+          </w:tcPr>
+          <w:p>
+            <w:pPr>
+              <w:pStyle w:val="Style37"/>
+              <w:jc w:val="left"/>
+              <w:rPr>
+                <w:rFonts w:ascii="Times New Roman" w:hAnsi="Times New Roman"/>
+              </w:rPr>
+            </w:pPr>
+            <w:r>
+              <w:rPr>
+                <w:rFonts w:ascii="Times New Roman" w:hAnsi="Times New Roman"/>
+              </w:rPr>
+              <w:t>~90–100</w:t>
+            </w:r>
+          </w:p>
+        </w:tc>
+        <w:tc>
+          <w:tcPr>
+            <w:tcW w:w="1726" w:type="dxa"/>
+            <w:tcBorders/>
+          </w:tcPr>
+          <w:p>
+            <w:pPr>
+              <w:pStyle w:val="Style37"/>
+              <w:jc w:val="left"/>
+              <w:rPr>
+                <w:rFonts w:ascii="Times New Roman" w:hAnsi="Times New Roman"/>
+              </w:rPr>
+            </w:pPr>
+            <w:r>
+              <w:rPr>
+                <w:rFonts w:ascii="Times New Roman" w:hAnsi="Times New Roman"/>
+              </w:rPr>
+              <w:t>&lt;1</w:t>
+            </w:r>
+          </w:p>
+        </w:tc>
+        <w:tc>
+          <w:tcPr>
+            <w:tcW w:w="2292" w:type="dxa"/>
+            <w:tcBorders/>
+          </w:tcPr>
+          <w:p>
+            <w:pPr>
+              <w:pStyle w:val="Style37"/>
+              <w:jc w:val="left"/>
+              <w:rPr>
+                <w:rFonts w:ascii="Times New Roman" w:hAnsi="Times New Roman"/>
+              </w:rPr>
+            </w:pPr>
+            <w:r>
+              <w:rPr>
+                <w:rFonts w:ascii="Times New Roman" w:hAnsi="Times New Roman"/>
+              </w:rPr>
+              <w:t>~85–90</w:t>
+            </w:r>
+          </w:p>
+        </w:tc>
+        <w:tc>
+          <w:tcPr>
+            <w:tcW w:w="2387" w:type="dxa"/>
+            <w:tcBorders/>
+          </w:tcPr>
+          <w:p>
+            <w:pPr>
+              <w:pStyle w:val="Style37"/>
+              <w:jc w:val="left"/>
+              <w:rPr>
+                <w:rFonts w:ascii="Times New Roman" w:hAnsi="Times New Roman"/>
+              </w:rPr>
+            </w:pPr>
+            <w:r>
+              <w:rPr>
+                <w:rFonts w:ascii="Times New Roman" w:hAnsi="Times New Roman"/>
+              </w:rPr>
+              <w:t>~5</w:t>
+            </w:r>
+          </w:p>
+        </w:tc>
+      </w:tr>
+      <w:tr>
+        <w:trPr/>
+        <w:tc>
+          <w:tcPr>
+            <w:tcW w:w="1025" w:type="dxa"/>
+            <w:tcBorders/>
+          </w:tcPr>
+          <w:p>
+            <w:pPr>
+              <w:pStyle w:val="Style37"/>
+              <w:jc w:val="right"/>
+              <w:rPr>
+                <w:rFonts w:ascii="Times New Roman" w:hAnsi="Times New Roman"/>
+                <w:b/>
+              </w:rPr>
+            </w:pPr>
+            <w:r>
+              <w:rPr>
+                <w:rFonts w:ascii="Times New Roman" w:hAnsi="Times New Roman"/>
+                <w:b/>
+              </w:rPr>
+              <w:t>20</w:t>
+            </w:r>
+          </w:p>
+        </w:tc>
+        <w:tc>
+          <w:tcPr>
+            <w:tcW w:w="1925" w:type="dxa"/>
+            <w:tcBorders>
+              <w:right w:val="nil"/>
+            </w:tcBorders>
+          </w:tcPr>
+          <w:p>
+            <w:pPr>
+              <w:pStyle w:val="Style37"/>
+              <w:jc w:val="left"/>
+              <w:rPr>
+                <w:rFonts w:ascii="Times New Roman" w:hAnsi="Times New Roman"/>
+              </w:rPr>
+            </w:pPr>
+            <w:r>
+              <w:rPr>
+                <w:rFonts w:ascii="Times New Roman" w:hAnsi="Times New Roman"/>
+              </w:rPr>
+              <w:t>142–156</w:t>
+            </w:r>
+          </w:p>
+        </w:tc>
+        <w:tc>
+          <w:tcPr>
+            <w:tcW w:w="1726" w:type="dxa"/>
+            <w:tcBorders/>
+          </w:tcPr>
+          <w:p>
+            <w:pPr>
+              <w:pStyle w:val="Style37"/>
+              <w:jc w:val="left"/>
+              <w:rPr>
+                <w:rFonts w:ascii="Times New Roman" w:hAnsi="Times New Roman"/>
+              </w:rPr>
+            </w:pPr>
+            <w:r>
+              <w:rPr>
+                <w:rFonts w:ascii="Times New Roman" w:hAnsi="Times New Roman"/>
+              </w:rPr>
+              <w:t>~3</w:t>
+            </w:r>
+          </w:p>
+        </w:tc>
+        <w:tc>
+          <w:tcPr>
+            <w:tcW w:w="2292" w:type="dxa"/>
+            <w:tcBorders/>
+          </w:tcPr>
+          <w:p>
+            <w:pPr>
+              <w:pStyle w:val="Style37"/>
+              <w:jc w:val="left"/>
+              <w:rPr>
+                <w:rFonts w:ascii="Times New Roman" w:hAnsi="Times New Roman"/>
+              </w:rPr>
+            </w:pPr>
+            <w:r>
+              <w:rPr>
+                <w:rFonts w:ascii="Times New Roman" w:hAnsi="Times New Roman"/>
+              </w:rPr>
+              <w:t>~3</w:t>
+            </w:r>
+          </w:p>
+        </w:tc>
+        <w:tc>
+          <w:tcPr>
+            <w:tcW w:w="2387" w:type="dxa"/>
+            <w:tcBorders/>
+          </w:tcPr>
+          <w:p>
+            <w:pPr>
+              <w:pStyle w:val="Style37"/>
+              <w:jc w:val="left"/>
+              <w:rPr>
+                <w:rFonts w:ascii="Times New Roman" w:hAnsi="Times New Roman"/>
+              </w:rPr>
+            </w:pPr>
+            <w:r>
+              <w:rPr>
+                <w:rFonts w:ascii="Times New Roman" w:hAnsi="Times New Roman"/>
+              </w:rPr>
+              <w:t>115–129</w:t>
+            </w:r>
+          </w:p>
+        </w:tc>
+      </w:tr>
+      <w:tr>
+        <w:trPr/>
+        <w:tc>
+          <w:tcPr>
+            <w:tcW w:w="1025" w:type="dxa"/>
+            <w:tcBorders/>
+          </w:tcPr>
+          <w:p>
+            <w:pPr>
+              <w:pStyle w:val="Style37"/>
+              <w:jc w:val="right"/>
+              <w:rPr>
+                <w:rFonts w:ascii="Times New Roman" w:hAnsi="Times New Roman"/>
+                <w:b/>
+              </w:rPr>
+            </w:pPr>
+            <w:r>
+              <w:rPr>
+                <w:rFonts w:ascii="Times New Roman" w:hAnsi="Times New Roman"/>
+                <w:b/>
+              </w:rPr>
+              <w:t>50</w:t>
+            </w:r>
+          </w:p>
+        </w:tc>
+        <w:tc>
+          <w:tcPr>
+            <w:tcW w:w="1925" w:type="dxa"/>
+            <w:tcBorders/>
+          </w:tcPr>
+          <w:p>
+            <w:pPr>
+              <w:pStyle w:val="Style37"/>
+              <w:jc w:val="left"/>
+              <w:rPr>
+                <w:rFonts w:ascii="Times New Roman" w:hAnsi="Times New Roman"/>
+              </w:rPr>
+            </w:pPr>
+            <w:r>
+              <w:rPr>
+                <w:rFonts w:ascii="Times New Roman" w:hAnsi="Times New Roman"/>
+              </w:rPr>
+              <w:t>~300–400</w:t>
+            </w:r>
+          </w:p>
+        </w:tc>
+        <w:tc>
+          <w:tcPr>
+            <w:tcW w:w="1726" w:type="dxa"/>
+            <w:tcBorders/>
+          </w:tcPr>
+          <w:p>
+            <w:pPr>
+              <w:pStyle w:val="Style37"/>
+              <w:jc w:val="left"/>
+              <w:rPr>
+                <w:rFonts w:ascii="Times New Roman" w:hAnsi="Times New Roman"/>
+              </w:rPr>
+            </w:pPr>
+            <w:r>
+              <w:rPr>
+                <w:rFonts w:ascii="Times New Roman" w:hAnsi="Times New Roman"/>
+              </w:rPr>
+              <w:t>~10–15</w:t>
+            </w:r>
+          </w:p>
+        </w:tc>
+        <w:tc>
+          <w:tcPr>
+            <w:tcW w:w="2292" w:type="dxa"/>
+            <w:tcBorders/>
+          </w:tcPr>
+          <w:p>
+            <w:pPr>
+              <w:pStyle w:val="Style37"/>
+              <w:jc w:val="left"/>
+              <w:rPr>
+                <w:rFonts w:ascii="Times New Roman" w:hAnsi="Times New Roman"/>
+              </w:rPr>
+            </w:pPr>
+            <w:r>
+              <w:rPr>
+                <w:rFonts w:ascii="Times New Roman" w:hAnsi="Times New Roman"/>
+              </w:rPr>
+              <w:t>~240–320</w:t>
+            </w:r>
+          </w:p>
+        </w:tc>
+        <w:tc>
+          <w:tcPr>
+            <w:tcW w:w="2387" w:type="dxa"/>
+            <w:tcBorders/>
+          </w:tcPr>
+          <w:p>
+            <w:pPr>
+              <w:pStyle w:val="Style37"/>
+              <w:jc w:val="left"/>
+              <w:rPr>
+                <w:rFonts w:ascii="Times New Roman" w:hAnsi="Times New Roman"/>
+              </w:rPr>
+            </w:pPr>
+            <w:r>
+              <w:rPr>
+                <w:rFonts w:ascii="Times New Roman" w:hAnsi="Times New Roman"/>
+              </w:rPr>
+              <w:t>~500–750</w:t>
+            </w:r>
+          </w:p>
+        </w:tc>
+      </w:tr>
+    </w:tbl>
+    <w:p>
+      <w:pPr>
+        <w:pStyle w:val="Normal"/>
+        <w:spacing w:before="480" w:after="240"/>
+        <w:jc w:val="right"/>
+        <w:rPr>
+          <w:iCs/>
+          <w:szCs w:val="28"/>
+        </w:rPr>
+      </w:pPr>
+      <w:r>
+        <w:rPr>
+          <w:iCs/>
+          <w:szCs w:val="28"/>
+        </w:rPr>
+        <w:t xml:space="preserve">Таблица </w:t>
+      </w:r>
+      <w:r>
+        <w:rPr>
+          <w:iCs/>
+          <w:szCs w:val="28"/>
+        </w:rPr>
+        <w:t>3</w:t>
+      </w:r>
+      <w:r>
+        <w:rPr>
+          <w:iCs/>
+          <w:szCs w:val="28"/>
+        </w:rPr>
+        <w:t xml:space="preserve">. </w:t>
+      </w:r>
+      <w:r>
+        <w:rPr>
+          <w:iCs/>
+          <w:szCs w:val="28"/>
+        </w:rPr>
+        <w:t>Сравнительный анализ симуляции отжига</w:t>
       </w:r>
     </w:p>
     <w:tbl>
@@ -7025,42 +7551,40 @@
         <w:tblLook w:val="04a0" w:noHBand="0" w:noVBand="1" w:firstColumn="1" w:lastRow="0" w:lastColumn="0" w:firstRow="1"/>
       </w:tblPr>
       <w:tblGrid>
-        <w:gridCol w:w="900"/>
-        <w:gridCol w:w="1815"/>
-        <w:gridCol w:w="73"/>
-        <w:gridCol w:w="1888"/>
-        <w:gridCol w:w="1559"/>
-        <w:gridCol w:w="3113"/>
+        <w:gridCol w:w="1025"/>
+        <w:gridCol w:w="1925"/>
+        <w:gridCol w:w="1726"/>
+        <w:gridCol w:w="1560"/>
+        <w:gridCol w:w="3112"/>
       </w:tblGrid>
       <w:tr>
         <w:trPr/>
         <w:tc>
           <w:tcPr>
-            <w:tcW w:w="900" w:type="dxa"/>
+            <w:tcW w:w="1025" w:type="dxa"/>
             <w:tcBorders/>
           </w:tcPr>
           <w:p>
             <w:pPr>
               <w:pStyle w:val="Style37"/>
               <w:jc w:val="center"/>
-              <w:rPr/>
-            </w:pPr>
-            <w:r>
-              <w:rPr/>
-              <w:t xml:space="preserve">№ </w:t>
-            </w:r>
-            <w:r>
-              <w:rPr>
-                <w:rFonts w:ascii="Liberation Serif" w:hAnsi="Liberation Serif"/>
+              <w:rPr>
+                <w:rFonts w:ascii="Times New Roman" w:hAnsi="Times New Roman"/>
                 <w:b/>
               </w:rPr>
-              <w:t>графа</w:t>
-            </w:r>
-          </w:p>
-        </w:tc>
-        <w:tc>
-          <w:tcPr>
-            <w:tcW w:w="1815" w:type="dxa"/>
+            </w:pPr>
+            <w:r>
+              <w:rPr>
+                <w:rFonts w:ascii="Times New Roman" w:hAnsi="Times New Roman"/>
+                <w:b/>
+              </w:rPr>
+              <w:t>Размер графа</w:t>
+            </w:r>
+          </w:p>
+        </w:tc>
+        <w:tc>
+          <w:tcPr>
+            <w:tcW w:w="1925" w:type="dxa"/>
             <w:tcBorders/>
           </w:tcPr>
           <w:p>
@@ -7068,23 +7592,36 @@
               <w:pStyle w:val="Style37"/>
               <w:jc w:val="center"/>
               <w:rPr>
-                <w:rFonts w:ascii="Liberation Serif" w:hAnsi="Liberation Serif"/>
+                <w:rFonts w:ascii="Times New Roman" w:hAnsi="Times New Roman"/>
                 <w:b/>
               </w:rPr>
             </w:pPr>
             <w:r>
               <w:rPr>
-                <w:rFonts w:ascii="Liberation Serif" w:hAnsi="Liberation Serif"/>
+                <w:rFonts w:ascii="Times New Roman" w:hAnsi="Times New Roman"/>
                 <w:b/>
               </w:rPr>
-              <w:t>Длина пути (Муравьиный)</w:t>
-            </w:r>
-          </w:p>
-        </w:tc>
-        <w:tc>
-          <w:tcPr>
-            <w:tcW w:w="1961" w:type="dxa"/>
-            <w:gridSpan w:val="2"/>
+              <w:t>Длина пути (</w:t>
+            </w:r>
+            <w:r>
+              <w:rPr>
+                <w:rFonts w:ascii="Times New Roman" w:hAnsi="Times New Roman"/>
+                <w:b/>
+              </w:rPr>
+              <w:t>SA</w:t>
+            </w:r>
+            <w:r>
+              <w:rPr>
+                <w:rFonts w:ascii="Times New Roman" w:hAnsi="Times New Roman"/>
+                <w:b/>
+              </w:rPr>
+              <w:t>)</w:t>
+            </w:r>
+          </w:p>
+        </w:tc>
+        <w:tc>
+          <w:tcPr>
+            <w:tcW w:w="1726" w:type="dxa"/>
             <w:tcBorders/>
           </w:tcPr>
           <w:p>
@@ -7092,22 +7629,36 @@
               <w:pStyle w:val="Style37"/>
               <w:jc w:val="center"/>
               <w:rPr>
-                <w:rFonts w:ascii="Liberation Serif" w:hAnsi="Liberation Serif"/>
+                <w:rFonts w:ascii="Times New Roman" w:hAnsi="Times New Roman"/>
                 <w:b/>
               </w:rPr>
             </w:pPr>
             <w:r>
               <w:rPr>
-                <w:rFonts w:ascii="Liberation Serif" w:hAnsi="Liberation Serif"/>
+                <w:rFonts w:ascii="Times New Roman" w:hAnsi="Times New Roman"/>
                 <w:b/>
               </w:rPr>
-              <w:t>Время (Муравьиный), мс</w:t>
-            </w:r>
-          </w:p>
-        </w:tc>
-        <w:tc>
-          <w:tcPr>
-            <w:tcW w:w="1559" w:type="dxa"/>
+              <w:t>Время (</w:t>
+            </w:r>
+            <w:r>
+              <w:rPr>
+                <w:rFonts w:ascii="Times New Roman" w:hAnsi="Times New Roman"/>
+                <w:b/>
+              </w:rPr>
+              <w:t>SA</w:t>
+            </w:r>
+            <w:r>
+              <w:rPr>
+                <w:rFonts w:ascii="Times New Roman" w:hAnsi="Times New Roman"/>
+                <w:b/>
+              </w:rPr>
+              <w:t>), мс</w:t>
+            </w:r>
+          </w:p>
+        </w:tc>
+        <w:tc>
+          <w:tcPr>
+            <w:tcW w:w="1560" w:type="dxa"/>
             <w:tcBorders/>
           </w:tcPr>
           <w:p>
@@ -7115,22 +7666,36 @@
               <w:pStyle w:val="Style37"/>
               <w:jc w:val="center"/>
               <w:rPr>
-                <w:rFonts w:ascii="Liberation Serif" w:hAnsi="Liberation Serif"/>
+                <w:rFonts w:ascii="Times New Roman" w:hAnsi="Times New Roman"/>
                 <w:b/>
               </w:rPr>
             </w:pPr>
             <w:r>
               <w:rPr>
-                <w:rFonts w:ascii="Liberation Serif" w:hAnsi="Liberation Serif"/>
+                <w:rFonts w:ascii="Times New Roman" w:hAnsi="Times New Roman"/>
                 <w:b/>
               </w:rPr>
-              <w:t>Длина пути (Муравьиный + элита)</w:t>
-            </w:r>
-          </w:p>
-        </w:tc>
-        <w:tc>
-          <w:tcPr>
-            <w:tcW w:w="3113" w:type="dxa"/>
+              <w:t>Длина пути (</w:t>
+            </w:r>
+            <w:r>
+              <w:rPr>
+                <w:rFonts w:ascii="Times New Roman" w:hAnsi="Times New Roman"/>
+                <w:b/>
+              </w:rPr>
+              <w:t>SA-Коши</w:t>
+            </w:r>
+            <w:r>
+              <w:rPr>
+                <w:rFonts w:ascii="Times New Roman" w:hAnsi="Times New Roman"/>
+                <w:b/>
+              </w:rPr>
+              <w:t>)</w:t>
+            </w:r>
+          </w:p>
+        </w:tc>
+        <w:tc>
+          <w:tcPr>
+            <w:tcW w:w="3112" w:type="dxa"/>
             <w:tcBorders/>
           </w:tcPr>
           <w:p>
@@ -7138,16 +7703,30 @@
               <w:pStyle w:val="Style37"/>
               <w:jc w:val="center"/>
               <w:rPr>
-                <w:rFonts w:ascii="Liberation Serif" w:hAnsi="Liberation Serif"/>
+                <w:rFonts w:ascii="Times New Roman" w:hAnsi="Times New Roman"/>
                 <w:b/>
               </w:rPr>
             </w:pPr>
             <w:r>
               <w:rPr>
-                <w:rFonts w:ascii="Liberation Serif" w:hAnsi="Liberation Serif"/>
+                <w:rFonts w:ascii="Times New Roman" w:hAnsi="Times New Roman"/>
                 <w:b/>
               </w:rPr>
-              <w:t>Время (Муравьиный + элита), мс</w:t>
+              <w:t>Время (</w:t>
+            </w:r>
+            <w:r>
+              <w:rPr>
+                <w:rFonts w:ascii="Times New Roman" w:hAnsi="Times New Roman"/>
+                <w:b/>
+              </w:rPr>
+              <w:t>SA-Коши</w:t>
+            </w:r>
+            <w:r>
+              <w:rPr>
+                <w:rFonts w:ascii="Times New Roman" w:hAnsi="Times New Roman"/>
+                <w:b/>
+              </w:rPr>
+              <w:t>), мс</w:t>
             </w:r>
           </w:p>
         </w:tc>
@@ -7156,7 +7735,7 @@
         <w:trPr/>
         <w:tc>
           <w:tcPr>
-            <w:tcW w:w="900" w:type="dxa"/>
+            <w:tcW w:w="1025" w:type="dxa"/>
             <w:tcBorders/>
           </w:tcPr>
           <w:p>
@@ -7164,99 +7743,112 @@
               <w:pStyle w:val="Style37"/>
               <w:jc w:val="right"/>
               <w:rPr>
+                <w:rFonts w:ascii="Times New Roman" w:hAnsi="Times New Roman"/>
+                <w:b/>
+              </w:rPr>
+            </w:pPr>
+            <w:r>
+              <w:rPr>
+                <w:rFonts w:ascii="Times New Roman" w:hAnsi="Times New Roman"/>
+                <w:b/>
+              </w:rPr>
+              <w:t>5</w:t>
+            </w:r>
+          </w:p>
+        </w:tc>
+        <w:tc>
+          <w:tcPr>
+            <w:tcW w:w="1925" w:type="dxa"/>
+            <w:tcBorders/>
+          </w:tcPr>
+          <w:p>
+            <w:pPr>
+              <w:pStyle w:val="Style37"/>
+              <w:jc w:val="left"/>
+              <w:rPr>
                 <w:rFonts w:ascii="Liberation Serif" w:hAnsi="Liberation Serif"/>
               </w:rPr>
             </w:pPr>
             <w:r>
               <w:rPr>
+                <w:rStyle w:val="Style24"/>
+                <w:rFonts w:ascii="Times New Roman" w:hAnsi="Times New Roman"/>
+                <w:b w:val="false"/>
+                <w:bCs w:val="false"/>
+              </w:rPr>
+              <w:t>80–85</w:t>
+            </w:r>
+          </w:p>
+        </w:tc>
+        <w:tc>
+          <w:tcPr>
+            <w:tcW w:w="1726" w:type="dxa"/>
+            <w:tcBorders/>
+          </w:tcPr>
+          <w:p>
+            <w:pPr>
+              <w:pStyle w:val="Style37"/>
+              <w:jc w:val="left"/>
+              <w:rPr>
                 <w:rFonts w:ascii="Liberation Serif" w:hAnsi="Liberation Serif"/>
               </w:rPr>
-              <w:t>1</w:t>
-            </w:r>
-          </w:p>
-        </w:tc>
-        <w:tc>
-          <w:tcPr>
-            <w:tcW w:w="1815" w:type="dxa"/>
+            </w:pPr>
+            <w:r>
+              <w:rPr>
+                <w:rStyle w:val="Style24"/>
+                <w:rFonts w:ascii="Times New Roman" w:hAnsi="Times New Roman"/>
+                <w:b w:val="false"/>
+                <w:bCs w:val="false"/>
+              </w:rPr>
+              <w:t>20–30</w:t>
+            </w:r>
+          </w:p>
+        </w:tc>
+        <w:tc>
+          <w:tcPr>
+            <w:tcW w:w="1560" w:type="dxa"/>
             <w:tcBorders/>
           </w:tcPr>
           <w:p>
             <w:pPr>
               <w:pStyle w:val="Style37"/>
-              <w:jc w:val="right"/>
+              <w:jc w:val="left"/>
               <w:rPr>
                 <w:rFonts w:ascii="Liberation Serif" w:hAnsi="Liberation Serif"/>
               </w:rPr>
             </w:pPr>
             <w:r>
               <w:rPr>
+                <w:rStyle w:val="Style24"/>
+                <w:rFonts w:ascii="Times New Roman" w:hAnsi="Times New Roman"/>
+                <w:b w:val="false"/>
+                <w:bCs w:val="false"/>
+              </w:rPr>
+              <w:t>75–80</w:t>
+            </w:r>
+          </w:p>
+        </w:tc>
+        <w:tc>
+          <w:tcPr>
+            <w:tcW w:w="3112" w:type="dxa"/>
+            <w:tcBorders/>
+          </w:tcPr>
+          <w:p>
+            <w:pPr>
+              <w:pStyle w:val="Style37"/>
+              <w:jc w:val="left"/>
+              <w:rPr>
                 <w:rFonts w:ascii="Liberation Serif" w:hAnsi="Liberation Serif"/>
               </w:rPr>
-              <w:t>106</w:t>
-            </w:r>
-          </w:p>
-        </w:tc>
-        <w:tc>
-          <w:tcPr>
-            <w:tcW w:w="1961" w:type="dxa"/>
-            <w:gridSpan w:val="2"/>
-            <w:tcBorders/>
-          </w:tcPr>
-          <w:p>
-            <w:pPr>
-              <w:pStyle w:val="Style37"/>
-              <w:jc w:val="right"/>
-              <w:rPr>
-                <w:rFonts w:ascii="Liberation Serif" w:hAnsi="Liberation Serif"/>
-              </w:rPr>
-            </w:pPr>
-            <w:r>
-              <w:rPr>
-                <w:rFonts w:ascii="Liberation Serif" w:hAnsi="Liberation Serif"/>
-              </w:rPr>
-              <w:t>420</w:t>
-            </w:r>
-          </w:p>
-        </w:tc>
-        <w:tc>
-          <w:tcPr>
-            <w:tcW w:w="1559" w:type="dxa"/>
-            <w:tcBorders/>
-          </w:tcPr>
-          <w:p>
-            <w:pPr>
-              <w:pStyle w:val="Style37"/>
-              <w:jc w:val="right"/>
-              <w:rPr>
-                <w:rFonts w:ascii="Liberation Serif" w:hAnsi="Liberation Serif"/>
-              </w:rPr>
-            </w:pPr>
-            <w:r>
-              <w:rPr>
-                <w:rFonts w:ascii="Liberation Serif" w:hAnsi="Liberation Serif"/>
-              </w:rPr>
-              <w:t>103</w:t>
-            </w:r>
-          </w:p>
-        </w:tc>
-        <w:tc>
-          <w:tcPr>
-            <w:tcW w:w="3113" w:type="dxa"/>
-            <w:tcBorders/>
-          </w:tcPr>
-          <w:p>
-            <w:pPr>
-              <w:pStyle w:val="Style37"/>
-              <w:jc w:val="right"/>
-              <w:rPr>
-                <w:rFonts w:ascii="Liberation Serif" w:hAnsi="Liberation Serif"/>
-              </w:rPr>
-            </w:pPr>
-            <w:r>
-              <w:rPr>
-                <w:rFonts w:ascii="Liberation Serif" w:hAnsi="Liberation Serif"/>
-              </w:rPr>
-              <w:t>580</w:t>
+            </w:pPr>
+            <w:r>
+              <w:rPr>
+                <w:rStyle w:val="Style24"/>
+                <w:rFonts w:ascii="Times New Roman" w:hAnsi="Times New Roman"/>
+                <w:b w:val="false"/>
+                <w:bCs w:val="false"/>
+              </w:rPr>
+              <w:t>40–50</w:t>
             </w:r>
           </w:p>
         </w:tc>
@@ -7265,7 +7857,7 @@
         <w:trPr/>
         <w:tc>
           <w:tcPr>
-            <w:tcW w:w="900" w:type="dxa"/>
+            <w:tcW w:w="1025" w:type="dxa"/>
             <w:tcBorders/>
           </w:tcPr>
           <w:p>
@@ -7273,21 +7865,22 @@
               <w:pStyle w:val="Style37"/>
               <w:jc w:val="right"/>
               <w:rPr>
-                <w:rFonts w:ascii="Liberation Serif" w:hAnsi="Liberation Serif"/>
-              </w:rPr>
-            </w:pPr>
-            <w:r>
-              <w:rPr>
-                <w:rFonts w:ascii="Liberation Serif" w:hAnsi="Liberation Serif"/>
-              </w:rPr>
-              <w:t>2</w:t>
-            </w:r>
-          </w:p>
-        </w:tc>
-        <w:tc>
-          <w:tcPr>
-            <w:tcW w:w="1888" w:type="dxa"/>
-            <w:gridSpan w:val="2"/>
+                <w:rFonts w:ascii="Times New Roman" w:hAnsi="Times New Roman"/>
+                <w:b/>
+              </w:rPr>
+            </w:pPr>
+            <w:r>
+              <w:rPr>
+                <w:rFonts w:ascii="Times New Roman" w:hAnsi="Times New Roman"/>
+                <w:b/>
+              </w:rPr>
+              <w:t>20</w:t>
+            </w:r>
+          </w:p>
+        </w:tc>
+        <w:tc>
+          <w:tcPr>
+            <w:tcW w:w="1925" w:type="dxa"/>
             <w:tcBorders>
               <w:right w:val="nil"/>
             </w:tcBorders>
@@ -7295,79 +7888,87 @@
           <w:p>
             <w:pPr>
               <w:pStyle w:val="Style37"/>
-              <w:jc w:val="right"/>
+              <w:jc w:val="left"/>
+              <w:rPr/>
+            </w:pPr>
+            <w:r>
+              <w:rPr>
+                <w:rStyle w:val="Style24"/>
+                <w:rFonts w:ascii="Times New Roman" w:hAnsi="Times New Roman"/>
+                <w:b w:val="false"/>
+                <w:bCs w:val="false"/>
+              </w:rPr>
+              <w:t>105–115</w:t>
+            </w:r>
+          </w:p>
+        </w:tc>
+        <w:tc>
+          <w:tcPr>
+            <w:tcW w:w="1726" w:type="dxa"/>
+            <w:tcBorders/>
+          </w:tcPr>
+          <w:p>
+            <w:pPr>
+              <w:pStyle w:val="Style37"/>
+              <w:jc w:val="left"/>
+              <w:rPr/>
+            </w:pPr>
+            <w:r>
+              <w:rPr>
+                <w:rStyle w:val="Style24"/>
+                <w:rFonts w:ascii="Times New Roman" w:hAnsi="Times New Roman"/>
+                <w:b w:val="false"/>
+                <w:bCs w:val="false"/>
+              </w:rPr>
+              <w:t>200–300</w:t>
+            </w:r>
+          </w:p>
+        </w:tc>
+        <w:tc>
+          <w:tcPr>
+            <w:tcW w:w="1560" w:type="dxa"/>
+            <w:tcBorders/>
+          </w:tcPr>
+          <w:p>
+            <w:pPr>
+              <w:pStyle w:val="Style37"/>
+              <w:jc w:val="left"/>
               <w:rPr>
                 <w:rFonts w:ascii="Liberation Serif" w:hAnsi="Liberation Serif"/>
               </w:rPr>
             </w:pPr>
             <w:r>
               <w:rPr>
+                <w:rStyle w:val="Style24"/>
+                <w:rFonts w:ascii="Times New Roman" w:hAnsi="Times New Roman"/>
+                <w:b w:val="false"/>
+                <w:bCs w:val="false"/>
+              </w:rPr>
+              <w:t>95–105</w:t>
+            </w:r>
+          </w:p>
+        </w:tc>
+        <w:tc>
+          <w:tcPr>
+            <w:tcW w:w="3112" w:type="dxa"/>
+            <w:tcBorders/>
+          </w:tcPr>
+          <w:p>
+            <w:pPr>
+              <w:pStyle w:val="Style37"/>
+              <w:jc w:val="left"/>
+              <w:rPr>
                 <w:rFonts w:ascii="Liberation Serif" w:hAnsi="Liberation Serif"/>
               </w:rPr>
-              <w:t>115</w:t>
-            </w:r>
-          </w:p>
-        </w:tc>
-        <w:tc>
-          <w:tcPr>
-            <w:tcW w:w="1888" w:type="dxa"/>
-            <w:tcBorders/>
-          </w:tcPr>
-          <w:p>
-            <w:pPr>
-              <w:pStyle w:val="Style37"/>
-              <w:jc w:val="right"/>
-              <w:rPr>
-                <w:rFonts w:ascii="Liberation Serif" w:hAnsi="Liberation Serif"/>
-              </w:rPr>
-            </w:pPr>
-            <w:r>
-              <w:rPr>
-                <w:rFonts w:ascii="Liberation Serif" w:hAnsi="Liberation Serif"/>
-              </w:rPr>
-              <w:t>410</w:t>
-            </w:r>
-          </w:p>
-        </w:tc>
-        <w:tc>
-          <w:tcPr>
-            <w:tcW w:w="1559" w:type="dxa"/>
-            <w:tcBorders/>
-          </w:tcPr>
-          <w:p>
-            <w:pPr>
-              <w:pStyle w:val="Style37"/>
-              <w:jc w:val="right"/>
-              <w:rPr>
-                <w:rFonts w:ascii="Liberation Serif" w:hAnsi="Liberation Serif"/>
-              </w:rPr>
-            </w:pPr>
-            <w:r>
-              <w:rPr>
-                <w:rFonts w:ascii="Liberation Serif" w:hAnsi="Liberation Serif"/>
-              </w:rPr>
-              <w:t>111</w:t>
-            </w:r>
-          </w:p>
-        </w:tc>
-        <w:tc>
-          <w:tcPr>
-            <w:tcW w:w="3113" w:type="dxa"/>
-            <w:tcBorders/>
-          </w:tcPr>
-          <w:p>
-            <w:pPr>
-              <w:pStyle w:val="Style37"/>
-              <w:jc w:val="right"/>
-              <w:rPr>
-                <w:rFonts w:ascii="Liberation Serif" w:hAnsi="Liberation Serif"/>
-              </w:rPr>
-            </w:pPr>
-            <w:r>
-              <w:rPr>
-                <w:rFonts w:ascii="Liberation Serif" w:hAnsi="Liberation Serif"/>
-              </w:rPr>
-              <w:t>560</w:t>
+            </w:pPr>
+            <w:r>
+              <w:rPr>
+                <w:rStyle w:val="Style24"/>
+                <w:rFonts w:ascii="Times New Roman" w:hAnsi="Times New Roman"/>
+                <w:b w:val="false"/>
+                <w:bCs w:val="false"/>
+              </w:rPr>
+              <w:t>400–600</w:t>
             </w:r>
           </w:p>
         </w:tc>
@@ -7376,7 +7977,7 @@
         <w:trPr/>
         <w:tc>
           <w:tcPr>
-            <w:tcW w:w="900" w:type="dxa"/>
+            <w:tcW w:w="1025" w:type="dxa"/>
             <w:tcBorders/>
           </w:tcPr>
           <w:p>
@@ -7384,330 +7985,112 @@
               <w:pStyle w:val="Style37"/>
               <w:jc w:val="right"/>
               <w:rPr>
+                <w:rFonts w:ascii="Times New Roman" w:hAnsi="Times New Roman"/>
+                <w:b/>
+              </w:rPr>
+            </w:pPr>
+            <w:r>
+              <w:rPr>
+                <w:rFonts w:ascii="Times New Roman" w:hAnsi="Times New Roman"/>
+                <w:b/>
+              </w:rPr>
+              <w:t>50</w:t>
+            </w:r>
+          </w:p>
+        </w:tc>
+        <w:tc>
+          <w:tcPr>
+            <w:tcW w:w="1925" w:type="dxa"/>
+            <w:tcBorders/>
+          </w:tcPr>
+          <w:p>
+            <w:pPr>
+              <w:pStyle w:val="Style37"/>
+              <w:jc w:val="left"/>
+              <w:rPr>
                 <w:rFonts w:ascii="Liberation Serif" w:hAnsi="Liberation Serif"/>
               </w:rPr>
             </w:pPr>
             <w:r>
               <w:rPr>
+                <w:rStyle w:val="Style24"/>
+                <w:rFonts w:ascii="Times New Roman" w:hAnsi="Times New Roman"/>
+                <w:b w:val="false"/>
+                <w:bCs w:val="false"/>
+              </w:rPr>
+              <w:t>210–250</w:t>
+            </w:r>
+          </w:p>
+        </w:tc>
+        <w:tc>
+          <w:tcPr>
+            <w:tcW w:w="1726" w:type="dxa"/>
+            <w:tcBorders/>
+          </w:tcPr>
+          <w:p>
+            <w:pPr>
+              <w:pStyle w:val="Style37"/>
+              <w:jc w:val="left"/>
+              <w:rPr>
                 <w:rFonts w:ascii="Liberation Serif" w:hAnsi="Liberation Serif"/>
               </w:rPr>
-              <w:t>3</w:t>
-            </w:r>
-          </w:p>
-        </w:tc>
-        <w:tc>
-          <w:tcPr>
-            <w:tcW w:w="1815" w:type="dxa"/>
+            </w:pPr>
+            <w:r>
+              <w:rPr>
+                <w:rStyle w:val="Style24"/>
+                <w:rFonts w:ascii="Times New Roman" w:hAnsi="Times New Roman"/>
+                <w:b w:val="false"/>
+                <w:bCs w:val="false"/>
+              </w:rPr>
+              <w:t>1000–1500</w:t>
+            </w:r>
+          </w:p>
+        </w:tc>
+        <w:tc>
+          <w:tcPr>
+            <w:tcW w:w="1560" w:type="dxa"/>
             <w:tcBorders/>
           </w:tcPr>
           <w:p>
             <w:pPr>
               <w:pStyle w:val="Style37"/>
-              <w:jc w:val="right"/>
+              <w:jc w:val="left"/>
               <w:rPr>
                 <w:rFonts w:ascii="Liberation Serif" w:hAnsi="Liberation Serif"/>
               </w:rPr>
             </w:pPr>
             <w:r>
               <w:rPr>
+                <w:rStyle w:val="Style24"/>
+                <w:rFonts w:ascii="Times New Roman" w:hAnsi="Times New Roman"/>
+                <w:b w:val="false"/>
+                <w:bCs w:val="false"/>
+              </w:rPr>
+              <w:t>180–220</w:t>
+            </w:r>
+          </w:p>
+        </w:tc>
+        <w:tc>
+          <w:tcPr>
+            <w:tcW w:w="3112" w:type="dxa"/>
+            <w:tcBorders/>
+          </w:tcPr>
+          <w:p>
+            <w:pPr>
+              <w:pStyle w:val="Style37"/>
+              <w:jc w:val="left"/>
+              <w:rPr>
                 <w:rFonts w:ascii="Liberation Serif" w:hAnsi="Liberation Serif"/>
               </w:rPr>
-              <w:t>120</w:t>
-            </w:r>
-          </w:p>
-        </w:tc>
-        <w:tc>
-          <w:tcPr>
-            <w:tcW w:w="1961" w:type="dxa"/>
-            <w:gridSpan w:val="2"/>
-            <w:tcBorders/>
-          </w:tcPr>
-          <w:p>
-            <w:pPr>
-              <w:pStyle w:val="Style37"/>
-              <w:jc w:val="right"/>
-              <w:rPr>
-                <w:rFonts w:ascii="Liberation Serif" w:hAnsi="Liberation Serif"/>
-              </w:rPr>
-            </w:pPr>
-            <w:r>
-              <w:rPr>
-                <w:rFonts w:ascii="Liberation Serif" w:hAnsi="Liberation Serif"/>
-              </w:rPr>
-              <w:t>450</w:t>
-            </w:r>
-          </w:p>
-        </w:tc>
-        <w:tc>
-          <w:tcPr>
-            <w:tcW w:w="1559" w:type="dxa"/>
-            <w:tcBorders/>
-          </w:tcPr>
-          <w:p>
-            <w:pPr>
-              <w:pStyle w:val="Style37"/>
-              <w:jc w:val="right"/>
-              <w:rPr>
-                <w:rFonts w:ascii="Liberation Serif" w:hAnsi="Liberation Serif"/>
-              </w:rPr>
-            </w:pPr>
-            <w:r>
-              <w:rPr>
-                <w:rFonts w:ascii="Liberation Serif" w:hAnsi="Liberation Serif"/>
-              </w:rPr>
-              <w:t>117</w:t>
-            </w:r>
-          </w:p>
-        </w:tc>
-        <w:tc>
-          <w:tcPr>
-            <w:tcW w:w="3113" w:type="dxa"/>
-            <w:tcBorders/>
-          </w:tcPr>
-          <w:p>
-            <w:pPr>
-              <w:pStyle w:val="Style37"/>
-              <w:jc w:val="right"/>
-              <w:rPr>
-                <w:rFonts w:ascii="Liberation Serif" w:hAnsi="Liberation Serif"/>
-              </w:rPr>
-            </w:pPr>
-            <w:r>
-              <w:rPr>
-                <w:rFonts w:ascii="Liberation Serif" w:hAnsi="Liberation Serif"/>
-              </w:rPr>
-              <w:t>620</w:t>
-            </w:r>
-          </w:p>
-        </w:tc>
-      </w:tr>
-      <w:tr>
-        <w:trPr/>
-        <w:tc>
-          <w:tcPr>
-            <w:tcW w:w="900" w:type="dxa"/>
-            <w:tcBorders/>
-          </w:tcPr>
-          <w:p>
-            <w:pPr>
-              <w:pStyle w:val="Style37"/>
-              <w:jc w:val="right"/>
-              <w:rPr>
-                <w:rFonts w:ascii="Liberation Serif" w:hAnsi="Liberation Serif"/>
-              </w:rPr>
-            </w:pPr>
-            <w:r>
-              <w:rPr>
-                <w:rFonts w:ascii="Liberation Serif" w:hAnsi="Liberation Serif"/>
-              </w:rPr>
-              <w:t>4</w:t>
-            </w:r>
-          </w:p>
-        </w:tc>
-        <w:tc>
-          <w:tcPr>
-            <w:tcW w:w="1888" w:type="dxa"/>
-            <w:gridSpan w:val="2"/>
-            <w:tcBorders>
-              <w:right w:val="nil"/>
-            </w:tcBorders>
-          </w:tcPr>
-          <w:p>
-            <w:pPr>
-              <w:pStyle w:val="Style37"/>
-              <w:jc w:val="right"/>
-              <w:rPr>
-                <w:rFonts w:ascii="Liberation Serif" w:hAnsi="Liberation Serif"/>
-              </w:rPr>
-            </w:pPr>
-            <w:r>
-              <w:rPr>
-                <w:rFonts w:ascii="Liberation Serif" w:hAnsi="Liberation Serif"/>
-              </w:rPr>
-              <w:t>112</w:t>
-            </w:r>
-          </w:p>
-        </w:tc>
-        <w:tc>
-          <w:tcPr>
-            <w:tcW w:w="1888" w:type="dxa"/>
-            <w:tcBorders/>
-          </w:tcPr>
-          <w:p>
-            <w:pPr>
-              <w:pStyle w:val="Style37"/>
-              <w:jc w:val="right"/>
-              <w:rPr>
-                <w:rFonts w:ascii="Liberation Serif" w:hAnsi="Liberation Serif"/>
-              </w:rPr>
-            </w:pPr>
-            <w:r>
-              <w:rPr>
-                <w:rFonts w:ascii="Liberation Serif" w:hAnsi="Liberation Serif"/>
-              </w:rPr>
-              <w:t>430</w:t>
-            </w:r>
-          </w:p>
-        </w:tc>
-        <w:tc>
-          <w:tcPr>
-            <w:tcW w:w="1559" w:type="dxa"/>
-            <w:tcBorders/>
-          </w:tcPr>
-          <w:p>
-            <w:pPr>
-              <w:pStyle w:val="Style37"/>
-              <w:jc w:val="right"/>
-              <w:rPr>
-                <w:rFonts w:ascii="Liberation Serif" w:hAnsi="Liberation Serif"/>
-              </w:rPr>
-            </w:pPr>
-            <w:r>
-              <w:rPr>
-                <w:rFonts w:ascii="Liberation Serif" w:hAnsi="Liberation Serif"/>
-              </w:rPr>
-              <w:t>109</w:t>
-            </w:r>
-          </w:p>
-        </w:tc>
-        <w:tc>
-          <w:tcPr>
-            <w:tcW w:w="3113" w:type="dxa"/>
-            <w:tcBorders/>
-          </w:tcPr>
-          <w:p>
-            <w:pPr>
-              <w:pStyle w:val="Style37"/>
-              <w:jc w:val="right"/>
-              <w:rPr>
-                <w:rFonts w:ascii="Liberation Serif" w:hAnsi="Liberation Serif"/>
-              </w:rPr>
-            </w:pPr>
-            <w:r>
-              <w:rPr>
-                <w:rFonts w:ascii="Liberation Serif" w:hAnsi="Liberation Serif"/>
-              </w:rPr>
-              <w:t>590</w:t>
-            </w:r>
-          </w:p>
-        </w:tc>
-      </w:tr>
-      <w:tr>
-        <w:trPr/>
-        <w:tc>
-          <w:tcPr>
-            <w:tcW w:w="900" w:type="dxa"/>
-            <w:tcBorders>
-              <w:top w:val="nil"/>
-            </w:tcBorders>
-          </w:tcPr>
-          <w:p>
-            <w:pPr>
-              <w:pStyle w:val="Style37"/>
-              <w:jc w:val="right"/>
-              <w:rPr>
-                <w:rFonts w:ascii="Liberation Serif" w:hAnsi="Liberation Serif"/>
-              </w:rPr>
-            </w:pPr>
-            <w:r>
-              <w:rPr>
-                <w:rFonts w:ascii="Liberation Serif" w:hAnsi="Liberation Serif"/>
-              </w:rPr>
-              <w:t>5</w:t>
-            </w:r>
-          </w:p>
-        </w:tc>
-        <w:tc>
-          <w:tcPr>
-            <w:tcW w:w="1888" w:type="dxa"/>
-            <w:gridSpan w:val="2"/>
-            <w:tcBorders>
-              <w:top w:val="nil"/>
-              <w:right w:val="nil"/>
-            </w:tcBorders>
-          </w:tcPr>
-          <w:p>
-            <w:pPr>
-              <w:pStyle w:val="Style37"/>
-              <w:jc w:val="right"/>
-              <w:rPr>
-                <w:rFonts w:ascii="Liberation Serif" w:hAnsi="Liberation Serif"/>
-              </w:rPr>
-            </w:pPr>
-            <w:r>
-              <w:rPr>
-                <w:rFonts w:ascii="Liberation Serif" w:hAnsi="Liberation Serif"/>
-              </w:rPr>
-              <w:t>102</w:t>
-            </w:r>
-          </w:p>
-        </w:tc>
-        <w:tc>
-          <w:tcPr>
-            <w:tcW w:w="1888" w:type="dxa"/>
-            <w:tcBorders>
-              <w:top w:val="nil"/>
-            </w:tcBorders>
-          </w:tcPr>
-          <w:p>
-            <w:pPr>
-              <w:pStyle w:val="Style37"/>
-              <w:jc w:val="right"/>
-              <w:rPr>
-                <w:rFonts w:ascii="Liberation Serif" w:hAnsi="Liberation Serif"/>
-              </w:rPr>
-            </w:pPr>
-            <w:r>
-              <w:rPr>
-                <w:rFonts w:ascii="Liberation Serif" w:hAnsi="Liberation Serif"/>
-              </w:rPr>
-              <w:t>400</w:t>
-            </w:r>
-          </w:p>
-        </w:tc>
-        <w:tc>
-          <w:tcPr>
-            <w:tcW w:w="1559" w:type="dxa"/>
-            <w:tcBorders>
-              <w:top w:val="nil"/>
-            </w:tcBorders>
-          </w:tcPr>
-          <w:p>
-            <w:pPr>
-              <w:pStyle w:val="Style37"/>
-              <w:jc w:val="right"/>
-              <w:rPr>
-                <w:rFonts w:ascii="Liberation Serif" w:hAnsi="Liberation Serif"/>
-              </w:rPr>
-            </w:pPr>
-            <w:r>
-              <w:rPr>
-                <w:rFonts w:ascii="Liberation Serif" w:hAnsi="Liberation Serif"/>
-              </w:rPr>
-              <w:t>98</w:t>
-            </w:r>
-          </w:p>
-        </w:tc>
-        <w:tc>
-          <w:tcPr>
-            <w:tcW w:w="3113" w:type="dxa"/>
-            <w:tcBorders>
-              <w:top w:val="nil"/>
-            </w:tcBorders>
-          </w:tcPr>
-          <w:p>
-            <w:pPr>
-              <w:pStyle w:val="Style37"/>
-              <w:jc w:val="right"/>
-              <w:rPr>
-                <w:rFonts w:ascii="Liberation Serif" w:hAnsi="Liberation Serif"/>
-              </w:rPr>
-            </w:pPr>
-            <w:r>
-              <w:rPr>
-                <w:rFonts w:ascii="Liberation Serif" w:hAnsi="Liberation Serif"/>
-              </w:rPr>
-              <w:t>550</w:t>
+            </w:pPr>
+            <w:r>
+              <w:rPr>
+                <w:rStyle w:val="Style24"/>
+                <w:rFonts w:ascii="Times New Roman" w:hAnsi="Times New Roman"/>
+                <w:b w:val="false"/>
+                <w:bCs w:val="false"/>
+              </w:rPr>
+              <w:t>2000–3000</w:t>
             </w:r>
           </w:p>
         </w:tc>
@@ -7735,7 +8118,7 @@
           <w:iCs/>
           <w:szCs w:val="28"/>
         </w:rPr>
-        <w:t>3</w:t>
+        <w:t>4</w:t>
       </w:r>
       <w:r>
         <w:rPr>
@@ -7749,7 +8132,14 @@
           <w:iCs/>
           <w:szCs w:val="28"/>
         </w:rPr>
-        <w:t>Результаты  алгоритма ближайшего соседа</w:t>
+        <w:t xml:space="preserve">Сравнительный анализ </w:t>
+      </w:r>
+      <w:r>
+        <w:rPr>
+          <w:iCs/>
+          <w:szCs w:val="28"/>
+        </w:rPr>
+        <w:t>муравьиного алгоритма</w:t>
       </w:r>
     </w:p>
     <w:tbl>
@@ -7768,42 +8158,40 @@
         <w:tblLook w:val="04a0" w:noHBand="0" w:noVBand="1" w:firstColumn="1" w:lastRow="0" w:lastColumn="0" w:firstRow="1"/>
       </w:tblPr>
       <w:tblGrid>
-        <w:gridCol w:w="900"/>
-        <w:gridCol w:w="1815"/>
-        <w:gridCol w:w="73"/>
-        <w:gridCol w:w="1888"/>
-        <w:gridCol w:w="1559"/>
-        <w:gridCol w:w="3113"/>
+        <w:gridCol w:w="1025"/>
+        <w:gridCol w:w="1925"/>
+        <w:gridCol w:w="1726"/>
+        <w:gridCol w:w="1999"/>
+        <w:gridCol w:w="2673"/>
       </w:tblGrid>
       <w:tr>
         <w:trPr/>
         <w:tc>
           <w:tcPr>
-            <w:tcW w:w="900" w:type="dxa"/>
+            <w:tcW w:w="1025" w:type="dxa"/>
             <w:tcBorders/>
           </w:tcPr>
           <w:p>
             <w:pPr>
               <w:pStyle w:val="Style37"/>
               <w:jc w:val="center"/>
-              <w:rPr/>
-            </w:pPr>
-            <w:r>
-              <w:rPr/>
-              <w:t xml:space="preserve">№ </w:t>
-            </w:r>
-            <w:r>
               <w:rPr>
                 <w:rFonts w:ascii="Liberation Serif" w:hAnsi="Liberation Serif"/>
                 <w:b/>
               </w:rPr>
-              <w:t>графа</w:t>
-            </w:r>
-          </w:p>
-        </w:tc>
-        <w:tc>
-          <w:tcPr>
-            <w:tcW w:w="1815" w:type="dxa"/>
+            </w:pPr>
+            <w:r>
+              <w:rPr>
+                <w:rFonts w:ascii="Liberation Serif" w:hAnsi="Liberation Serif"/>
+                <w:b/>
+              </w:rPr>
+              <w:t>Размер графа</w:t>
+            </w:r>
+          </w:p>
+        </w:tc>
+        <w:tc>
+          <w:tcPr>
+            <w:tcW w:w="1925" w:type="dxa"/>
             <w:tcBorders/>
           </w:tcPr>
           <w:p>
@@ -7820,14 +8208,13 @@
                 <w:rFonts w:ascii="Liberation Serif" w:hAnsi="Liberation Serif"/>
                 <w:b/>
               </w:rPr>
-              <w:t>Длина пути (NN)</w:t>
-            </w:r>
-          </w:p>
-        </w:tc>
-        <w:tc>
-          <w:tcPr>
-            <w:tcW w:w="1961" w:type="dxa"/>
-            <w:gridSpan w:val="2"/>
+              <w:t>Длина пути (ACO)</w:t>
+            </w:r>
+          </w:p>
+        </w:tc>
+        <w:tc>
+          <w:tcPr>
+            <w:tcW w:w="1726" w:type="dxa"/>
             <w:tcBorders/>
           </w:tcPr>
           <w:p>
@@ -7844,13 +8231,13 @@
                 <w:rFonts w:ascii="Liberation Serif" w:hAnsi="Liberation Serif"/>
                 <w:b/>
               </w:rPr>
-              <w:t>Время (NN), мс</w:t>
-            </w:r>
-          </w:p>
-        </w:tc>
-        <w:tc>
-          <w:tcPr>
-            <w:tcW w:w="1559" w:type="dxa"/>
+              <w:t>Время (ACO), мс</w:t>
+            </w:r>
+          </w:p>
+        </w:tc>
+        <w:tc>
+          <w:tcPr>
+            <w:tcW w:w="1999" w:type="dxa"/>
             <w:tcBorders/>
           </w:tcPr>
           <w:p>
@@ -7867,13 +8254,13 @@
                 <w:rFonts w:ascii="Liberation Serif" w:hAnsi="Liberation Serif"/>
                 <w:b/>
               </w:rPr>
-              <w:t>Длина пути (MS-NN)</w:t>
-            </w:r>
-          </w:p>
-        </w:tc>
-        <w:tc>
-          <w:tcPr>
-            <w:tcW w:w="3113" w:type="dxa"/>
+              <w:t>Длина пути (ACO-элитные)</w:t>
+            </w:r>
+          </w:p>
+        </w:tc>
+        <w:tc>
+          <w:tcPr>
+            <w:tcW w:w="2673" w:type="dxa"/>
             <w:tcBorders/>
           </w:tcPr>
           <w:p>
@@ -7890,7 +8277,7 @@
                 <w:rFonts w:ascii="Liberation Serif" w:hAnsi="Liberation Serif"/>
                 <w:b/>
               </w:rPr>
-              <w:t>Время (MS-NN), мс</w:t>
+              <w:t>Время (ACO-элитные), мс</w:t>
             </w:r>
           </w:p>
         </w:tc>
@@ -7899,7 +8286,7 @@
         <w:trPr/>
         <w:tc>
           <w:tcPr>
-            <w:tcW w:w="900" w:type="dxa"/>
+            <w:tcW w:w="1025" w:type="dxa"/>
             <w:tcBorders/>
           </w:tcPr>
           <w:p>
@@ -7908,41 +8295,21 @@
               <w:jc w:val="right"/>
               <w:rPr>
                 <w:rFonts w:ascii="Liberation Serif" w:hAnsi="Liberation Serif"/>
+                <w:b/>
               </w:rPr>
             </w:pPr>
             <w:r>
               <w:rPr>
                 <w:rFonts w:ascii="Liberation Serif" w:hAnsi="Liberation Serif"/>
-              </w:rPr>
-              <w:t>1</w:t>
-            </w:r>
-          </w:p>
-        </w:tc>
-        <w:tc>
-          <w:tcPr>
-            <w:tcW w:w="1815" w:type="dxa"/>
-            <w:tcBorders/>
-          </w:tcPr>
-          <w:p>
-            <w:pPr>
-              <w:pStyle w:val="Style37"/>
-              <w:jc w:val="right"/>
-              <w:rPr>
-                <w:rFonts w:ascii="Liberation Serif" w:hAnsi="Liberation Serif"/>
-              </w:rPr>
-            </w:pPr>
-            <w:r>
-              <w:rPr>
-                <w:rFonts w:ascii="Liberation Serif" w:hAnsi="Liberation Serif"/>
-              </w:rPr>
-              <w:t>142</w:t>
-            </w:r>
-          </w:p>
-        </w:tc>
-        <w:tc>
-          <w:tcPr>
-            <w:tcW w:w="1961" w:type="dxa"/>
-            <w:gridSpan w:val="2"/>
+                <w:b/>
+              </w:rPr>
+              <w:t>5</w:t>
+            </w:r>
+          </w:p>
+        </w:tc>
+        <w:tc>
+          <w:tcPr>
+            <w:tcW w:w="1925" w:type="dxa"/>
             <w:tcBorders/>
           </w:tcPr>
           <w:p>
@@ -7957,34 +8324,13 @@
               <w:rPr>
                 <w:rFonts w:ascii="Liberation Serif" w:hAnsi="Liberation Serif"/>
               </w:rPr>
-              <w:t>3.2</w:t>
-            </w:r>
-          </w:p>
-        </w:tc>
-        <w:tc>
-          <w:tcPr>
-            <w:tcW w:w="1559" w:type="dxa"/>
-            <w:tcBorders/>
-          </w:tcPr>
-          <w:p>
-            <w:pPr>
-              <w:pStyle w:val="Style37"/>
-              <w:jc w:val="right"/>
-              <w:rPr>
-                <w:rFonts w:ascii="Liberation Serif" w:hAnsi="Liberation Serif"/>
-              </w:rPr>
-            </w:pPr>
-            <w:r>
-              <w:rPr>
-                <w:rFonts w:ascii="Liberation Serif" w:hAnsi="Liberation Serif"/>
-              </w:rPr>
-              <w:t>118</w:t>
-            </w:r>
-          </w:p>
-        </w:tc>
-        <w:tc>
-          <w:tcPr>
-            <w:tcW w:w="3113" w:type="dxa"/>
+              <w:t>78-83</w:t>
+            </w:r>
+          </w:p>
+        </w:tc>
+        <w:tc>
+          <w:tcPr>
+            <w:tcW w:w="1726" w:type="dxa"/>
             <w:tcBorders/>
           </w:tcPr>
           <w:p>
@@ -7999,7 +8345,49 @@
               <w:rPr>
                 <w:rFonts w:ascii="Liberation Serif" w:hAnsi="Liberation Serif"/>
               </w:rPr>
-              <w:t>98.5</w:t>
+              <w:t>50-80</w:t>
+            </w:r>
+          </w:p>
+        </w:tc>
+        <w:tc>
+          <w:tcPr>
+            <w:tcW w:w="1999" w:type="dxa"/>
+            <w:tcBorders/>
+          </w:tcPr>
+          <w:p>
+            <w:pPr>
+              <w:pStyle w:val="Style37"/>
+              <w:jc w:val="left"/>
+              <w:rPr>
+                <w:rFonts w:ascii="Liberation Serif" w:hAnsi="Liberation Serif"/>
+              </w:rPr>
+            </w:pPr>
+            <w:r>
+              <w:rPr>
+                <w:rFonts w:ascii="Liberation Serif" w:hAnsi="Liberation Serif"/>
+              </w:rPr>
+              <w:t>72-78</w:t>
+            </w:r>
+          </w:p>
+        </w:tc>
+        <w:tc>
+          <w:tcPr>
+            <w:tcW w:w="2673" w:type="dxa"/>
+            <w:tcBorders/>
+          </w:tcPr>
+          <w:p>
+            <w:pPr>
+              <w:pStyle w:val="Style37"/>
+              <w:jc w:val="left"/>
+              <w:rPr>
+                <w:rFonts w:ascii="Liberation Serif" w:hAnsi="Liberation Serif"/>
+              </w:rPr>
+            </w:pPr>
+            <w:r>
+              <w:rPr>
+                <w:rFonts w:ascii="Liberation Serif" w:hAnsi="Liberation Serif"/>
+              </w:rPr>
+              <w:t>100-150</w:t>
             </w:r>
           </w:p>
         </w:tc>
@@ -8008,7 +8396,7 @@
         <w:trPr/>
         <w:tc>
           <w:tcPr>
-            <w:tcW w:w="900" w:type="dxa"/>
+            <w:tcW w:w="1025" w:type="dxa"/>
             <w:tcBorders/>
           </w:tcPr>
           <w:p>
@@ -8017,20 +8405,21 @@
               <w:jc w:val="right"/>
               <w:rPr>
                 <w:rFonts w:ascii="Liberation Serif" w:hAnsi="Liberation Serif"/>
+                <w:b/>
               </w:rPr>
             </w:pPr>
             <w:r>
               <w:rPr>
                 <w:rFonts w:ascii="Liberation Serif" w:hAnsi="Liberation Serif"/>
-              </w:rPr>
-              <w:t>2</w:t>
-            </w:r>
-          </w:p>
-        </w:tc>
-        <w:tc>
-          <w:tcPr>
-            <w:tcW w:w="1888" w:type="dxa"/>
-            <w:gridSpan w:val="2"/>
+                <w:b/>
+              </w:rPr>
+              <w:t>20</w:t>
+            </w:r>
+          </w:p>
+        </w:tc>
+        <w:tc>
+          <w:tcPr>
+            <w:tcW w:w="1925" w:type="dxa"/>
             <w:tcBorders>
               <w:right w:val="nil"/>
             </w:tcBorders>
@@ -8039,23 +8428,21 @@
             <w:pPr>
               <w:pStyle w:val="Style37"/>
               <w:jc w:val="left"/>
-              <w:rPr/>
-            </w:pPr>
-            <w:r>
-              <w:rPr/>
-              <w:t xml:space="preserve">— </w:t>
-            </w:r>
-            <w:r>
               <w:rPr>
                 <w:rFonts w:ascii="Liberation Serif" w:hAnsi="Liberation Serif"/>
               </w:rPr>
-              <w:t>(тупик)</w:t>
-            </w:r>
-          </w:p>
-        </w:tc>
-        <w:tc>
-          <w:tcPr>
-            <w:tcW w:w="1888" w:type="dxa"/>
+            </w:pPr>
+            <w:r>
+              <w:rPr>
+                <w:rFonts w:ascii="Liberation Serif" w:hAnsi="Liberation Serif"/>
+              </w:rPr>
+              <w:t>95-105</w:t>
+            </w:r>
+          </w:p>
+        </w:tc>
+        <w:tc>
+          <w:tcPr>
+            <w:tcW w:w="1726" w:type="dxa"/>
             <w:tcBorders/>
           </w:tcPr>
           <w:p>
@@ -8070,34 +8457,13 @@
               <w:rPr>
                 <w:rFonts w:ascii="Liberation Serif" w:hAnsi="Liberation Serif"/>
               </w:rPr>
-              <w:t>2.8</w:t>
-            </w:r>
-          </w:p>
-        </w:tc>
-        <w:tc>
-          <w:tcPr>
-            <w:tcW w:w="1559" w:type="dxa"/>
-            <w:tcBorders/>
-          </w:tcPr>
-          <w:p>
-            <w:pPr>
-              <w:pStyle w:val="Style37"/>
-              <w:jc w:val="right"/>
-              <w:rPr>
-                <w:rFonts w:ascii="Liberation Serif" w:hAnsi="Liberation Serif"/>
-              </w:rPr>
-            </w:pPr>
-            <w:r>
-              <w:rPr>
-                <w:rFonts w:ascii="Liberation Serif" w:hAnsi="Liberation Serif"/>
-              </w:rPr>
-              <w:t>124</w:t>
-            </w:r>
-          </w:p>
-        </w:tc>
-        <w:tc>
-          <w:tcPr>
-            <w:tcW w:w="3113" w:type="dxa"/>
+              <w:t>500-800</w:t>
+            </w:r>
+          </w:p>
+        </w:tc>
+        <w:tc>
+          <w:tcPr>
+            <w:tcW w:w="1999" w:type="dxa"/>
             <w:tcBorders/>
           </w:tcPr>
           <w:p>
@@ -8112,7 +8478,28 @@
               <w:rPr>
                 <w:rFonts w:ascii="Liberation Serif" w:hAnsi="Liberation Serif"/>
               </w:rPr>
-              <w:t>102.3</w:t>
+              <w:t>85-95</w:t>
+            </w:r>
+          </w:p>
+        </w:tc>
+        <w:tc>
+          <w:tcPr>
+            <w:tcW w:w="2673" w:type="dxa"/>
+            <w:tcBorders/>
+          </w:tcPr>
+          <w:p>
+            <w:pPr>
+              <w:pStyle w:val="Style37"/>
+              <w:jc w:val="left"/>
+              <w:rPr>
+                <w:rFonts w:ascii="Liberation Serif" w:hAnsi="Liberation Serif"/>
+              </w:rPr>
+            </w:pPr>
+            <w:r>
+              <w:rPr>
+                <w:rFonts w:ascii="Liberation Serif" w:hAnsi="Liberation Serif"/>
+              </w:rPr>
+              <w:t>1000-1500</w:t>
             </w:r>
           </w:p>
         </w:tc>
@@ -8121,7 +8508,7 @@
         <w:trPr/>
         <w:tc>
           <w:tcPr>
-            <w:tcW w:w="900" w:type="dxa"/>
+            <w:tcW w:w="1025" w:type="dxa"/>
             <w:tcBorders/>
           </w:tcPr>
           <w:p>
@@ -8130,41 +8517,21 @@
               <w:jc w:val="right"/>
               <w:rPr>
                 <w:rFonts w:ascii="Liberation Serif" w:hAnsi="Liberation Serif"/>
+                <w:b/>
               </w:rPr>
             </w:pPr>
             <w:r>
               <w:rPr>
                 <w:rFonts w:ascii="Liberation Serif" w:hAnsi="Liberation Serif"/>
-              </w:rPr>
-              <w:t>3</w:t>
-            </w:r>
-          </w:p>
-        </w:tc>
-        <w:tc>
-          <w:tcPr>
-            <w:tcW w:w="1815" w:type="dxa"/>
-            <w:tcBorders/>
-          </w:tcPr>
-          <w:p>
-            <w:pPr>
-              <w:pStyle w:val="Style37"/>
-              <w:jc w:val="right"/>
-              <w:rPr>
-                <w:rFonts w:ascii="Liberation Serif" w:hAnsi="Liberation Serif"/>
-              </w:rPr>
-            </w:pPr>
-            <w:r>
-              <w:rPr>
-                <w:rFonts w:ascii="Liberation Serif" w:hAnsi="Liberation Serif"/>
-              </w:rPr>
-              <w:t>156</w:t>
-            </w:r>
-          </w:p>
-        </w:tc>
-        <w:tc>
-          <w:tcPr>
-            <w:tcW w:w="1961" w:type="dxa"/>
-            <w:gridSpan w:val="2"/>
+                <w:b/>
+              </w:rPr>
+              <w:t>50</w:t>
+            </w:r>
+          </w:p>
+        </w:tc>
+        <w:tc>
+          <w:tcPr>
+            <w:tcW w:w="1925" w:type="dxa"/>
             <w:tcBorders/>
           </w:tcPr>
           <w:p>
@@ -8179,34 +8546,13 @@
               <w:rPr>
                 <w:rFonts w:ascii="Liberation Serif" w:hAnsi="Liberation Serif"/>
               </w:rPr>
-              <w:t>3.5</w:t>
-            </w:r>
-          </w:p>
-        </w:tc>
-        <w:tc>
-          <w:tcPr>
-            <w:tcW w:w="1559" w:type="dxa"/>
-            <w:tcBorders/>
-          </w:tcPr>
-          <w:p>
-            <w:pPr>
-              <w:pStyle w:val="Style37"/>
-              <w:jc w:val="right"/>
-              <w:rPr>
-                <w:rFonts w:ascii="Liberation Serif" w:hAnsi="Liberation Serif"/>
-              </w:rPr>
-            </w:pPr>
-            <w:r>
-              <w:rPr>
-                <w:rFonts w:ascii="Liberation Serif" w:hAnsi="Liberation Serif"/>
-              </w:rPr>
-              <w:t>129</w:t>
-            </w:r>
-          </w:p>
-        </w:tc>
-        <w:tc>
-          <w:tcPr>
-            <w:tcW w:w="3113" w:type="dxa"/>
+              <w:t>190-220</w:t>
+            </w:r>
+          </w:p>
+        </w:tc>
+        <w:tc>
+          <w:tcPr>
+            <w:tcW w:w="1726" w:type="dxa"/>
             <w:tcBorders/>
           </w:tcPr>
           <w:p>
@@ -8221,63 +8567,34 @@
               <w:rPr>
                 <w:rFonts w:ascii="Liberation Serif" w:hAnsi="Liberation Serif"/>
               </w:rPr>
-              <w:t>105.7</w:t>
-            </w:r>
-          </w:p>
-        </w:tc>
-      </w:tr>
-      <w:tr>
-        <w:trPr/>
-        <w:tc>
-          <w:tcPr>
-            <w:tcW w:w="900" w:type="dxa"/>
+              <w:t>3000-5000</w:t>
+            </w:r>
+          </w:p>
+        </w:tc>
+        <w:tc>
+          <w:tcPr>
+            <w:tcW w:w="1999" w:type="dxa"/>
             <w:tcBorders/>
-          </w:tcPr>
-          <w:p>
-            <w:pPr>
-              <w:pStyle w:val="Style37"/>
-              <w:jc w:val="right"/>
-              <w:rPr>
-                <w:rFonts w:ascii="Liberation Serif" w:hAnsi="Liberation Serif"/>
-              </w:rPr>
-            </w:pPr>
-            <w:r>
-              <w:rPr>
-                <w:rFonts w:ascii="Liberation Serif" w:hAnsi="Liberation Serif"/>
-              </w:rPr>
-              <w:t>4</w:t>
-            </w:r>
-          </w:p>
-        </w:tc>
-        <w:tc>
-          <w:tcPr>
-            <w:tcW w:w="1888" w:type="dxa"/>
-            <w:gridSpan w:val="2"/>
-            <w:tcBorders>
-              <w:right w:val="nil"/>
-            </w:tcBorders>
           </w:tcPr>
           <w:p>
             <w:pPr>
               <w:pStyle w:val="Style37"/>
               <w:jc w:val="left"/>
-              <w:rPr/>
-            </w:pPr>
-            <w:r>
-              <w:rPr/>
-              <w:t xml:space="preserve">— </w:t>
-            </w:r>
-            <w:r>
               <w:rPr>
                 <w:rFonts w:ascii="Liberation Serif" w:hAnsi="Liberation Serif"/>
               </w:rPr>
-              <w:t>(тупик)</w:t>
-            </w:r>
-          </w:p>
-        </w:tc>
-        <w:tc>
-          <w:tcPr>
-            <w:tcW w:w="1888" w:type="dxa"/>
+            </w:pPr>
+            <w:r>
+              <w:rPr>
+                <w:rFonts w:ascii="Liberation Serif" w:hAnsi="Liberation Serif"/>
+              </w:rPr>
+              <w:t>170-200</w:t>
+            </w:r>
+          </w:p>
+        </w:tc>
+        <w:tc>
+          <w:tcPr>
+            <w:tcW w:w="2673" w:type="dxa"/>
             <w:tcBorders/>
           </w:tcPr>
           <w:p>
@@ -8292,169 +8609,7 @@
               <w:rPr>
                 <w:rFonts w:ascii="Liberation Serif" w:hAnsi="Liberation Serif"/>
               </w:rPr>
-              <w:t>3.1</w:t>
-            </w:r>
-          </w:p>
-        </w:tc>
-        <w:tc>
-          <w:tcPr>
-            <w:tcW w:w="1559" w:type="dxa"/>
-            <w:tcBorders/>
-          </w:tcPr>
-          <w:p>
-            <w:pPr>
-              <w:pStyle w:val="Style37"/>
-              <w:jc w:val="right"/>
-              <w:rPr>
-                <w:rFonts w:ascii="Liberation Serif" w:hAnsi="Liberation Serif"/>
-              </w:rPr>
-            </w:pPr>
-            <w:r>
-              <w:rPr>
-                <w:rFonts w:ascii="Liberation Serif" w:hAnsi="Liberation Serif"/>
-              </w:rPr>
-              <w:t>121</w:t>
-            </w:r>
-          </w:p>
-        </w:tc>
-        <w:tc>
-          <w:tcPr>
-            <w:tcW w:w="3113" w:type="dxa"/>
-            <w:tcBorders/>
-          </w:tcPr>
-          <w:p>
-            <w:pPr>
-              <w:pStyle w:val="Style37"/>
-              <w:jc w:val="left"/>
-              <w:rPr>
-                <w:rFonts w:ascii="Liberation Serif" w:hAnsi="Liberation Serif"/>
-              </w:rPr>
-            </w:pPr>
-            <w:r>
-              <w:rPr>
-                <w:rFonts w:ascii="Liberation Serif" w:hAnsi="Liberation Serif"/>
-              </w:rPr>
-              <w:t>99.2</w:t>
-            </w:r>
-          </w:p>
-        </w:tc>
-      </w:tr>
-      <w:tr>
-        <w:trPr/>
-        <w:tc>
-          <w:tcPr>
-            <w:tcW w:w="900" w:type="dxa"/>
-            <w:tcBorders>
-              <w:top w:val="nil"/>
-            </w:tcBorders>
-          </w:tcPr>
-          <w:p>
-            <w:pPr>
-              <w:pStyle w:val="Style37"/>
-              <w:jc w:val="right"/>
-              <w:rPr>
-                <w:rFonts w:ascii="Liberation Serif" w:hAnsi="Liberation Serif"/>
-              </w:rPr>
-            </w:pPr>
-            <w:r>
-              <w:rPr>
-                <w:rFonts w:ascii="Liberation Serif" w:hAnsi="Liberation Serif"/>
-              </w:rPr>
-              <w:t>5</w:t>
-            </w:r>
-          </w:p>
-        </w:tc>
-        <w:tc>
-          <w:tcPr>
-            <w:tcW w:w="1888" w:type="dxa"/>
-            <w:gridSpan w:val="2"/>
-            <w:tcBorders>
-              <w:top w:val="nil"/>
-              <w:right w:val="nil"/>
-            </w:tcBorders>
-          </w:tcPr>
-          <w:p>
-            <w:pPr>
-              <w:pStyle w:val="Style37"/>
-              <w:jc w:val="right"/>
-              <w:rPr>
-                <w:rFonts w:ascii="Liberation Serif" w:hAnsi="Liberation Serif"/>
-              </w:rPr>
-            </w:pPr>
-            <w:r>
-              <w:rPr>
-                <w:rFonts w:ascii="Liberation Serif" w:hAnsi="Liberation Serif"/>
-              </w:rPr>
-              <w:t>138</w:t>
-            </w:r>
-          </w:p>
-        </w:tc>
-        <w:tc>
-          <w:tcPr>
-            <w:tcW w:w="1888" w:type="dxa"/>
-            <w:tcBorders>
-              <w:top w:val="nil"/>
-            </w:tcBorders>
-          </w:tcPr>
-          <w:p>
-            <w:pPr>
-              <w:pStyle w:val="Style37"/>
-              <w:jc w:val="left"/>
-              <w:rPr>
-                <w:rFonts w:ascii="Liberation Serif" w:hAnsi="Liberation Serif"/>
-              </w:rPr>
-            </w:pPr>
-            <w:r>
-              <w:rPr>
-                <w:rFonts w:ascii="Liberation Serif" w:hAnsi="Liberation Serif"/>
-              </w:rPr>
-              <w:t>2.9</w:t>
-            </w:r>
-          </w:p>
-        </w:tc>
-        <w:tc>
-          <w:tcPr>
-            <w:tcW w:w="1559" w:type="dxa"/>
-            <w:tcBorders>
-              <w:top w:val="nil"/>
-            </w:tcBorders>
-          </w:tcPr>
-          <w:p>
-            <w:pPr>
-              <w:pStyle w:val="Style37"/>
-              <w:jc w:val="right"/>
-              <w:rPr>
-                <w:rFonts w:ascii="Liberation Serif" w:hAnsi="Liberation Serif"/>
-              </w:rPr>
-            </w:pPr>
-            <w:r>
-              <w:rPr>
-                <w:rFonts w:ascii="Liberation Serif" w:hAnsi="Liberation Serif"/>
-              </w:rPr>
-              <w:t>115</w:t>
-            </w:r>
-          </w:p>
-        </w:tc>
-        <w:tc>
-          <w:tcPr>
-            <w:tcW w:w="3113" w:type="dxa"/>
-            <w:tcBorders>
-              <w:top w:val="nil"/>
-            </w:tcBorders>
-          </w:tcPr>
-          <w:p>
-            <w:pPr>
-              <w:pStyle w:val="Style37"/>
-              <w:jc w:val="left"/>
-              <w:rPr>
-                <w:rFonts w:ascii="Liberation Serif" w:hAnsi="Liberation Serif"/>
-              </w:rPr>
-            </w:pPr>
-            <w:r>
-              <w:rPr>
-                <w:rFonts w:ascii="Liberation Serif" w:hAnsi="Liberation Serif"/>
-              </w:rPr>
-              <w:t>97.8</w:t>
+              <w:t>6000-9000</w:t>
             </w:r>
           </w:p>
         </w:tc>
@@ -8462,47 +8617,49 @@
     </w:tbl>
     <w:p>
       <w:pPr>
-        <w:pStyle w:val="Normal"/>
-        <w:spacing w:before="480" w:after="240"/>
+        <w:pStyle w:val="Style26"/>
+        <w:tabs>
+          <w:tab w:val="clear" w:pos="720"/>
+          <w:tab w:val="center" w:pos="4677" w:leader="none"/>
+        </w:tabs>
+        <w:spacing w:beforeAutospacing="1" w:afterAutospacing="1"/>
+        <w:ind w:firstLine="567"/>
         <w:jc w:val="right"/>
-        <w:rPr>
-          <w:iCs/>
-          <w:szCs w:val="28"/>
-        </w:rPr>
-      </w:pPr>
-      <w:r>
-        <w:rPr>
-          <w:iCs/>
-          <w:szCs w:val="28"/>
-        </w:rPr>
+        <w:rPr/>
+      </w:pPr>
+      <w:r>
+        <w:rPr/>
         <w:t xml:space="preserve">Таблица </w:t>
       </w:r>
       <w:r>
-        <w:rPr>
-          <w:iCs/>
-          <w:szCs w:val="28"/>
-        </w:rPr>
-        <w:t>4</w:t>
-      </w:r>
-      <w:r>
-        <w:rPr>
-          <w:iCs/>
-          <w:szCs w:val="28"/>
-        </w:rPr>
-        <w:t xml:space="preserve">. </w:t>
-      </w:r>
-      <w:r>
-        <w:rPr>
-          <w:iCs/>
-          <w:szCs w:val="28"/>
-        </w:rPr>
-        <w:t>Результаты  алгоритма имитации отжига</w:t>
+        <w:rPr/>
+        <w:t>5</w:t>
+      </w:r>
+      <w:r>
+        <w:rPr/>
+        <w:t>.</w:t>
+      </w:r>
+      <w:r>
+        <w:rPr/>
+        <w:t xml:space="preserve"> </w:t>
+      </w:r>
+      <w:r>
+        <w:rPr/>
+        <w:t xml:space="preserve">Показатели улучшения резльтатов работы алгоритмов </w:t>
+      </w:r>
+      <w:r>
+        <w:rPr/>
+        <w:t>ACO</w:t>
+      </w:r>
+      <w:r>
+        <w:rPr/>
+        <w:t xml:space="preserve"> и NN</w:t>
       </w:r>
     </w:p>
     <w:tbl>
       <w:tblPr>
         <w:tblStyle w:val="aa"/>
-        <w:tblW w:w="9348" w:type="dxa"/>
+        <w:tblW w:w="9355" w:type="dxa"/>
         <w:jc w:val="left"/>
         <w:tblInd w:w="0" w:type="dxa"/>
         <w:tblLayout w:type="fixed"/>
@@ -8515,42 +8672,40 @@
         <w:tblLook w:val="04a0" w:noHBand="0" w:noVBand="1" w:firstColumn="1" w:lastRow="0" w:lastColumn="0" w:firstRow="1"/>
       </w:tblPr>
       <w:tblGrid>
-        <w:gridCol w:w="900"/>
-        <w:gridCol w:w="1815"/>
-        <w:gridCol w:w="73"/>
-        <w:gridCol w:w="1888"/>
-        <w:gridCol w:w="1559"/>
-        <w:gridCol w:w="3113"/>
+        <w:gridCol w:w="1025"/>
+        <w:gridCol w:w="1925"/>
+        <w:gridCol w:w="1918"/>
+        <w:gridCol w:w="1991"/>
+        <w:gridCol w:w="2496"/>
       </w:tblGrid>
       <w:tr>
         <w:trPr/>
         <w:tc>
           <w:tcPr>
-            <w:tcW w:w="900" w:type="dxa"/>
+            <w:tcW w:w="1025" w:type="dxa"/>
             <w:tcBorders/>
           </w:tcPr>
           <w:p>
             <w:pPr>
               <w:pStyle w:val="Style37"/>
               <w:jc w:val="center"/>
-              <w:rPr/>
-            </w:pPr>
-            <w:r>
-              <w:rPr/>
-              <w:t xml:space="preserve">№ </w:t>
-            </w:r>
-            <w:r>
               <w:rPr>
                 <w:rFonts w:ascii="Liberation Serif" w:hAnsi="Liberation Serif"/>
                 <w:b/>
               </w:rPr>
-              <w:t>графа</w:t>
-            </w:r>
-          </w:p>
-        </w:tc>
-        <w:tc>
-          <w:tcPr>
-            <w:tcW w:w="1815" w:type="dxa"/>
+            </w:pPr>
+            <w:r>
+              <w:rPr>
+                <w:rFonts w:ascii="Liberation Serif" w:hAnsi="Liberation Serif"/>
+                <w:b/>
+              </w:rPr>
+              <w:t>Размер графа</w:t>
+            </w:r>
+          </w:p>
+        </w:tc>
+        <w:tc>
+          <w:tcPr>
+            <w:tcW w:w="1925" w:type="dxa"/>
             <w:tcBorders/>
           </w:tcPr>
           <w:p>
@@ -8567,14 +8722,13 @@
                 <w:rFonts w:ascii="Liberation Serif" w:hAnsi="Liberation Serif"/>
                 <w:b/>
               </w:rPr>
-              <w:t>Длина пути (SA)</w:t>
-            </w:r>
-          </w:p>
-        </w:tc>
-        <w:tc>
-          <w:tcPr>
-            <w:tcW w:w="1961" w:type="dxa"/>
-            <w:gridSpan w:val="2"/>
+              <w:t>ACO vs NN</w:t>
+            </w:r>
+          </w:p>
+        </w:tc>
+        <w:tc>
+          <w:tcPr>
+            <w:tcW w:w="1918" w:type="dxa"/>
             <w:tcBorders/>
           </w:tcPr>
           <w:p>
@@ -8591,13 +8745,13 @@
                 <w:rFonts w:ascii="Liberation Serif" w:hAnsi="Liberation Serif"/>
                 <w:b/>
               </w:rPr>
-              <w:t>Время (SA), мс</w:t>
-            </w:r>
-          </w:p>
-        </w:tc>
-        <w:tc>
-          <w:tcPr>
-            <w:tcW w:w="1559" w:type="dxa"/>
+              <w:t>ACO vs MS-NN</w:t>
+            </w:r>
+          </w:p>
+        </w:tc>
+        <w:tc>
+          <w:tcPr>
+            <w:tcW w:w="1991" w:type="dxa"/>
             <w:tcBorders/>
           </w:tcPr>
           <w:p>
@@ -8614,13 +8768,13 @@
                 <w:rFonts w:ascii="Liberation Serif" w:hAnsi="Liberation Serif"/>
                 <w:b/>
               </w:rPr>
-              <w:t>Длина пути (SA-Коши)</w:t>
-            </w:r>
-          </w:p>
-        </w:tc>
-        <w:tc>
-          <w:tcPr>
-            <w:tcW w:w="3113" w:type="dxa"/>
+              <w:t>ACO-элитные vs NN</w:t>
+            </w:r>
+          </w:p>
+        </w:tc>
+        <w:tc>
+          <w:tcPr>
+            <w:tcW w:w="2496" w:type="dxa"/>
             <w:tcBorders/>
           </w:tcPr>
           <w:p>
@@ -8637,7 +8791,7 @@
                 <w:rFonts w:ascii="Liberation Serif" w:hAnsi="Liberation Serif"/>
                 <w:b/>
               </w:rPr>
-              <w:t>Время (SA-Коши), мс</w:t>
+              <w:t>ACO-элитные vs MS-NN</w:t>
             </w:r>
           </w:p>
         </w:tc>
@@ -8646,7 +8800,7 @@
         <w:trPr/>
         <w:tc>
           <w:tcPr>
-            <w:tcW w:w="900" w:type="dxa"/>
+            <w:tcW w:w="1025" w:type="dxa"/>
             <w:tcBorders/>
           </w:tcPr>
           <w:p>
@@ -8655,25 +8809,27 @@
               <w:jc w:val="right"/>
               <w:rPr>
                 <w:rFonts w:ascii="Liberation Serif" w:hAnsi="Liberation Serif"/>
+                <w:b/>
               </w:rPr>
             </w:pPr>
             <w:r>
               <w:rPr>
                 <w:rFonts w:ascii="Liberation Serif" w:hAnsi="Liberation Serif"/>
-              </w:rPr>
-              <w:t>1</w:t>
-            </w:r>
-          </w:p>
-        </w:tc>
-        <w:tc>
-          <w:tcPr>
-            <w:tcW w:w="1815" w:type="dxa"/>
+                <w:b/>
+              </w:rPr>
+              <w:t>5</w:t>
+            </w:r>
+          </w:p>
+        </w:tc>
+        <w:tc>
+          <w:tcPr>
+            <w:tcW w:w="1925" w:type="dxa"/>
             <w:tcBorders/>
           </w:tcPr>
           <w:p>
             <w:pPr>
               <w:pStyle w:val="Style37"/>
-              <w:jc w:val="center"/>
+              <w:jc w:val="left"/>
               <w:rPr>
                 <w:rFonts w:ascii="Liberation Serif" w:hAnsi="Liberation Serif"/>
               </w:rPr>
@@ -8682,20 +8838,19 @@
               <w:rPr>
                 <w:rFonts w:ascii="Liberation Serif" w:hAnsi="Liberation Serif"/>
               </w:rPr>
-              <w:t>116</w:t>
-            </w:r>
-          </w:p>
-        </w:tc>
-        <w:tc>
-          <w:tcPr>
-            <w:tcW w:w="1961" w:type="dxa"/>
-            <w:gridSpan w:val="2"/>
+              <w:t>15-20%</w:t>
+            </w:r>
+          </w:p>
+        </w:tc>
+        <w:tc>
+          <w:tcPr>
+            <w:tcW w:w="1918" w:type="dxa"/>
             <w:tcBorders/>
           </w:tcPr>
           <w:p>
             <w:pPr>
               <w:pStyle w:val="Style37"/>
-              <w:jc w:val="center"/>
+              <w:jc w:val="left"/>
               <w:rPr>
                 <w:rFonts w:ascii="Liberation Serif" w:hAnsi="Liberation Serif"/>
               </w:rPr>
@@ -8704,19 +8859,19 @@
               <w:rPr>
                 <w:rFonts w:ascii="Liberation Serif" w:hAnsi="Liberation Serif"/>
               </w:rPr>
-              <w:t>180</w:t>
-            </w:r>
-          </w:p>
-        </w:tc>
-        <w:tc>
-          <w:tcPr>
-            <w:tcW w:w="1559" w:type="dxa"/>
+              <w:t>5-10%</w:t>
+            </w:r>
+          </w:p>
+        </w:tc>
+        <w:tc>
+          <w:tcPr>
+            <w:tcW w:w="1991" w:type="dxa"/>
             <w:tcBorders/>
           </w:tcPr>
           <w:p>
             <w:pPr>
               <w:pStyle w:val="Style37"/>
-              <w:jc w:val="center"/>
+              <w:jc w:val="left"/>
               <w:rPr>
                 <w:rFonts w:ascii="Liberation Serif" w:hAnsi="Liberation Serif"/>
               </w:rPr>
@@ -8725,19 +8880,19 @@
               <w:rPr>
                 <w:rFonts w:ascii="Liberation Serif" w:hAnsi="Liberation Serif"/>
               </w:rPr>
-              <w:t>112</w:t>
-            </w:r>
-          </w:p>
-        </w:tc>
-        <w:tc>
-          <w:tcPr>
-            <w:tcW w:w="3113" w:type="dxa"/>
+              <w:t>20-25%</w:t>
+            </w:r>
+          </w:p>
+        </w:tc>
+        <w:tc>
+          <w:tcPr>
+            <w:tcW w:w="2496" w:type="dxa"/>
             <w:tcBorders/>
           </w:tcPr>
           <w:p>
             <w:pPr>
               <w:pStyle w:val="Style37"/>
-              <w:jc w:val="center"/>
+              <w:jc w:val="left"/>
               <w:rPr>
                 <w:rFonts w:ascii="Liberation Serif" w:hAnsi="Liberation Serif"/>
               </w:rPr>
@@ -8746,7 +8901,7 @@
               <w:rPr>
                 <w:rFonts w:ascii="Liberation Serif" w:hAnsi="Liberation Serif"/>
               </w:rPr>
-              <w:t>245</w:t>
+              <w:t>10-15%</w:t>
             </w:r>
           </w:p>
         </w:tc>
@@ -8755,7 +8910,7 @@
         <w:trPr/>
         <w:tc>
           <w:tcPr>
-            <w:tcW w:w="900" w:type="dxa"/>
+            <w:tcW w:w="1025" w:type="dxa"/>
             <w:tcBorders/>
           </w:tcPr>
           <w:p>
@@ -8764,20 +8919,21 @@
               <w:jc w:val="right"/>
               <w:rPr>
                 <w:rFonts w:ascii="Liberation Serif" w:hAnsi="Liberation Serif"/>
+                <w:b/>
               </w:rPr>
             </w:pPr>
             <w:r>
               <w:rPr>
                 <w:rFonts w:ascii="Liberation Serif" w:hAnsi="Liberation Serif"/>
-              </w:rPr>
-              <w:t>2</w:t>
-            </w:r>
-          </w:p>
-        </w:tc>
-        <w:tc>
-          <w:tcPr>
-            <w:tcW w:w="1888" w:type="dxa"/>
-            <w:gridSpan w:val="2"/>
+                <w:b/>
+              </w:rPr>
+              <w:t>20</w:t>
+            </w:r>
+          </w:p>
+        </w:tc>
+        <w:tc>
+          <w:tcPr>
+            <w:tcW w:w="1925" w:type="dxa"/>
             <w:tcBorders>
               <w:right w:val="nil"/>
             </w:tcBorders>
@@ -8785,7 +8941,7 @@
           <w:p>
             <w:pPr>
               <w:pStyle w:val="Style37"/>
-              <w:jc w:val="center"/>
+              <w:jc w:val="left"/>
               <w:rPr>
                 <w:rFonts w:ascii="Liberation Serif" w:hAnsi="Liberation Serif"/>
               </w:rPr>
@@ -8794,19 +8950,19 @@
               <w:rPr>
                 <w:rFonts w:ascii="Liberation Serif" w:hAnsi="Liberation Serif"/>
               </w:rPr>
-              <w:t>102.3</w:t>
-            </w:r>
-          </w:p>
-        </w:tc>
-        <w:tc>
-          <w:tcPr>
-            <w:tcW w:w="1888" w:type="dxa"/>
+              <w:t>30-35%</w:t>
+            </w:r>
+          </w:p>
+        </w:tc>
+        <w:tc>
+          <w:tcPr>
+            <w:tcW w:w="1918" w:type="dxa"/>
             <w:tcBorders/>
           </w:tcPr>
           <w:p>
             <w:pPr>
               <w:pStyle w:val="Style37"/>
-              <w:jc w:val="center"/>
+              <w:jc w:val="left"/>
               <w:rPr>
                 <w:rFonts w:ascii="Liberation Serif" w:hAnsi="Liberation Serif"/>
               </w:rPr>
@@ -8815,19 +8971,19 @@
               <w:rPr>
                 <w:rFonts w:ascii="Liberation Serif" w:hAnsi="Liberation Serif"/>
               </w:rPr>
-              <w:t>122</w:t>
-            </w:r>
-          </w:p>
-        </w:tc>
-        <w:tc>
-          <w:tcPr>
-            <w:tcW w:w="1559" w:type="dxa"/>
+              <w:t>15-20%</w:t>
+            </w:r>
+          </w:p>
+        </w:tc>
+        <w:tc>
+          <w:tcPr>
+            <w:tcW w:w="1991" w:type="dxa"/>
             <w:tcBorders/>
           </w:tcPr>
           <w:p>
             <w:pPr>
               <w:pStyle w:val="Style37"/>
-              <w:jc w:val="center"/>
+              <w:jc w:val="left"/>
               <w:rPr>
                 <w:rFonts w:ascii="Liberation Serif" w:hAnsi="Liberation Serif"/>
               </w:rPr>
@@ -8836,19 +8992,19 @@
               <w:rPr>
                 <w:rFonts w:ascii="Liberation Serif" w:hAnsi="Liberation Serif"/>
               </w:rPr>
-              <w:t>124</w:t>
-            </w:r>
-          </w:p>
-        </w:tc>
-        <w:tc>
-          <w:tcPr>
-            <w:tcW w:w="3113" w:type="dxa"/>
+              <w:t>40-45%</w:t>
+            </w:r>
+          </w:p>
+        </w:tc>
+        <w:tc>
+          <w:tcPr>
+            <w:tcW w:w="2496" w:type="dxa"/>
             <w:tcBorders/>
           </w:tcPr>
           <w:p>
             <w:pPr>
               <w:pStyle w:val="Style37"/>
-              <w:jc w:val="center"/>
+              <w:jc w:val="left"/>
               <w:rPr>
                 <w:rFonts w:ascii="Liberation Serif" w:hAnsi="Liberation Serif"/>
               </w:rPr>
@@ -8857,7 +9013,7 @@
               <w:rPr>
                 <w:rFonts w:ascii="Liberation Serif" w:hAnsi="Liberation Serif"/>
               </w:rPr>
-              <w:t>119</w:t>
+              <w:t>25-30%</w:t>
             </w:r>
           </w:p>
         </w:tc>
@@ -8866,7 +9022,7 @@
         <w:trPr/>
         <w:tc>
           <w:tcPr>
-            <w:tcW w:w="900" w:type="dxa"/>
+            <w:tcW w:w="1025" w:type="dxa"/>
             <w:tcBorders/>
           </w:tcPr>
           <w:p>
@@ -8875,25 +9031,27 @@
               <w:jc w:val="right"/>
               <w:rPr>
                 <w:rFonts w:ascii="Liberation Serif" w:hAnsi="Liberation Serif"/>
+                <w:b/>
               </w:rPr>
             </w:pPr>
             <w:r>
               <w:rPr>
                 <w:rFonts w:ascii="Liberation Serif" w:hAnsi="Liberation Serif"/>
-              </w:rPr>
-              <w:t>3</w:t>
-            </w:r>
-          </w:p>
-        </w:tc>
-        <w:tc>
-          <w:tcPr>
-            <w:tcW w:w="1815" w:type="dxa"/>
+                <w:b/>
+              </w:rPr>
+              <w:t>50</w:t>
+            </w:r>
+          </w:p>
+        </w:tc>
+        <w:tc>
+          <w:tcPr>
+            <w:tcW w:w="1925" w:type="dxa"/>
             <w:tcBorders/>
           </w:tcPr>
           <w:p>
             <w:pPr>
               <w:pStyle w:val="Style37"/>
-              <w:jc w:val="center"/>
+              <w:jc w:val="left"/>
               <w:rPr>
                 <w:rFonts w:ascii="Liberation Serif" w:hAnsi="Liberation Serif"/>
               </w:rPr>
@@ -8902,20 +9060,19 @@
               <w:rPr>
                 <w:rFonts w:ascii="Liberation Serif" w:hAnsi="Liberation Serif"/>
               </w:rPr>
-              <w:t>127</w:t>
-            </w:r>
-          </w:p>
-        </w:tc>
-        <w:tc>
-          <w:tcPr>
-            <w:tcW w:w="1961" w:type="dxa"/>
-            <w:gridSpan w:val="2"/>
+              <w:t>40-50%</w:t>
+            </w:r>
+          </w:p>
+        </w:tc>
+        <w:tc>
+          <w:tcPr>
+            <w:tcW w:w="1918" w:type="dxa"/>
             <w:tcBorders/>
           </w:tcPr>
           <w:p>
             <w:pPr>
               <w:pStyle w:val="Style37"/>
-              <w:jc w:val="center"/>
+              <w:jc w:val="left"/>
               <w:rPr>
                 <w:rFonts w:ascii="Liberation Serif" w:hAnsi="Liberation Serif"/>
               </w:rPr>
@@ -8924,19 +9081,19 @@
               <w:rPr>
                 <w:rFonts w:ascii="Liberation Serif" w:hAnsi="Liberation Serif"/>
               </w:rPr>
-              <w:t>190</w:t>
-            </w:r>
-          </w:p>
-        </w:tc>
-        <w:tc>
-          <w:tcPr>
-            <w:tcW w:w="1559" w:type="dxa"/>
+              <w:t>20-25%</w:t>
+            </w:r>
+          </w:p>
+        </w:tc>
+        <w:tc>
+          <w:tcPr>
+            <w:tcW w:w="1991" w:type="dxa"/>
             <w:tcBorders/>
           </w:tcPr>
           <w:p>
             <w:pPr>
               <w:pStyle w:val="Style37"/>
-              <w:jc w:val="center"/>
+              <w:jc w:val="left"/>
               <w:rPr>
                 <w:rFonts w:ascii="Liberation Serif" w:hAnsi="Liberation Serif"/>
               </w:rPr>
@@ -8945,19 +9102,19 @@
               <w:rPr>
                 <w:rFonts w:ascii="Liberation Serif" w:hAnsi="Liberation Serif"/>
               </w:rPr>
-              <w:t>125</w:t>
-            </w:r>
-          </w:p>
-        </w:tc>
-        <w:tc>
-          <w:tcPr>
-            <w:tcW w:w="3113" w:type="dxa"/>
+              <w:t>50-55%</w:t>
+            </w:r>
+          </w:p>
+        </w:tc>
+        <w:tc>
+          <w:tcPr>
+            <w:tcW w:w="2496" w:type="dxa"/>
             <w:tcBorders/>
           </w:tcPr>
           <w:p>
             <w:pPr>
               <w:pStyle w:val="Style37"/>
-              <w:jc w:val="center"/>
+              <w:jc w:val="left"/>
               <w:rPr>
                 <w:rFonts w:ascii="Liberation Serif" w:hAnsi="Liberation Serif"/>
               </w:rPr>
@@ -8966,238 +9123,7 @@
               <w:rPr>
                 <w:rFonts w:ascii="Liberation Serif" w:hAnsi="Liberation Serif"/>
               </w:rPr>
-              <w:t>263</w:t>
-            </w:r>
-          </w:p>
-        </w:tc>
-      </w:tr>
-      <w:tr>
-        <w:trPr/>
-        <w:tc>
-          <w:tcPr>
-            <w:tcW w:w="900" w:type="dxa"/>
-            <w:tcBorders/>
-          </w:tcPr>
-          <w:p>
-            <w:pPr>
-              <w:pStyle w:val="Style37"/>
-              <w:jc w:val="right"/>
-              <w:rPr>
-                <w:rFonts w:ascii="Liberation Serif" w:hAnsi="Liberation Serif"/>
-              </w:rPr>
-            </w:pPr>
-            <w:r>
-              <w:rPr>
-                <w:rFonts w:ascii="Liberation Serif" w:hAnsi="Liberation Serif"/>
-              </w:rPr>
-              <w:t>4</w:t>
-            </w:r>
-          </w:p>
-        </w:tc>
-        <w:tc>
-          <w:tcPr>
-            <w:tcW w:w="1888" w:type="dxa"/>
-            <w:gridSpan w:val="2"/>
-            <w:tcBorders>
-              <w:right w:val="nil"/>
-            </w:tcBorders>
-          </w:tcPr>
-          <w:p>
-            <w:pPr>
-              <w:pStyle w:val="Style37"/>
-              <w:jc w:val="center"/>
-              <w:rPr>
-                <w:rFonts w:ascii="Liberation Serif" w:hAnsi="Liberation Serif"/>
-              </w:rPr>
-            </w:pPr>
-            <w:r>
-              <w:rPr>
-                <w:rFonts w:ascii="Liberation Serif" w:hAnsi="Liberation Serif"/>
-              </w:rPr>
-              <w:t>99.2</w:t>
-            </w:r>
-          </w:p>
-        </w:tc>
-        <w:tc>
-          <w:tcPr>
-            <w:tcW w:w="1888" w:type="dxa"/>
-            <w:tcBorders/>
-          </w:tcPr>
-          <w:p>
-            <w:pPr>
-              <w:pStyle w:val="Style37"/>
-              <w:jc w:val="center"/>
-              <w:rPr>
-                <w:rFonts w:ascii="Liberation Serif" w:hAnsi="Liberation Serif"/>
-              </w:rPr>
-            </w:pPr>
-            <w:r>
-              <w:rPr>
-                <w:rFonts w:ascii="Liberation Serif" w:hAnsi="Liberation Serif"/>
-              </w:rPr>
-              <w:t>119</w:t>
-            </w:r>
-          </w:p>
-        </w:tc>
-        <w:tc>
-          <w:tcPr>
-            <w:tcW w:w="1559" w:type="dxa"/>
-            <w:tcBorders/>
-          </w:tcPr>
-          <w:p>
-            <w:pPr>
-              <w:pStyle w:val="Style37"/>
-              <w:jc w:val="center"/>
-              <w:rPr>
-                <w:rFonts w:ascii="Liberation Serif" w:hAnsi="Liberation Serif"/>
-              </w:rPr>
-            </w:pPr>
-            <w:r>
-              <w:rPr>
-                <w:rFonts w:ascii="Liberation Serif" w:hAnsi="Liberation Serif"/>
-              </w:rPr>
-              <w:t>121</w:t>
-            </w:r>
-          </w:p>
-        </w:tc>
-        <w:tc>
-          <w:tcPr>
-            <w:tcW w:w="3113" w:type="dxa"/>
-            <w:tcBorders/>
-          </w:tcPr>
-          <w:p>
-            <w:pPr>
-              <w:pStyle w:val="Style37"/>
-              <w:jc w:val="center"/>
-              <w:rPr>
-                <w:rFonts w:ascii="Liberation Serif" w:hAnsi="Liberation Serif"/>
-              </w:rPr>
-            </w:pPr>
-            <w:r>
-              <w:rPr>
-                <w:rFonts w:ascii="Liberation Serif" w:hAnsi="Liberation Serif"/>
-              </w:rPr>
-              <w:t>117</w:t>
-            </w:r>
-          </w:p>
-        </w:tc>
-      </w:tr>
-      <w:tr>
-        <w:trPr/>
-        <w:tc>
-          <w:tcPr>
-            <w:tcW w:w="900" w:type="dxa"/>
-            <w:tcBorders>
-              <w:top w:val="nil"/>
-            </w:tcBorders>
-          </w:tcPr>
-          <w:p>
-            <w:pPr>
-              <w:pStyle w:val="Style37"/>
-              <w:jc w:val="right"/>
-              <w:rPr>
-                <w:rFonts w:ascii="Liberation Serif" w:hAnsi="Liberation Serif"/>
-              </w:rPr>
-            </w:pPr>
-            <w:r>
-              <w:rPr>
-                <w:rFonts w:ascii="Liberation Serif" w:hAnsi="Liberation Serif"/>
-              </w:rPr>
-              <w:t>5</w:t>
-            </w:r>
-          </w:p>
-        </w:tc>
-        <w:tc>
-          <w:tcPr>
-            <w:tcW w:w="1888" w:type="dxa"/>
-            <w:gridSpan w:val="2"/>
-            <w:tcBorders>
-              <w:top w:val="nil"/>
-              <w:right w:val="nil"/>
-            </w:tcBorders>
-          </w:tcPr>
-          <w:p>
-            <w:pPr>
-              <w:pStyle w:val="Style37"/>
-              <w:jc w:val="center"/>
-              <w:rPr>
-                <w:rFonts w:ascii="Liberation Serif" w:hAnsi="Liberation Serif"/>
-              </w:rPr>
-            </w:pPr>
-            <w:r>
-              <w:rPr>
-                <w:rFonts w:ascii="Liberation Serif" w:hAnsi="Liberation Serif"/>
-              </w:rPr>
-              <w:t>97.8</w:t>
-            </w:r>
-          </w:p>
-        </w:tc>
-        <w:tc>
-          <w:tcPr>
-            <w:tcW w:w="1888" w:type="dxa"/>
-            <w:tcBorders>
-              <w:top w:val="nil"/>
-            </w:tcBorders>
-          </w:tcPr>
-          <w:p>
-            <w:pPr>
-              <w:pStyle w:val="Style37"/>
-              <w:jc w:val="center"/>
-              <w:rPr>
-                <w:rFonts w:ascii="Liberation Serif" w:hAnsi="Liberation Serif"/>
-              </w:rPr>
-            </w:pPr>
-            <w:r>
-              <w:rPr>
-                <w:rFonts w:ascii="Liberation Serif" w:hAnsi="Liberation Serif"/>
-              </w:rPr>
-              <w:t>113</w:t>
-            </w:r>
-          </w:p>
-        </w:tc>
-        <w:tc>
-          <w:tcPr>
-            <w:tcW w:w="1559" w:type="dxa"/>
-            <w:tcBorders>
-              <w:top w:val="nil"/>
-            </w:tcBorders>
-          </w:tcPr>
-          <w:p>
-            <w:pPr>
-              <w:pStyle w:val="Style37"/>
-              <w:jc w:val="center"/>
-              <w:rPr>
-                <w:rFonts w:ascii="Liberation Serif" w:hAnsi="Liberation Serif"/>
-              </w:rPr>
-            </w:pPr>
-            <w:r>
-              <w:rPr>
-                <w:rFonts w:ascii="Liberation Serif" w:hAnsi="Liberation Serif"/>
-              </w:rPr>
-              <w:t>115</w:t>
-            </w:r>
-          </w:p>
-        </w:tc>
-        <w:tc>
-          <w:tcPr>
-            <w:tcW w:w="3113" w:type="dxa"/>
-            <w:tcBorders>
-              <w:top w:val="nil"/>
-            </w:tcBorders>
-          </w:tcPr>
-          <w:p>
-            <w:pPr>
-              <w:pStyle w:val="Style37"/>
-              <w:jc w:val="center"/>
-              <w:rPr>
-                <w:rFonts w:ascii="Liberation Serif" w:hAnsi="Liberation Serif"/>
-              </w:rPr>
-            </w:pPr>
-            <w:r>
-              <w:rPr>
-                <w:rFonts w:ascii="Liberation Serif" w:hAnsi="Liberation Serif"/>
-              </w:rPr>
-              <w:t>108</w:t>
+              <w:t>30-35%</w:t>
             </w:r>
           </w:p>
         </w:tc>
@@ -9205,75 +9131,85 @@
     </w:tbl>
     <w:p>
       <w:pPr>
-        <w:pStyle w:val="Normal"/>
-        <w:spacing w:before="480" w:after="240"/>
+        <w:pStyle w:val="Style26"/>
+        <w:tabs>
+          <w:tab w:val="clear" w:pos="720"/>
+          <w:tab w:val="center" w:pos="4677" w:leader="none"/>
+        </w:tabs>
+        <w:spacing w:beforeAutospacing="1" w:afterAutospacing="1"/>
+        <w:ind w:firstLine="567"/>
         <w:jc w:val="right"/>
-        <w:rPr>
-          <w:iCs/>
-          <w:szCs w:val="28"/>
-        </w:rPr>
-      </w:pPr>
-      <w:r>
         <w:rPr/>
-      </w:r>
-    </w:p>
-    <w:p>
-      <w:pPr>
-        <w:pStyle w:val="Normal"/>
-        <w:spacing w:before="480" w:after="240"/>
+      </w:pPr>
+      <w:r>
+        <w:rPr/>
+      </w:r>
+    </w:p>
+    <w:p>
+      <w:pPr>
+        <w:pStyle w:val="Style26"/>
+        <w:tabs>
+          <w:tab w:val="clear" w:pos="720"/>
+          <w:tab w:val="center" w:pos="4677" w:leader="none"/>
+        </w:tabs>
+        <w:spacing w:beforeAutospacing="1" w:afterAutospacing="1"/>
+        <w:ind w:firstLine="567"/>
         <w:jc w:val="right"/>
-        <w:rPr>
-          <w:iCs/>
-          <w:szCs w:val="28"/>
-        </w:rPr>
-      </w:pPr>
-      <w:r>
         <w:rPr/>
-      </w:r>
-    </w:p>
-    <w:p>
-      <w:pPr>
-        <w:pStyle w:val="Normal"/>
-        <w:spacing w:before="480" w:after="240"/>
+      </w:pPr>
+      <w:r>
+        <w:rPr/>
+      </w:r>
+    </w:p>
+    <w:p>
+      <w:pPr>
+        <w:pStyle w:val="Style26"/>
+        <w:tabs>
+          <w:tab w:val="clear" w:pos="720"/>
+          <w:tab w:val="center" w:pos="4677" w:leader="none"/>
+        </w:tabs>
+        <w:spacing w:beforeAutospacing="1" w:afterAutospacing="1"/>
+        <w:ind w:firstLine="567"/>
         <w:jc w:val="right"/>
-        <w:rPr>
-          <w:iCs/>
-          <w:szCs w:val="28"/>
-        </w:rPr>
-      </w:pPr>
-      <w:r>
-        <w:rPr>
-          <w:iCs/>
-          <w:szCs w:val="28"/>
-        </w:rPr>
+        <w:rPr/>
+      </w:pPr>
+      <w:r>
+        <w:rPr/>
         <w:t xml:space="preserve">Таблица </w:t>
       </w:r>
       <w:r>
-        <w:rPr>
-          <w:iCs/>
-          <w:szCs w:val="28"/>
-        </w:rPr>
-        <w:t>5</w:t>
-      </w:r>
-      <w:r>
-        <w:rPr>
-          <w:iCs/>
-          <w:szCs w:val="28"/>
-        </w:rPr>
-        <w:t xml:space="preserve">. </w:t>
-      </w:r>
-      <w:r>
-        <w:rPr>
-          <w:iCs/>
-          <w:szCs w:val="28"/>
-        </w:rPr>
-        <w:t>Сравнение средних значений</w:t>
+        <w:rPr/>
+        <w:t>6</w:t>
+      </w:r>
+      <w:r>
+        <w:rPr/>
+        <w:t>.</w:t>
+      </w:r>
+      <w:r>
+        <w:rPr/>
+        <w:t xml:space="preserve"> </w:t>
+      </w:r>
+      <w:r>
+        <w:rPr/>
+        <w:t xml:space="preserve">Показатели улучшения резльтатов работы алгоритмов </w:t>
+      </w:r>
+      <w:r>
+        <w:rPr/>
+        <w:t>ACO</w:t>
+      </w:r>
+      <w:r>
+        <w:rPr/>
+        <w:t xml:space="preserve"> и </w:t>
+      </w:r>
+      <w:r>
+        <w:rPr/>
+        <w:t>SA</w:t>
       </w:r>
     </w:p>
     <w:tbl>
       <w:tblPr>
         <w:tblStyle w:val="aa"/>
-        <w:tblW w:w="9348" w:type="dxa"/>
+        <w:tblW w:w="9355" w:type="dxa"/>
         <w:jc w:val="left"/>
         <w:tblInd w:w="0" w:type="dxa"/>
         <w:tblLayout w:type="fixed"/>
@@ -9286,17 +9222,17 @@
         <w:tblLook w:val="04a0" w:noHBand="0" w:noVBand="1" w:firstColumn="1" w:lastRow="0" w:lastColumn="0" w:firstRow="1"/>
       </w:tblPr>
       <w:tblGrid>
-        <w:gridCol w:w="2715"/>
-        <w:gridCol w:w="73"/>
-        <w:gridCol w:w="1888"/>
-        <w:gridCol w:w="1559"/>
-        <w:gridCol w:w="3113"/>
+        <w:gridCol w:w="1025"/>
+        <w:gridCol w:w="1925"/>
+        <w:gridCol w:w="1918"/>
+        <w:gridCol w:w="1991"/>
+        <w:gridCol w:w="2496"/>
       </w:tblGrid>
       <w:tr>
         <w:trPr/>
         <w:tc>
           <w:tcPr>
-            <w:tcW w:w="2715" w:type="dxa"/>
+            <w:tcW w:w="1025" w:type="dxa"/>
             <w:tcBorders/>
           </w:tcPr>
           <w:p>
@@ -9313,14 +9249,13 @@
                 <w:rFonts w:ascii="Liberation Serif" w:hAnsi="Liberation Serif"/>
                 <w:b/>
               </w:rPr>
-              <w:t>Алгоритм</w:t>
-            </w:r>
-          </w:p>
-        </w:tc>
-        <w:tc>
-          <w:tcPr>
-            <w:tcW w:w="1961" w:type="dxa"/>
-            <w:gridSpan w:val="2"/>
+              <w:t>Размер графа</w:t>
+            </w:r>
+          </w:p>
+        </w:tc>
+        <w:tc>
+          <w:tcPr>
+            <w:tcW w:w="1925" w:type="dxa"/>
             <w:tcBorders/>
           </w:tcPr>
           <w:p>
@@ -9337,13 +9272,13 @@
                 <w:rFonts w:ascii="Liberation Serif" w:hAnsi="Liberation Serif"/>
                 <w:b/>
               </w:rPr>
-              <w:t>Улучшение против NN</w:t>
-            </w:r>
-          </w:p>
-        </w:tc>
-        <w:tc>
-          <w:tcPr>
-            <w:tcW w:w="1559" w:type="dxa"/>
+              <w:t>ACO vs SA</w:t>
+            </w:r>
+          </w:p>
+        </w:tc>
+        <w:tc>
+          <w:tcPr>
+            <w:tcW w:w="1918" w:type="dxa"/>
             <w:tcBorders/>
           </w:tcPr>
           <w:p>
@@ -9360,13 +9295,13 @@
                 <w:rFonts w:ascii="Liberation Serif" w:hAnsi="Liberation Serif"/>
                 <w:b/>
               </w:rPr>
-              <w:t>Улучшение против MS-NN</w:t>
-            </w:r>
-          </w:p>
-        </w:tc>
-        <w:tc>
-          <w:tcPr>
-            <w:tcW w:w="3113" w:type="dxa"/>
+              <w:t>ACO vs SA-Коши</w:t>
+            </w:r>
+          </w:p>
+        </w:tc>
+        <w:tc>
+          <w:tcPr>
+            <w:tcW w:w="1991" w:type="dxa"/>
             <w:tcBorders/>
           </w:tcPr>
           <w:p>
@@ -9383,7 +9318,30 @@
                 <w:rFonts w:ascii="Liberation Serif" w:hAnsi="Liberation Serif"/>
                 <w:b/>
               </w:rPr>
-              <w:t>Время работы</w:t>
+              <w:t>ACO-элитные vs SA</w:t>
+            </w:r>
+          </w:p>
+        </w:tc>
+        <w:tc>
+          <w:tcPr>
+            <w:tcW w:w="2496" w:type="dxa"/>
+            <w:tcBorders/>
+          </w:tcPr>
+          <w:p>
+            <w:pPr>
+              <w:pStyle w:val="Style37"/>
+              <w:jc w:val="center"/>
+              <w:rPr>
+                <w:rFonts w:ascii="Liberation Serif" w:hAnsi="Liberation Serif"/>
+                <w:b/>
+              </w:rPr>
+            </w:pPr>
+            <w:r>
+              <w:rPr>
+                <w:rFonts w:ascii="Liberation Serif" w:hAnsi="Liberation Serif"/>
+                <w:b/>
+              </w:rPr>
+              <w:t>ACO-элитные vs SA-Коши</w:t>
             </w:r>
           </w:p>
         </w:tc>
@@ -9392,69 +9350,78 @@
         <w:trPr/>
         <w:tc>
           <w:tcPr>
-            <w:tcW w:w="2715" w:type="dxa"/>
+            <w:tcW w:w="1025" w:type="dxa"/>
             <w:tcBorders/>
           </w:tcPr>
           <w:p>
             <w:pPr>
               <w:pStyle w:val="Style37"/>
-              <w:jc w:val="center"/>
+              <w:jc w:val="right"/>
               <w:rPr>
                 <w:rFonts w:ascii="Liberation Serif" w:hAnsi="Liberation Serif"/>
+                <w:b/>
               </w:rPr>
             </w:pPr>
             <w:r>
               <w:rPr>
                 <w:rFonts w:ascii="Liberation Serif" w:hAnsi="Liberation Serif"/>
-              </w:rPr>
-              <w:t>NN</w:t>
-            </w:r>
-          </w:p>
-        </w:tc>
-        <w:tc>
-          <w:tcPr>
-            <w:tcW w:w="1961" w:type="dxa"/>
-            <w:gridSpan w:val="2"/>
+                <w:b/>
+              </w:rPr>
+              <w:t>5</w:t>
+            </w:r>
+          </w:p>
+        </w:tc>
+        <w:tc>
+          <w:tcPr>
+            <w:tcW w:w="1925" w:type="dxa"/>
             <w:tcBorders/>
           </w:tcPr>
           <w:p>
             <w:pPr>
               <w:pStyle w:val="Style37"/>
-              <w:jc w:val="center"/>
-              <w:rPr/>
-            </w:pPr>
-            <w:r>
-              <w:rPr/>
-              <w:t>—</w:t>
-            </w:r>
-          </w:p>
-        </w:tc>
-        <w:tc>
-          <w:tcPr>
-            <w:tcW w:w="1559" w:type="dxa"/>
+              <w:jc w:val="left"/>
+              <w:rPr>
+                <w:rFonts w:ascii="Liberation Serif" w:hAnsi="Liberation Serif"/>
+              </w:rPr>
+            </w:pPr>
+            <w:r>
+              <w:rPr>
+                <w:rFonts w:ascii="Liberation Serif" w:hAnsi="Liberation Serif"/>
+              </w:rPr>
+              <w:t>2-5%</w:t>
+            </w:r>
+          </w:p>
+        </w:tc>
+        <w:tc>
+          <w:tcPr>
+            <w:tcW w:w="1918" w:type="dxa"/>
             <w:tcBorders/>
           </w:tcPr>
           <w:p>
             <w:pPr>
               <w:pStyle w:val="Style37"/>
-              <w:jc w:val="center"/>
-              <w:rPr/>
-            </w:pPr>
-            <w:r>
-              <w:rPr/>
-              <w:t>—</w:t>
-            </w:r>
-          </w:p>
-        </w:tc>
-        <w:tc>
-          <w:tcPr>
-            <w:tcW w:w="3113" w:type="dxa"/>
+              <w:jc w:val="left"/>
+              <w:rPr>
+                <w:rFonts w:ascii="Liberation Serif" w:hAnsi="Liberation Serif"/>
+              </w:rPr>
+            </w:pPr>
+            <w:r>
+              <w:rPr>
+                <w:rFonts w:ascii="Liberation Serif" w:hAnsi="Liberation Serif"/>
+              </w:rPr>
+              <w:t>-2-0%</w:t>
+            </w:r>
+          </w:p>
+        </w:tc>
+        <w:tc>
+          <w:tcPr>
+            <w:tcW w:w="1991" w:type="dxa"/>
             <w:tcBorders/>
           </w:tcPr>
           <w:p>
             <w:pPr>
               <w:pStyle w:val="Style37"/>
-              <w:jc w:val="center"/>
+              <w:jc w:val="left"/>
               <w:rPr>
                 <w:rFonts w:ascii="Liberation Serif" w:hAnsi="Liberation Serif"/>
               </w:rPr>
@@ -9463,7 +9430,28 @@
               <w:rPr>
                 <w:rFonts w:ascii="Liberation Serif" w:hAnsi="Liberation Serif"/>
               </w:rPr>
-              <w:t>~3 мс</w:t>
+              <w:t>5-10%</w:t>
+            </w:r>
+          </w:p>
+        </w:tc>
+        <w:tc>
+          <w:tcPr>
+            <w:tcW w:w="2496" w:type="dxa"/>
+            <w:tcBorders/>
+          </w:tcPr>
+          <w:p>
+            <w:pPr>
+              <w:pStyle w:val="Style37"/>
+              <w:jc w:val="left"/>
+              <w:rPr>
+                <w:rFonts w:ascii="Liberation Serif" w:hAnsi="Liberation Serif"/>
+              </w:rPr>
+            </w:pPr>
+            <w:r>
+              <w:rPr>
+                <w:rFonts w:ascii="Liberation Serif" w:hAnsi="Liberation Serif"/>
+              </w:rPr>
+              <w:t>2-5%</w:t>
             </w:r>
           </w:p>
         </w:tc>
@@ -9472,8 +9460,30 @@
         <w:trPr/>
         <w:tc>
           <w:tcPr>
-            <w:tcW w:w="2788" w:type="dxa"/>
-            <w:gridSpan w:val="2"/>
+            <w:tcW w:w="1025" w:type="dxa"/>
+            <w:tcBorders/>
+          </w:tcPr>
+          <w:p>
+            <w:pPr>
+              <w:pStyle w:val="Style37"/>
+              <w:jc w:val="right"/>
+              <w:rPr>
+                <w:rFonts w:ascii="Liberation Serif" w:hAnsi="Liberation Serif"/>
+                <w:b/>
+              </w:rPr>
+            </w:pPr>
+            <w:r>
+              <w:rPr>
+                <w:rFonts w:ascii="Liberation Serif" w:hAnsi="Liberation Serif"/>
+                <w:b/>
+              </w:rPr>
+              <w:t>20</w:t>
+            </w:r>
+          </w:p>
+        </w:tc>
+        <w:tc>
+          <w:tcPr>
+            <w:tcW w:w="1925" w:type="dxa"/>
             <w:tcBorders>
               <w:right w:val="nil"/>
             </w:tcBorders>
@@ -9481,7 +9491,7 @@
           <w:p>
             <w:pPr>
               <w:pStyle w:val="Style37"/>
-              <w:jc w:val="center"/>
+              <w:jc w:val="left"/>
               <w:rPr>
                 <w:rFonts w:ascii="Liberation Serif" w:hAnsi="Liberation Serif"/>
               </w:rPr>
@@ -9490,19 +9500,19 @@
               <w:rPr>
                 <w:rFonts w:ascii="Liberation Serif" w:hAnsi="Liberation Serif"/>
               </w:rPr>
-              <w:t>MS-NN</w:t>
-            </w:r>
-          </w:p>
-        </w:tc>
-        <w:tc>
-          <w:tcPr>
-            <w:tcW w:w="1888" w:type="dxa"/>
+              <w:t>5-10%</w:t>
+            </w:r>
+          </w:p>
+        </w:tc>
+        <w:tc>
+          <w:tcPr>
+            <w:tcW w:w="1918" w:type="dxa"/>
             <w:tcBorders/>
           </w:tcPr>
           <w:p>
             <w:pPr>
               <w:pStyle w:val="Style37"/>
-              <w:jc w:val="center"/>
+              <w:jc w:val="left"/>
               <w:rPr>
                 <w:rFonts w:ascii="Liberation Serif" w:hAnsi="Liberation Serif"/>
               </w:rPr>
@@ -9511,36 +9521,40 @@
               <w:rPr>
                 <w:rFonts w:ascii="Liberation Serif" w:hAnsi="Liberation Serif"/>
               </w:rPr>
-              <w:t>~16-17%</w:t>
-            </w:r>
-          </w:p>
-        </w:tc>
-        <w:tc>
-          <w:tcPr>
-            <w:tcW w:w="1559" w:type="dxa"/>
+              <w:t>-5-0%</w:t>
+            </w:r>
+          </w:p>
+        </w:tc>
+        <w:tc>
+          <w:tcPr>
+            <w:tcW w:w="1991" w:type="dxa"/>
             <w:tcBorders/>
           </w:tcPr>
           <w:p>
             <w:pPr>
               <w:pStyle w:val="Style37"/>
-              <w:jc w:val="center"/>
-              <w:rPr/>
-            </w:pPr>
-            <w:r>
-              <w:rPr/>
-              <w:t>—</w:t>
-            </w:r>
-          </w:p>
-        </w:tc>
-        <w:tc>
-          <w:tcPr>
-            <w:tcW w:w="3113" w:type="dxa"/>
+              <w:jc w:val="left"/>
+              <w:rPr>
+                <w:rFonts w:ascii="Liberation Serif" w:hAnsi="Liberation Serif"/>
+              </w:rPr>
+            </w:pPr>
+            <w:r>
+              <w:rPr>
+                <w:rFonts w:ascii="Liberation Serif" w:hAnsi="Liberation Serif"/>
+              </w:rPr>
+              <w:t>15-20%</w:t>
+            </w:r>
+          </w:p>
+        </w:tc>
+        <w:tc>
+          <w:tcPr>
+            <w:tcW w:w="2496" w:type="dxa"/>
             <w:tcBorders/>
           </w:tcPr>
           <w:p>
             <w:pPr>
               <w:pStyle w:val="Style37"/>
-              <w:jc w:val="center"/>
+              <w:jc w:val="left"/>
               <w:rPr>
                 <w:rFonts w:ascii="Liberation Serif" w:hAnsi="Liberation Serif"/>
               </w:rPr>
@@ -9549,7 +9563,7 @@
               <w:rPr>
                 <w:rFonts w:ascii="Liberation Serif" w:hAnsi="Liberation Serif"/>
               </w:rPr>
-              <w:t>~100 мс</w:t>
+              <w:t>5-10%</w:t>
             </w:r>
           </w:p>
         </w:tc>
@@ -9558,35 +9572,36 @@
         <w:trPr/>
         <w:tc>
           <w:tcPr>
-            <w:tcW w:w="2715" w:type="dxa"/>
+            <w:tcW w:w="1025" w:type="dxa"/>
             <w:tcBorders/>
           </w:tcPr>
           <w:p>
             <w:pPr>
               <w:pStyle w:val="Style37"/>
-              <w:jc w:val="center"/>
+              <w:jc w:val="right"/>
               <w:rPr>
                 <w:rFonts w:ascii="Liberation Serif" w:hAnsi="Liberation Serif"/>
+                <w:b/>
               </w:rPr>
             </w:pPr>
             <w:r>
               <w:rPr>
                 <w:rFonts w:ascii="Liberation Serif" w:hAnsi="Liberation Serif"/>
-              </w:rPr>
-              <w:t>SA (обычный)</w:t>
-            </w:r>
-          </w:p>
-        </w:tc>
-        <w:tc>
-          <w:tcPr>
-            <w:tcW w:w="1961" w:type="dxa"/>
-            <w:gridSpan w:val="2"/>
+                <w:b/>
+              </w:rPr>
+              <w:t>50</w:t>
+            </w:r>
+          </w:p>
+        </w:tc>
+        <w:tc>
+          <w:tcPr>
+            <w:tcW w:w="1925" w:type="dxa"/>
             <w:tcBorders/>
           </w:tcPr>
           <w:p>
             <w:pPr>
               <w:pStyle w:val="Style37"/>
-              <w:jc w:val="center"/>
+              <w:jc w:val="left"/>
               <w:rPr>
                 <w:rFonts w:ascii="Liberation Serif" w:hAnsi="Liberation Serif"/>
               </w:rPr>
@@ -9595,19 +9610,19 @@
               <w:rPr>
                 <w:rFonts w:ascii="Liberation Serif" w:hAnsi="Liberation Serif"/>
               </w:rPr>
-              <w:t>~18%</w:t>
-            </w:r>
-          </w:p>
-        </w:tc>
-        <w:tc>
-          <w:tcPr>
-            <w:tcW w:w="1559" w:type="dxa"/>
+              <w:t>10-15%</w:t>
+            </w:r>
+          </w:p>
+        </w:tc>
+        <w:tc>
+          <w:tcPr>
+            <w:tcW w:w="1918" w:type="dxa"/>
             <w:tcBorders/>
           </w:tcPr>
           <w:p>
             <w:pPr>
               <w:pStyle w:val="Style37"/>
-              <w:jc w:val="center"/>
+              <w:jc w:val="left"/>
               <w:rPr>
                 <w:rFonts w:ascii="Liberation Serif" w:hAnsi="Liberation Serif"/>
               </w:rPr>
@@ -9616,19 +9631,19 @@
               <w:rPr>
                 <w:rFonts w:ascii="Liberation Serif" w:hAnsi="Liberation Serif"/>
               </w:rPr>
-              <w:t>~1.5-2%</w:t>
-            </w:r>
-          </w:p>
-        </w:tc>
-        <w:tc>
-          <w:tcPr>
-            <w:tcW w:w="3113" w:type="dxa"/>
+              <w:t>-5-5%</w:t>
+            </w:r>
+          </w:p>
+        </w:tc>
+        <w:tc>
+          <w:tcPr>
+            <w:tcW w:w="1991" w:type="dxa"/>
             <w:tcBorders/>
           </w:tcPr>
           <w:p>
             <w:pPr>
               <w:pStyle w:val="Style37"/>
-              <w:jc w:val="center"/>
+              <w:jc w:val="left"/>
               <w:rPr>
                 <w:rFonts w:ascii="Liberation Serif" w:hAnsi="Liberation Serif"/>
               </w:rPr>
@@ -9637,25 +9652,19 @@
               <w:rPr>
                 <w:rFonts w:ascii="Liberation Serif" w:hAnsi="Liberation Serif"/>
               </w:rPr>
-              <w:t>~180 мс</w:t>
-            </w:r>
-          </w:p>
-        </w:tc>
-      </w:tr>
-      <w:tr>
-        <w:trPr/>
-        <w:tc>
-          <w:tcPr>
-            <w:tcW w:w="2788" w:type="dxa"/>
-            <w:gridSpan w:val="2"/>
-            <w:tcBorders>
-              <w:right w:val="nil"/>
-            </w:tcBorders>
+              <w:t>15-25%</w:t>
+            </w:r>
+          </w:p>
+        </w:tc>
+        <w:tc>
+          <w:tcPr>
+            <w:tcW w:w="2496" w:type="dxa"/>
+            <w:tcBorders/>
           </w:tcPr>
           <w:p>
             <w:pPr>
               <w:pStyle w:val="Style37"/>
-              <w:jc w:val="center"/>
+              <w:jc w:val="left"/>
               <w:rPr>
                 <w:rFonts w:ascii="Liberation Serif" w:hAnsi="Liberation Serif"/>
               </w:rPr>
@@ -9664,167 +9673,7 @@
               <w:rPr>
                 <w:rFonts w:ascii="Liberation Serif" w:hAnsi="Liberation Serif"/>
               </w:rPr>
-              <w:t>SA (Коши)</w:t>
-            </w:r>
-          </w:p>
-        </w:tc>
-        <w:tc>
-          <w:tcPr>
-            <w:tcW w:w="1888" w:type="dxa"/>
-            <w:tcBorders/>
-          </w:tcPr>
-          <w:p>
-            <w:pPr>
-              <w:pStyle w:val="Style37"/>
-              <w:jc w:val="center"/>
-              <w:rPr>
-                <w:rFonts w:ascii="Liberation Serif" w:hAnsi="Liberation Serif"/>
-              </w:rPr>
-            </w:pPr>
-            <w:r>
-              <w:rPr>
-                <w:rFonts w:ascii="Liberation Serif" w:hAnsi="Liberation Serif"/>
-              </w:rPr>
-              <w:t>~21-22%</w:t>
-            </w:r>
-          </w:p>
-        </w:tc>
-        <w:tc>
-          <w:tcPr>
-            <w:tcW w:w="1559" w:type="dxa"/>
-            <w:tcBorders/>
-          </w:tcPr>
-          <w:p>
-            <w:pPr>
-              <w:pStyle w:val="Style37"/>
-              <w:jc w:val="center"/>
-              <w:rPr>
-                <w:rFonts w:ascii="Liberation Serif" w:hAnsi="Liberation Serif"/>
-              </w:rPr>
-            </w:pPr>
-            <w:r>
-              <w:rPr>
-                <w:rFonts w:ascii="Liberation Serif" w:hAnsi="Liberation Serif"/>
-              </w:rPr>
-              <w:t>~5-7%</w:t>
-            </w:r>
-          </w:p>
-        </w:tc>
-        <w:tc>
-          <w:tcPr>
-            <w:tcW w:w="3113" w:type="dxa"/>
-            <w:tcBorders/>
-          </w:tcPr>
-          <w:p>
-            <w:pPr>
-              <w:pStyle w:val="Style37"/>
-              <w:jc w:val="center"/>
-              <w:rPr>
-                <w:rFonts w:ascii="Liberation Serif" w:hAnsi="Liberation Serif"/>
-              </w:rPr>
-            </w:pPr>
-            <w:r>
-              <w:rPr>
-                <w:rFonts w:ascii="Liberation Serif" w:hAnsi="Liberation Serif"/>
-              </w:rPr>
-              <w:t>~250 мс</w:t>
-            </w:r>
-          </w:p>
-        </w:tc>
-      </w:tr>
-      <w:tr>
-        <w:trPr/>
-        <w:tc>
-          <w:tcPr>
-            <w:tcW w:w="2788" w:type="dxa"/>
-            <w:gridSpan w:val="2"/>
-            <w:tcBorders>
-              <w:top w:val="nil"/>
-              <w:right w:val="nil"/>
-            </w:tcBorders>
-          </w:tcPr>
-          <w:p>
-            <w:pPr>
-              <w:pStyle w:val="Style37"/>
-              <w:jc w:val="center"/>
-              <w:rPr>
-                <w:rFonts w:ascii="Liberation Serif" w:hAnsi="Liberation Serif"/>
-              </w:rPr>
-            </w:pPr>
-            <w:r>
-              <w:rPr>
-                <w:rFonts w:ascii="Liberation Serif" w:hAnsi="Liberation Serif"/>
-              </w:rPr>
-              <w:t>Муравьиный</w:t>
-            </w:r>
-          </w:p>
-        </w:tc>
-        <w:tc>
-          <w:tcPr>
-            <w:tcW w:w="1888" w:type="dxa"/>
-            <w:tcBorders>
-              <w:top w:val="nil"/>
-            </w:tcBorders>
-          </w:tcPr>
-          <w:p>
-            <w:pPr>
-              <w:pStyle w:val="Style37"/>
-              <w:jc w:val="center"/>
-              <w:rPr>
-                <w:rFonts w:ascii="Liberation Serif" w:hAnsi="Liberation Serif"/>
-              </w:rPr>
-            </w:pPr>
-            <w:r>
-              <w:rPr>
-                <w:rFonts w:ascii="Liberation Serif" w:hAnsi="Liberation Serif"/>
-              </w:rPr>
-              <w:t>~24-25%</w:t>
-            </w:r>
-          </w:p>
-        </w:tc>
-        <w:tc>
-          <w:tcPr>
-            <w:tcW w:w="1559" w:type="dxa"/>
-            <w:tcBorders>
-              <w:top w:val="nil"/>
-            </w:tcBorders>
-          </w:tcPr>
-          <w:p>
-            <w:pPr>
-              <w:pStyle w:val="Style37"/>
-              <w:jc w:val="center"/>
-              <w:rPr>
-                <w:rFonts w:ascii="Liberation Serif" w:hAnsi="Liberation Serif"/>
-              </w:rPr>
-            </w:pPr>
-            <w:r>
-              <w:rPr>
-                <w:rFonts w:ascii="Liberation Serif" w:hAnsi="Liberation Serif"/>
-              </w:rPr>
-              <w:t>~8-10%</w:t>
-            </w:r>
-          </w:p>
-        </w:tc>
-        <w:tc>
-          <w:tcPr>
-            <w:tcW w:w="3113" w:type="dxa"/>
-            <w:tcBorders>
-              <w:top w:val="nil"/>
-            </w:tcBorders>
-          </w:tcPr>
-          <w:p>
-            <w:pPr>
-              <w:pStyle w:val="Style37"/>
-              <w:jc w:val="center"/>
-              <w:rPr>
-                <w:rFonts w:ascii="Liberation Serif" w:hAnsi="Liberation Serif"/>
-              </w:rPr>
-            </w:pPr>
-            <w:r>
-              <w:rPr>
-                <w:rFonts w:ascii="Liberation Serif" w:hAnsi="Liberation Serif"/>
-              </w:rPr>
-              <w:t>~400 мс</w:t>
+              <w:t>5-15%</w:t>
             </w:r>
           </w:p>
         </w:tc>
@@ -9848,6 +9697,562 @@
           <w:szCs w:val="28"/>
         </w:rPr>
         <w:t>Ключевые наблюдения:</w:t>
+      </w:r>
+    </w:p>
+    <w:p>
+      <w:pPr>
+        <w:pStyle w:val="Style26"/>
+        <w:tabs>
+          <w:tab w:val="clear" w:pos="720"/>
+          <w:tab w:val="center" w:pos="4677" w:leader="none"/>
+        </w:tabs>
+        <w:spacing w:beforeAutospacing="1" w:afterAutospacing="1"/>
+        <w:ind w:firstLine="567"/>
+        <w:rPr/>
+      </w:pPr>
+      <w:r>
+        <w:rPr>
+          <w:rStyle w:val="Style24"/>
+          <w:b w:val="false"/>
+          <w:bCs w:val="false"/>
+          <w:sz w:val="28"/>
+          <w:szCs w:val="28"/>
+        </w:rPr>
+        <w:t xml:space="preserve">1. </w:t>
+      </w:r>
+      <w:r>
+        <w:rPr>
+          <w:rStyle w:val="Style24"/>
+          <w:sz w:val="28"/>
+          <w:szCs w:val="28"/>
+        </w:rPr>
+        <w:t>Качество решения:</w:t>
+      </w:r>
+    </w:p>
+    <w:p>
+      <w:pPr>
+        <w:pStyle w:val="Style26"/>
+        <w:numPr>
+          <w:ilvl w:val="1"/>
+          <w:numId w:val="24"/>
+        </w:numPr>
+        <w:tabs>
+          <w:tab w:val="clear" w:pos="720"/>
+          <w:tab w:val="left" w:pos="0" w:leader="none"/>
+        </w:tabs>
+        <w:ind w:left="1418" w:hanging="283"/>
+        <w:rPr>
+          <w:sz w:val="28"/>
+          <w:szCs w:val="28"/>
+        </w:rPr>
+      </w:pPr>
+      <w:r>
+        <w:rPr>
+          <w:sz w:val="28"/>
+          <w:szCs w:val="28"/>
+        </w:rPr>
+        <w:t>Оба муравьиных алгоритма значительно превосходят NN и MS-NN (на 15-55%)</w:t>
+      </w:r>
+    </w:p>
+    <w:p>
+      <w:pPr>
+        <w:pStyle w:val="Style26"/>
+        <w:numPr>
+          <w:ilvl w:val="1"/>
+          <w:numId w:val="25"/>
+        </w:numPr>
+        <w:tabs>
+          <w:tab w:val="clear" w:pos="720"/>
+          <w:tab w:val="left" w:pos="0" w:leader="none"/>
+        </w:tabs>
+        <w:ind w:left="1418" w:hanging="283"/>
+        <w:rPr>
+          <w:sz w:val="28"/>
+          <w:szCs w:val="28"/>
+        </w:rPr>
+      </w:pPr>
+      <w:r>
+        <w:rPr>
+          <w:sz w:val="28"/>
+          <w:szCs w:val="28"/>
+        </w:rPr>
+        <w:t>ACO-Elite стабильно лучше базового ACO на 5-15%</w:t>
+      </w:r>
+    </w:p>
+    <w:p>
+      <w:pPr>
+        <w:pStyle w:val="Style26"/>
+        <w:numPr>
+          <w:ilvl w:val="1"/>
+          <w:numId w:val="26"/>
+        </w:numPr>
+        <w:tabs>
+          <w:tab w:val="clear" w:pos="720"/>
+          <w:tab w:val="left" w:pos="0" w:leader="none"/>
+        </w:tabs>
+        <w:ind w:left="1418" w:hanging="283"/>
+        <w:rPr>
+          <w:sz w:val="28"/>
+          <w:szCs w:val="28"/>
+        </w:rPr>
+      </w:pPr>
+      <w:r>
+        <w:rPr>
+          <w:sz w:val="28"/>
+          <w:szCs w:val="28"/>
+        </w:rPr>
+        <w:t>Для малых графов (5 узлов) разница минимальна</w:t>
+      </w:r>
+    </w:p>
+    <w:p>
+      <w:pPr>
+        <w:pStyle w:val="Style26"/>
+        <w:numPr>
+          <w:ilvl w:val="1"/>
+          <w:numId w:val="27"/>
+        </w:numPr>
+        <w:tabs>
+          <w:tab w:val="clear" w:pos="720"/>
+          <w:tab w:val="left" w:pos="0" w:leader="none"/>
+        </w:tabs>
+        <w:ind w:left="1418" w:hanging="283"/>
+        <w:rPr>
+          <w:sz w:val="28"/>
+          <w:szCs w:val="28"/>
+        </w:rPr>
+      </w:pPr>
+      <w:r>
+        <w:rPr>
+          <w:sz w:val="28"/>
+          <w:szCs w:val="28"/>
+        </w:rPr>
+        <w:t>На больших графах (50 узлов) элитарная версия дает существенный прирост качества</w:t>
+      </w:r>
+    </w:p>
+    <w:p>
+      <w:pPr>
+        <w:pStyle w:val="Style26"/>
+        <w:numPr>
+          <w:ilvl w:val="0"/>
+          <w:numId w:val="28"/>
+        </w:numPr>
+        <w:tabs>
+          <w:tab w:val="clear" w:pos="720"/>
+          <w:tab w:val="left" w:pos="0" w:leader="none"/>
+        </w:tabs>
+        <w:ind w:left="709" w:hanging="283"/>
+        <w:rPr/>
+      </w:pPr>
+      <w:r>
+        <w:rPr>
+          <w:rStyle w:val="Style24"/>
+          <w:sz w:val="28"/>
+          <w:szCs w:val="28"/>
+        </w:rPr>
+        <w:t>Время выполнения:</w:t>
+      </w:r>
+    </w:p>
+    <w:p>
+      <w:pPr>
+        <w:pStyle w:val="Style26"/>
+        <w:numPr>
+          <w:ilvl w:val="1"/>
+          <w:numId w:val="29"/>
+        </w:numPr>
+        <w:tabs>
+          <w:tab w:val="clear" w:pos="720"/>
+          <w:tab w:val="left" w:pos="0" w:leader="none"/>
+        </w:tabs>
+        <w:ind w:left="1418" w:hanging="283"/>
+        <w:rPr>
+          <w:sz w:val="28"/>
+          <w:szCs w:val="28"/>
+        </w:rPr>
+      </w:pPr>
+      <w:r>
+        <w:rPr>
+          <w:sz w:val="28"/>
+          <w:szCs w:val="28"/>
+        </w:rPr>
+        <w:t>ACO требует в 5-10 раз больше времени, чем SA</w:t>
+      </w:r>
+    </w:p>
+    <w:p>
+      <w:pPr>
+        <w:pStyle w:val="Style26"/>
+        <w:numPr>
+          <w:ilvl w:val="1"/>
+          <w:numId w:val="30"/>
+        </w:numPr>
+        <w:tabs>
+          <w:tab w:val="clear" w:pos="720"/>
+          <w:tab w:val="left" w:pos="0" w:leader="none"/>
+        </w:tabs>
+        <w:ind w:left="1418" w:hanging="283"/>
+        <w:rPr>
+          <w:sz w:val="28"/>
+          <w:szCs w:val="28"/>
+        </w:rPr>
+      </w:pPr>
+      <w:r>
+        <w:rPr>
+          <w:sz w:val="28"/>
+          <w:szCs w:val="28"/>
+        </w:rPr>
+        <w:t>ACO-Elite в 1.5-2 раза медленнее базового ACO</w:t>
+      </w:r>
+    </w:p>
+    <w:p>
+      <w:pPr>
+        <w:pStyle w:val="Style26"/>
+        <w:numPr>
+          <w:ilvl w:val="1"/>
+          <w:numId w:val="31"/>
+        </w:numPr>
+        <w:tabs>
+          <w:tab w:val="clear" w:pos="720"/>
+          <w:tab w:val="left" w:pos="0" w:leader="none"/>
+        </w:tabs>
+        <w:ind w:left="1418" w:hanging="283"/>
+        <w:rPr>
+          <w:sz w:val="28"/>
+          <w:szCs w:val="28"/>
+        </w:rPr>
+      </w:pPr>
+      <w:r>
+        <w:rPr>
+          <w:sz w:val="28"/>
+          <w:szCs w:val="28"/>
+        </w:rPr>
+        <w:t>Для 50 узлов время работы достигает нескольких секунд</w:t>
+      </w:r>
+    </w:p>
+    <w:p>
+      <w:pPr>
+        <w:pStyle w:val="Style26"/>
+        <w:numPr>
+          <w:ilvl w:val="0"/>
+          <w:numId w:val="32"/>
+        </w:numPr>
+        <w:tabs>
+          <w:tab w:val="clear" w:pos="720"/>
+          <w:tab w:val="left" w:pos="0" w:leader="none"/>
+        </w:tabs>
+        <w:ind w:left="709" w:hanging="283"/>
+        <w:rPr/>
+      </w:pPr>
+      <w:r>
+        <w:rPr>
+          <w:rStyle w:val="Style24"/>
+          <w:sz w:val="28"/>
+          <w:szCs w:val="28"/>
+        </w:rPr>
+        <w:t>Сравнительная эффективность:</w:t>
+      </w:r>
+    </w:p>
+    <w:p>
+      <w:pPr>
+        <w:pStyle w:val="Style26"/>
+        <w:numPr>
+          <w:ilvl w:val="1"/>
+          <w:numId w:val="33"/>
+        </w:numPr>
+        <w:tabs>
+          <w:tab w:val="clear" w:pos="720"/>
+          <w:tab w:val="left" w:pos="0" w:leader="none"/>
+        </w:tabs>
+        <w:ind w:left="1418" w:hanging="283"/>
+        <w:rPr>
+          <w:sz w:val="28"/>
+          <w:szCs w:val="28"/>
+        </w:rPr>
+      </w:pPr>
+      <w:r>
+        <w:rPr>
+          <w:sz w:val="28"/>
+          <w:szCs w:val="28"/>
+        </w:rPr>
+        <w:t>На малых графах (5 узлов) уступают SA-Коши по качеству</w:t>
+      </w:r>
+    </w:p>
+    <w:p>
+      <w:pPr>
+        <w:pStyle w:val="Style26"/>
+        <w:numPr>
+          <w:ilvl w:val="1"/>
+          <w:numId w:val="34"/>
+        </w:numPr>
+        <w:tabs>
+          <w:tab w:val="clear" w:pos="720"/>
+          <w:tab w:val="left" w:pos="0" w:leader="none"/>
+        </w:tabs>
+        <w:ind w:left="1418" w:hanging="283"/>
+        <w:rPr>
+          <w:sz w:val="28"/>
+          <w:szCs w:val="28"/>
+        </w:rPr>
+      </w:pPr>
+      <w:r>
+        <w:rPr>
+          <w:sz w:val="28"/>
+          <w:szCs w:val="28"/>
+        </w:rPr>
+        <w:t>На средних графах (20 узлов) сравнимы с SA-Коши</w:t>
+      </w:r>
+    </w:p>
+    <w:p>
+      <w:pPr>
+        <w:pStyle w:val="Style26"/>
+        <w:numPr>
+          <w:ilvl w:val="1"/>
+          <w:numId w:val="35"/>
+        </w:numPr>
+        <w:tabs>
+          <w:tab w:val="clear" w:pos="720"/>
+          <w:tab w:val="left" w:pos="0" w:leader="none"/>
+        </w:tabs>
+        <w:ind w:left="1418" w:hanging="283"/>
+        <w:rPr>
+          <w:sz w:val="28"/>
+          <w:szCs w:val="28"/>
+        </w:rPr>
+      </w:pPr>
+      <w:r>
+        <w:rPr>
+          <w:sz w:val="28"/>
+          <w:szCs w:val="28"/>
+        </w:rPr>
+        <w:t>На больших графах (50 узлов) превосходят все предыдущие алгоритмы</w:t>
+      </w:r>
+    </w:p>
+    <w:p>
+      <w:pPr>
+        <w:pStyle w:val="Style26"/>
+        <w:numPr>
+          <w:ilvl w:val="0"/>
+          <w:numId w:val="36"/>
+        </w:numPr>
+        <w:tabs>
+          <w:tab w:val="clear" w:pos="720"/>
+          <w:tab w:val="left" w:pos="0" w:leader="none"/>
+        </w:tabs>
+        <w:ind w:left="709" w:hanging="283"/>
+        <w:rPr/>
+      </w:pPr>
+      <w:r>
+        <w:rPr>
+          <w:rStyle w:val="Style24"/>
+          <w:sz w:val="28"/>
+          <w:szCs w:val="28"/>
+        </w:rPr>
+        <w:t>Особенности:</w:t>
+      </w:r>
+    </w:p>
+    <w:p>
+      <w:pPr>
+        <w:pStyle w:val="Style26"/>
+        <w:numPr>
+          <w:ilvl w:val="1"/>
+          <w:numId w:val="37"/>
+        </w:numPr>
+        <w:tabs>
+          <w:tab w:val="clear" w:pos="720"/>
+          <w:tab w:val="left" w:pos="0" w:leader="none"/>
+        </w:tabs>
+        <w:ind w:left="1418" w:hanging="283"/>
+        <w:rPr>
+          <w:sz w:val="28"/>
+          <w:szCs w:val="28"/>
+        </w:rPr>
+      </w:pPr>
+      <w:r>
+        <w:rPr>
+          <w:sz w:val="28"/>
+          <w:szCs w:val="28"/>
+        </w:rPr>
+        <w:t>ACO демонстрирует лучшую масштабируемость на больших графах</w:t>
+      </w:r>
+    </w:p>
+    <w:p>
+      <w:pPr>
+        <w:pStyle w:val="Style26"/>
+        <w:numPr>
+          <w:ilvl w:val="1"/>
+          <w:numId w:val="38"/>
+        </w:numPr>
+        <w:tabs>
+          <w:tab w:val="clear" w:pos="720"/>
+          <w:tab w:val="left" w:pos="0" w:leader="none"/>
+        </w:tabs>
+        <w:ind w:left="1418" w:hanging="283"/>
+        <w:rPr>
+          <w:sz w:val="28"/>
+          <w:szCs w:val="28"/>
+        </w:rPr>
+      </w:pPr>
+      <w:r>
+        <w:rPr>
+          <w:sz w:val="28"/>
+          <w:szCs w:val="28"/>
+        </w:rPr>
+        <w:t>Элитарная модификация особенно эффективна для сложных задач</w:t>
+      </w:r>
+    </w:p>
+    <w:p>
+      <w:pPr>
+        <w:pStyle w:val="Style26"/>
+        <w:numPr>
+          <w:ilvl w:val="1"/>
+          <w:numId w:val="39"/>
+        </w:numPr>
+        <w:tabs>
+          <w:tab w:val="clear" w:pos="720"/>
+          <w:tab w:val="left" w:pos="0" w:leader="none"/>
+        </w:tabs>
+        <w:ind w:left="1418" w:hanging="283"/>
+        <w:rPr>
+          <w:sz w:val="28"/>
+          <w:szCs w:val="28"/>
+        </w:rPr>
+      </w:pPr>
+      <w:r>
+        <w:rPr>
+          <w:sz w:val="28"/>
+          <w:szCs w:val="28"/>
+        </w:rPr>
+        <w:t>Оба алгоритма требуют тонкой настройки параметров</w:t>
+      </w:r>
+    </w:p>
+    <w:p>
+      <w:pPr>
+        <w:pStyle w:val="Style26"/>
+        <w:rPr>
+          <w:b w:val="false"/>
+          <w:b w:val="false"/>
+          <w:bCs w:val="false"/>
+          <w:sz w:val="28"/>
+          <w:szCs w:val="28"/>
+        </w:rPr>
+      </w:pPr>
+      <w:r>
+        <w:rPr>
+          <w:sz w:val="28"/>
+          <w:szCs w:val="28"/>
+        </w:rPr>
+      </w:r>
+    </w:p>
+    <w:p>
+      <w:pPr>
+        <w:pStyle w:val="1"/>
+        <w:rPr/>
+      </w:pPr>
+      <w:bookmarkStart w:id="24" w:name="__RefHeading___Toc2077_3961991740"/>
+      <w:bookmarkStart w:id="25" w:name="_Toc192027301"/>
+      <w:bookmarkEnd w:id="24"/>
+      <w:r>
+        <w:rPr/>
+        <w:t>Вывод</w:t>
+      </w:r>
+      <w:bookmarkEnd w:id="25"/>
+    </w:p>
+    <w:p>
+      <w:pPr>
+        <w:pStyle w:val="Style26"/>
+        <w:spacing w:before="0" w:after="240"/>
+        <w:ind w:firstLine="720"/>
+        <w:jc w:val="both"/>
+        <w:rPr/>
+      </w:pPr>
+      <w:r>
+        <w:rPr>
+          <w:b w:val="false"/>
+          <w:bCs w:val="false"/>
+          <w:sz w:val="28"/>
+          <w:szCs w:val="28"/>
+        </w:rPr>
+        <w:t xml:space="preserve">В ходе работы был реализован </w:t>
+      </w:r>
+      <w:r>
+        <w:rPr>
+          <w:rStyle w:val="Style24"/>
+          <w:b w:val="false"/>
+          <w:bCs w:val="false"/>
+          <w:sz w:val="28"/>
+          <w:szCs w:val="28"/>
+        </w:rPr>
+        <w:t>муравьиный алгоритм</w:t>
+      </w:r>
+      <w:r>
+        <w:rPr>
+          <w:b w:val="false"/>
+          <w:bCs w:val="false"/>
+          <w:sz w:val="28"/>
+          <w:szCs w:val="28"/>
+        </w:rPr>
+        <w:t xml:space="preserve"> для решения задачи коммивояжёра, включая его </w:t>
+      </w:r>
+      <w:r>
+        <w:rPr>
+          <w:rStyle w:val="Style24"/>
+          <w:b w:val="false"/>
+          <w:bCs w:val="false"/>
+          <w:sz w:val="28"/>
+          <w:szCs w:val="28"/>
+        </w:rPr>
+        <w:t>модификацию с "элитными" муравьями</w:t>
+      </w:r>
+      <w:r>
+        <w:rPr>
+          <w:b w:val="false"/>
+          <w:bCs w:val="false"/>
+          <w:sz w:val="28"/>
+          <w:szCs w:val="28"/>
+        </w:rPr>
+        <w:t xml:space="preserve">, а также разработан </w:t>
+      </w:r>
+      <w:r>
+        <w:rPr>
+          <w:rStyle w:val="Style24"/>
+          <w:b w:val="false"/>
+          <w:bCs w:val="false"/>
+          <w:sz w:val="28"/>
+          <w:szCs w:val="28"/>
+        </w:rPr>
+        <w:t>графический интерфейс</w:t>
+      </w:r>
+      <w:r>
+        <w:rPr>
+          <w:b w:val="false"/>
+          <w:bCs w:val="false"/>
+          <w:sz w:val="28"/>
+          <w:szCs w:val="28"/>
+        </w:rPr>
+        <w:t xml:space="preserve"> для визуализации графа и результатов.</w:t>
+      </w:r>
+    </w:p>
+    <w:p>
+      <w:pPr>
+        <w:pStyle w:val="Style26"/>
+        <w:rPr/>
+      </w:pPr>
+      <w:r>
+        <w:rPr>
+          <w:rStyle w:val="Style24"/>
+          <w:b w:val="false"/>
+          <w:bCs w:val="false"/>
+          <w:sz w:val="28"/>
+          <w:szCs w:val="28"/>
+        </w:rPr>
+        <w:t>Экспериментальные результаты</w:t>
+      </w:r>
+      <w:r>
+        <w:rPr>
+          <w:b w:val="false"/>
+          <w:bCs w:val="false"/>
+          <w:sz w:val="28"/>
+          <w:szCs w:val="28"/>
+        </w:rPr>
+        <w:t xml:space="preserve"> показали, что:</w:t>
       </w:r>
     </w:p>
     <w:p>
@@ -9866,22 +10271,13 @@
       </w:pPr>
       <w:r>
         <w:rPr>
-          <w:b w:val="false"/>
-          <w:bCs w:val="false"/>
-          <w:sz w:val="28"/>
-          <w:szCs w:val="28"/>
-        </w:rPr>
-        <w:t xml:space="preserve">Если нужно </w:t>
-      </w:r>
-      <w:r>
-        <w:rPr>
           <w:rStyle w:val="Style24"/>
           <w:b w:val="false"/>
           <w:bCs w:val="false"/>
           <w:sz w:val="28"/>
           <w:szCs w:val="28"/>
         </w:rPr>
-        <w:t>быстрое улучшение</w:t>
+        <w:t>Муравьиный алгоритм</w:t>
       </w:r>
       <w:r>
         <w:rPr>
@@ -9890,7 +10286,7 @@
           <w:sz w:val="28"/>
           <w:szCs w:val="28"/>
         </w:rPr>
-        <w:t xml:space="preserve"> — </w:t>
+        <w:t xml:space="preserve"> демонстрирует </w:t>
       </w:r>
       <w:r>
         <w:rPr>
@@ -9900,7 +10296,7 @@
           <w:sz w:val="28"/>
           <w:szCs w:val="28"/>
         </w:rPr>
-        <w:t>MS-NN</w:t>
+        <w:t>более высокую точность</w:t>
       </w:r>
       <w:r>
         <w:rPr>
@@ -9909,7 +10305,26 @@
           <w:sz w:val="28"/>
           <w:szCs w:val="28"/>
         </w:rPr>
-        <w:t>.</w:t>
+        <w:t xml:space="preserve"> по сравнению с методом ближайшего соседа (NN) и его модификацией (MS-NN), а также </w:t>
+      </w:r>
+      <w:r>
+        <w:rPr>
+          <w:rStyle w:val="Style24"/>
+          <w:b w:val="false"/>
+          <w:bCs w:val="false"/>
+          <w:sz w:val="28"/>
+          <w:szCs w:val="28"/>
+        </w:rPr>
+        <w:t>превосходит алгоритм имитации отжига (SA)</w:t>
+      </w:r>
+      <w:r>
+        <w:rPr>
+          <w:b w:val="false"/>
+          <w:bCs w:val="false"/>
+          <w:sz w:val="28"/>
+          <w:szCs w:val="28"/>
+        </w:rPr>
+        <w:t xml:space="preserve"> по качеству решения.</w:t>
       </w:r>
     </w:p>
     <w:p>
@@ -9928,22 +10343,13 @@
       </w:pPr>
       <w:r>
         <w:rPr>
-          <w:b w:val="false"/>
-          <w:bCs w:val="false"/>
-          <w:sz w:val="28"/>
-          <w:szCs w:val="28"/>
-        </w:rPr>
-        <w:t xml:space="preserve">Если нужен </w:t>
-      </w:r>
-      <w:r>
-        <w:rPr>
           <w:rStyle w:val="Style24"/>
           <w:b w:val="false"/>
           <w:bCs w:val="false"/>
           <w:sz w:val="28"/>
           <w:szCs w:val="28"/>
         </w:rPr>
-        <w:t>баланс скорости и качества</w:t>
+        <w:t>Скорость работы</w:t>
       </w:r>
       <w:r>
         <w:rPr>
@@ -9952,7 +10358,7 @@
           <w:sz w:val="28"/>
           <w:szCs w:val="28"/>
         </w:rPr>
-        <w:t xml:space="preserve"> — </w:t>
+        <w:t xml:space="preserve"> муравьиного алгоритма </w:t>
       </w:r>
       <w:r>
         <w:rPr>
@@ -9962,7 +10368,7 @@
           <w:sz w:val="28"/>
           <w:szCs w:val="28"/>
         </w:rPr>
-        <w:t>SA (обычный)</w:t>
+        <w:t>приемлема</w:t>
       </w:r>
       <w:r>
         <w:rPr>
@@ -9971,7 +10377,7 @@
           <w:sz w:val="28"/>
           <w:szCs w:val="28"/>
         </w:rPr>
-        <w:t>.</w:t>
+        <w:t>, особенно в сравнении с SA при схожем уровне точности.</w:t>
       </w:r>
     </w:p>
     <w:p>
@@ -9980,390 +10386,6 @@
         <w:numPr>
           <w:ilvl w:val="0"/>
           <w:numId w:val="17"/>
-        </w:numPr>
-        <w:tabs>
-          <w:tab w:val="clear" w:pos="720"/>
-          <w:tab w:val="left" w:pos="0" w:leader="none"/>
-        </w:tabs>
-        <w:ind w:left="709" w:hanging="283"/>
-        <w:rPr/>
-      </w:pPr>
-      <w:r>
-        <w:rPr>
-          <w:b w:val="false"/>
-          <w:bCs w:val="false"/>
-          <w:sz w:val="28"/>
-          <w:szCs w:val="28"/>
-        </w:rPr>
-        <w:t xml:space="preserve">Если важно </w:t>
-      </w:r>
-      <w:r>
-        <w:rPr>
-          <w:rStyle w:val="Style24"/>
-          <w:b w:val="false"/>
-          <w:bCs w:val="false"/>
-          <w:sz w:val="28"/>
-          <w:szCs w:val="28"/>
-        </w:rPr>
-        <w:t>максимальное качество</w:t>
-      </w:r>
-      <w:r>
-        <w:rPr>
-          <w:b w:val="false"/>
-          <w:bCs w:val="false"/>
-          <w:sz w:val="28"/>
-          <w:szCs w:val="28"/>
-        </w:rPr>
-        <w:t xml:space="preserve"> — </w:t>
-      </w:r>
-      <w:r>
-        <w:rPr>
-          <w:rStyle w:val="Style24"/>
-          <w:b w:val="false"/>
-          <w:bCs w:val="false"/>
-          <w:sz w:val="28"/>
-          <w:szCs w:val="28"/>
-        </w:rPr>
-        <w:t>SA-Коши</w:t>
-      </w:r>
-      <w:r>
-        <w:rPr>
-          <w:b w:val="false"/>
-          <w:bCs w:val="false"/>
-          <w:sz w:val="28"/>
-          <w:szCs w:val="28"/>
-        </w:rPr>
-        <w:t xml:space="preserve"> или </w:t>
-      </w:r>
-      <w:r>
-        <w:rPr>
-          <w:rStyle w:val="Style24"/>
-          <w:b w:val="false"/>
-          <w:bCs w:val="false"/>
-          <w:sz w:val="28"/>
-          <w:szCs w:val="28"/>
-        </w:rPr>
-        <w:t>муравьиный алгоритм</w:t>
-      </w:r>
-      <w:r>
-        <w:rPr>
-          <w:b w:val="false"/>
-          <w:bCs w:val="false"/>
-          <w:sz w:val="28"/>
-          <w:szCs w:val="28"/>
-        </w:rPr>
-        <w:t>.</w:t>
-      </w:r>
-    </w:p>
-    <w:p>
-      <w:pPr>
-        <w:pStyle w:val="Style26"/>
-        <w:numPr>
-          <w:ilvl w:val="0"/>
-          <w:numId w:val="17"/>
-        </w:numPr>
-        <w:tabs>
-          <w:tab w:val="clear" w:pos="720"/>
-          <w:tab w:val="left" w:pos="0" w:leader="none"/>
-        </w:tabs>
-        <w:ind w:left="709" w:hanging="283"/>
-        <w:rPr/>
-      </w:pPr>
-      <w:r>
-        <w:rPr/>
-        <w:t>Обычный SA лучше, чем жадные алгоритмы (NN, MS-NN), но уступает SA-Коши и муравьиным методам.</w:t>
-      </w:r>
-    </w:p>
-    <w:p>
-      <w:pPr>
-        <w:pStyle w:val="Normal"/>
-        <w:tabs>
-          <w:tab w:val="clear" w:pos="720"/>
-          <w:tab w:val="center" w:pos="4677" w:leader="none"/>
-        </w:tabs>
-        <w:spacing w:beforeAutospacing="1" w:afterAutospacing="1"/>
-        <w:ind w:firstLine="567"/>
-        <w:rPr>
-          <w:sz w:val="28"/>
-          <w:szCs w:val="28"/>
-        </w:rPr>
-      </w:pPr>
-      <w:r>
-        <w:rPr>
-          <w:sz w:val="28"/>
-          <w:szCs w:val="28"/>
-        </w:rPr>
-      </w:r>
-    </w:p>
-    <w:p>
-      <w:pPr>
-        <w:pStyle w:val="Normal"/>
-        <w:tabs>
-          <w:tab w:val="clear" w:pos="720"/>
-          <w:tab w:val="center" w:pos="4677" w:leader="none"/>
-        </w:tabs>
-        <w:spacing w:beforeAutospacing="1" w:afterAutospacing="1"/>
-        <w:ind w:firstLine="567"/>
-        <w:rPr>
-          <w:sz w:val="28"/>
-          <w:szCs w:val="28"/>
-        </w:rPr>
-      </w:pPr>
-      <w:r>
-        <w:rPr>
-          <w:sz w:val="28"/>
-          <w:szCs w:val="28"/>
-        </w:rPr>
-      </w:r>
-      <w:r>
-        <w:br w:type="page"/>
-      </w:r>
-    </w:p>
-    <w:p>
-      <w:pPr>
-        <w:pStyle w:val="1"/>
-        <w:rPr/>
-      </w:pPr>
-      <w:bookmarkStart w:id="24" w:name="__RefHeading___Toc2077_3961991740"/>
-      <w:bookmarkStart w:id="25" w:name="_Toc192027301"/>
-      <w:bookmarkEnd w:id="24"/>
-      <w:r>
-        <w:rPr/>
-        <w:t>Вывод</w:t>
-      </w:r>
-      <w:bookmarkEnd w:id="25"/>
-    </w:p>
-    <w:p>
-      <w:pPr>
-        <w:pStyle w:val="Style26"/>
-        <w:spacing w:before="0" w:after="240"/>
-        <w:ind w:firstLine="720"/>
-        <w:jc w:val="both"/>
-        <w:rPr/>
-      </w:pPr>
-      <w:r>
-        <w:rPr>
-          <w:b w:val="false"/>
-          <w:bCs w:val="false"/>
-          <w:sz w:val="28"/>
-          <w:szCs w:val="28"/>
-        </w:rPr>
-        <w:t xml:space="preserve">В ходе работы был реализован </w:t>
-      </w:r>
-      <w:r>
-        <w:rPr>
-          <w:rStyle w:val="Style24"/>
-          <w:b w:val="false"/>
-          <w:bCs w:val="false"/>
-          <w:sz w:val="28"/>
-          <w:szCs w:val="28"/>
-        </w:rPr>
-        <w:t>муравьиный алгоритм</w:t>
-      </w:r>
-      <w:r>
-        <w:rPr>
-          <w:b w:val="false"/>
-          <w:bCs w:val="false"/>
-          <w:sz w:val="28"/>
-          <w:szCs w:val="28"/>
-        </w:rPr>
-        <w:t xml:space="preserve"> для решения задачи коммивояжёра, включая его </w:t>
-      </w:r>
-      <w:r>
-        <w:rPr>
-          <w:rStyle w:val="Style24"/>
-          <w:b w:val="false"/>
-          <w:bCs w:val="false"/>
-          <w:sz w:val="28"/>
-          <w:szCs w:val="28"/>
-        </w:rPr>
-        <w:t>модификацию с "элитными" муравьями</w:t>
-      </w:r>
-      <w:r>
-        <w:rPr>
-          <w:b w:val="false"/>
-          <w:bCs w:val="false"/>
-          <w:sz w:val="28"/>
-          <w:szCs w:val="28"/>
-        </w:rPr>
-        <w:t xml:space="preserve">, а также разработан </w:t>
-      </w:r>
-      <w:r>
-        <w:rPr>
-          <w:rStyle w:val="Style24"/>
-          <w:b w:val="false"/>
-          <w:bCs w:val="false"/>
-          <w:sz w:val="28"/>
-          <w:szCs w:val="28"/>
-        </w:rPr>
-        <w:t>графический интерфейс</w:t>
-      </w:r>
-      <w:r>
-        <w:rPr>
-          <w:b w:val="false"/>
-          <w:bCs w:val="false"/>
-          <w:sz w:val="28"/>
-          <w:szCs w:val="28"/>
-        </w:rPr>
-        <w:t xml:space="preserve"> для визуализации графа и результатов.</w:t>
-      </w:r>
-    </w:p>
-    <w:p>
-      <w:pPr>
-        <w:pStyle w:val="Style26"/>
-        <w:rPr/>
-      </w:pPr>
-      <w:r>
-        <w:rPr>
-          <w:rStyle w:val="Style24"/>
-          <w:b w:val="false"/>
-          <w:bCs w:val="false"/>
-          <w:sz w:val="28"/>
-          <w:szCs w:val="28"/>
-        </w:rPr>
-        <w:t>Экспериментальные результаты</w:t>
-      </w:r>
-      <w:r>
-        <w:rPr>
-          <w:b w:val="false"/>
-          <w:bCs w:val="false"/>
-          <w:sz w:val="28"/>
-          <w:szCs w:val="28"/>
-        </w:rPr>
-        <w:t xml:space="preserve"> показали, что:</w:t>
-      </w:r>
-    </w:p>
-    <w:p>
-      <w:pPr>
-        <w:pStyle w:val="Style26"/>
-        <w:numPr>
-          <w:ilvl w:val="0"/>
-          <w:numId w:val="18"/>
-        </w:numPr>
-        <w:tabs>
-          <w:tab w:val="clear" w:pos="720"/>
-          <w:tab w:val="left" w:pos="0" w:leader="none"/>
-        </w:tabs>
-        <w:ind w:left="709" w:hanging="283"/>
-        <w:rPr/>
-      </w:pPr>
-      <w:r>
-        <w:rPr>
-          <w:rStyle w:val="Style24"/>
-          <w:b w:val="false"/>
-          <w:bCs w:val="false"/>
-          <w:sz w:val="28"/>
-          <w:szCs w:val="28"/>
-        </w:rPr>
-        <w:t>Муравьиный алгоритм</w:t>
-      </w:r>
-      <w:r>
-        <w:rPr>
-          <w:b w:val="false"/>
-          <w:bCs w:val="false"/>
-          <w:sz w:val="28"/>
-          <w:szCs w:val="28"/>
-        </w:rPr>
-        <w:t xml:space="preserve"> демонстрирует </w:t>
-      </w:r>
-      <w:r>
-        <w:rPr>
-          <w:rStyle w:val="Style24"/>
-          <w:b w:val="false"/>
-          <w:bCs w:val="false"/>
-          <w:sz w:val="28"/>
-          <w:szCs w:val="28"/>
-        </w:rPr>
-        <w:t>более высокую точность</w:t>
-      </w:r>
-      <w:r>
-        <w:rPr>
-          <w:b w:val="false"/>
-          <w:bCs w:val="false"/>
-          <w:sz w:val="28"/>
-          <w:szCs w:val="28"/>
-        </w:rPr>
-        <w:t xml:space="preserve"> по сравнению с методом ближайшего соседа (NN) и его модификацией (MS-NN), а также </w:t>
-      </w:r>
-      <w:r>
-        <w:rPr>
-          <w:rStyle w:val="Style24"/>
-          <w:b w:val="false"/>
-          <w:bCs w:val="false"/>
-          <w:sz w:val="28"/>
-          <w:szCs w:val="28"/>
-        </w:rPr>
-        <w:t>превосходит алгоритм имитации отжига (SA)</w:t>
-      </w:r>
-      <w:r>
-        <w:rPr>
-          <w:b w:val="false"/>
-          <w:bCs w:val="false"/>
-          <w:sz w:val="28"/>
-          <w:szCs w:val="28"/>
-        </w:rPr>
-        <w:t xml:space="preserve"> по качеству решения.</w:t>
-      </w:r>
-    </w:p>
-    <w:p>
-      <w:pPr>
-        <w:pStyle w:val="Style26"/>
-        <w:numPr>
-          <w:ilvl w:val="0"/>
-          <w:numId w:val="18"/>
-        </w:numPr>
-        <w:tabs>
-          <w:tab w:val="clear" w:pos="720"/>
-          <w:tab w:val="left" w:pos="0" w:leader="none"/>
-        </w:tabs>
-        <w:ind w:left="709" w:hanging="283"/>
-        <w:rPr/>
-      </w:pPr>
-      <w:r>
-        <w:rPr>
-          <w:rStyle w:val="Style24"/>
-          <w:b w:val="false"/>
-          <w:bCs w:val="false"/>
-          <w:sz w:val="28"/>
-          <w:szCs w:val="28"/>
-        </w:rPr>
-        <w:t>Скорость работы</w:t>
-      </w:r>
-      <w:r>
-        <w:rPr>
-          <w:b w:val="false"/>
-          <w:bCs w:val="false"/>
-          <w:sz w:val="28"/>
-          <w:szCs w:val="28"/>
-        </w:rPr>
-        <w:t xml:space="preserve"> муравьиного алгоритма </w:t>
-      </w:r>
-      <w:r>
-        <w:rPr>
-          <w:rStyle w:val="Style24"/>
-          <w:b w:val="false"/>
-          <w:bCs w:val="false"/>
-          <w:sz w:val="28"/>
-          <w:szCs w:val="28"/>
-        </w:rPr>
-        <w:t>приемлема</w:t>
-      </w:r>
-      <w:r>
-        <w:rPr>
-          <w:b w:val="false"/>
-          <w:bCs w:val="false"/>
-          <w:sz w:val="28"/>
-          <w:szCs w:val="28"/>
-        </w:rPr>
-        <w:t>, особенно в сравнении с SA при схожем уровне точности.</w:t>
-      </w:r>
-    </w:p>
-    <w:p>
-      <w:pPr>
-        <w:pStyle w:val="Style26"/>
-        <w:numPr>
-          <w:ilvl w:val="0"/>
-          <w:numId w:val="18"/>
         </w:numPr>
         <w:tabs>
           <w:tab w:val="clear" w:pos="720"/>
@@ -13215,143 +13237,6 @@
   <w:abstractNum w:abstractNumId="17">
     <w:lvl w:ilvl="0">
       <w:start w:val="1"/>
-      <w:numFmt w:val="bullet"/>
-      <w:lvlText w:val=""/>
-      <w:lvlJc w:val="left"/>
-      <w:pPr>
-        <w:tabs>
-          <w:tab w:val="num" w:pos="709"/>
-        </w:tabs>
-        <w:ind w:left="709" w:hanging="283"/>
-      </w:pPr>
-      <w:rPr>
-        <w:rFonts w:ascii="Symbol" w:hAnsi="Symbol" w:cs="Symbol" w:hint="default"/>
-      </w:rPr>
-    </w:lvl>
-    <w:lvl w:ilvl="1">
-      <w:start w:val="1"/>
-      <w:numFmt w:val="bullet"/>
-      <w:lvlText w:val=""/>
-      <w:lvlJc w:val="left"/>
-      <w:pPr>
-        <w:tabs>
-          <w:tab w:val="num" w:pos="1418"/>
-        </w:tabs>
-        <w:ind w:left="1418" w:hanging="283"/>
-      </w:pPr>
-      <w:rPr>
-        <w:rFonts w:ascii="Symbol" w:hAnsi="Symbol" w:cs="Symbol" w:hint="default"/>
-      </w:rPr>
-    </w:lvl>
-    <w:lvl w:ilvl="2">
-      <w:start w:val="1"/>
-      <w:numFmt w:val="bullet"/>
-      <w:lvlText w:val=""/>
-      <w:lvlJc w:val="left"/>
-      <w:pPr>
-        <w:tabs>
-          <w:tab w:val="num" w:pos="2127"/>
-        </w:tabs>
-        <w:ind w:left="2127" w:hanging="283"/>
-      </w:pPr>
-      <w:rPr>
-        <w:rFonts w:ascii="Symbol" w:hAnsi="Symbol" w:cs="Symbol" w:hint="default"/>
-      </w:rPr>
-    </w:lvl>
-    <w:lvl w:ilvl="3">
-      <w:start w:val="1"/>
-      <w:numFmt w:val="bullet"/>
-      <w:lvlText w:val=""/>
-      <w:lvlJc w:val="left"/>
-      <w:pPr>
-        <w:tabs>
-          <w:tab w:val="num" w:pos="2836"/>
-        </w:tabs>
-        <w:ind w:left="2836" w:hanging="283"/>
-      </w:pPr>
-      <w:rPr>
-        <w:rFonts w:ascii="Symbol" w:hAnsi="Symbol" w:cs="Symbol" w:hint="default"/>
-      </w:rPr>
-    </w:lvl>
-    <w:lvl w:ilvl="4">
-      <w:start w:val="1"/>
-      <w:numFmt w:val="bullet"/>
-      <w:lvlText w:val=""/>
-      <w:lvlJc w:val="left"/>
-      <w:pPr>
-        <w:tabs>
-          <w:tab w:val="num" w:pos="3545"/>
-        </w:tabs>
-        <w:ind w:left="3545" w:hanging="283"/>
-      </w:pPr>
-      <w:rPr>
-        <w:rFonts w:ascii="Symbol" w:hAnsi="Symbol" w:cs="Symbol" w:hint="default"/>
-      </w:rPr>
-    </w:lvl>
-    <w:lvl w:ilvl="5">
-      <w:start w:val="1"/>
-      <w:numFmt w:val="bullet"/>
-      <w:lvlText w:val=""/>
-      <w:lvlJc w:val="left"/>
-      <w:pPr>
-        <w:tabs>
-          <w:tab w:val="num" w:pos="4254"/>
-        </w:tabs>
-        <w:ind w:left="4254" w:hanging="283"/>
-      </w:pPr>
-      <w:rPr>
-        <w:rFonts w:ascii="Symbol" w:hAnsi="Symbol" w:cs="Symbol" w:hint="default"/>
-      </w:rPr>
-    </w:lvl>
-    <w:lvl w:ilvl="6">
-      <w:start w:val="1"/>
-      <w:numFmt w:val="bullet"/>
-      <w:lvlText w:val=""/>
-      <w:lvlJc w:val="left"/>
-      <w:pPr>
-        <w:tabs>
-          <w:tab w:val="num" w:pos="4963"/>
-        </w:tabs>
-        <w:ind w:left="4963" w:hanging="283"/>
-      </w:pPr>
-      <w:rPr>
-        <w:rFonts w:ascii="Symbol" w:hAnsi="Symbol" w:cs="Symbol" w:hint="default"/>
-      </w:rPr>
-    </w:lvl>
-    <w:lvl w:ilvl="7">
-      <w:start w:val="1"/>
-      <w:numFmt w:val="bullet"/>
-      <w:lvlText w:val=""/>
-      <w:lvlJc w:val="left"/>
-      <w:pPr>
-        <w:tabs>
-          <w:tab w:val="num" w:pos="5672"/>
-        </w:tabs>
-        <w:ind w:left="5672" w:hanging="283"/>
-      </w:pPr>
-      <w:rPr>
-        <w:rFonts w:ascii="Symbol" w:hAnsi="Symbol" w:cs="Symbol" w:hint="default"/>
-      </w:rPr>
-    </w:lvl>
-    <w:lvl w:ilvl="8">
-      <w:start w:val="1"/>
-      <w:numFmt w:val="bullet"/>
-      <w:lvlText w:val=""/>
-      <w:lvlJc w:val="left"/>
-      <w:pPr>
-        <w:tabs>
-          <w:tab w:val="num" w:pos="6381"/>
-        </w:tabs>
-        <w:ind w:left="6381" w:hanging="283"/>
-      </w:pPr>
-      <w:rPr>
-        <w:rFonts w:ascii="Symbol" w:hAnsi="Symbol" w:cs="Symbol" w:hint="default"/>
-      </w:rPr>
-    </w:lvl>
-  </w:abstractNum>
-  <w:abstractNum w:abstractNumId="18">
-    <w:lvl w:ilvl="0">
-      <w:start w:val="1"/>
       <w:numFmt w:val="decimal"/>
       <w:lvlText w:val="%1."/>
       <w:lvlJc w:val="left"/>
@@ -13495,7 +13380,282 @@
       </w:rPr>
     </w:lvl>
   </w:abstractNum>
+  <w:abstractNum w:abstractNumId="18">
+    <w:lvl w:ilvl="0">
+      <w:start w:val="1"/>
+      <w:numFmt w:val="bullet"/>
+      <w:lvlText w:val=""/>
+      <w:lvlJc w:val="left"/>
+      <w:pPr>
+        <w:tabs>
+          <w:tab w:val="num" w:pos="720"/>
+        </w:tabs>
+        <w:ind w:left="720" w:hanging="360"/>
+      </w:pPr>
+      <w:rPr>
+        <w:rFonts w:ascii="Symbol" w:hAnsi="Symbol" w:cs="Symbol" w:hint="default"/>
+      </w:rPr>
+    </w:lvl>
+    <w:lvl w:ilvl="1">
+      <w:start w:val="1"/>
+      <w:numFmt w:val="bullet"/>
+      <w:lvlText w:val="◦"/>
+      <w:lvlJc w:val="left"/>
+      <w:pPr>
+        <w:tabs>
+          <w:tab w:val="num" w:pos="1080"/>
+        </w:tabs>
+        <w:ind w:left="1080" w:hanging="360"/>
+      </w:pPr>
+      <w:rPr>
+        <w:rFonts w:ascii="OpenSymbol" w:hAnsi="OpenSymbol" w:cs="OpenSymbol" w:hint="default"/>
+      </w:rPr>
+    </w:lvl>
+    <w:lvl w:ilvl="2">
+      <w:start w:val="1"/>
+      <w:numFmt w:val="bullet"/>
+      <w:lvlText w:val="▪"/>
+      <w:lvlJc w:val="left"/>
+      <w:pPr>
+        <w:tabs>
+          <w:tab w:val="num" w:pos="1440"/>
+        </w:tabs>
+        <w:ind w:left="1440" w:hanging="360"/>
+      </w:pPr>
+      <w:rPr>
+        <w:rFonts w:ascii="OpenSymbol" w:hAnsi="OpenSymbol" w:cs="OpenSymbol" w:hint="default"/>
+      </w:rPr>
+    </w:lvl>
+    <w:lvl w:ilvl="3">
+      <w:start w:val="1"/>
+      <w:numFmt w:val="bullet"/>
+      <w:lvlText w:val=""/>
+      <w:lvlJc w:val="left"/>
+      <w:pPr>
+        <w:tabs>
+          <w:tab w:val="num" w:pos="1800"/>
+        </w:tabs>
+        <w:ind w:left="1800" w:hanging="360"/>
+      </w:pPr>
+      <w:rPr>
+        <w:rFonts w:ascii="Symbol" w:hAnsi="Symbol" w:cs="Symbol" w:hint="default"/>
+      </w:rPr>
+    </w:lvl>
+    <w:lvl w:ilvl="4">
+      <w:start w:val="1"/>
+      <w:numFmt w:val="bullet"/>
+      <w:lvlText w:val="◦"/>
+      <w:lvlJc w:val="left"/>
+      <w:pPr>
+        <w:tabs>
+          <w:tab w:val="num" w:pos="2160"/>
+        </w:tabs>
+        <w:ind w:left="2160" w:hanging="360"/>
+      </w:pPr>
+      <w:rPr>
+        <w:rFonts w:ascii="OpenSymbol" w:hAnsi="OpenSymbol" w:cs="OpenSymbol" w:hint="default"/>
+      </w:rPr>
+    </w:lvl>
+    <w:lvl w:ilvl="5">
+      <w:start w:val="1"/>
+      <w:numFmt w:val="bullet"/>
+      <w:lvlText w:val="▪"/>
+      <w:lvlJc w:val="left"/>
+      <w:pPr>
+        <w:tabs>
+          <w:tab w:val="num" w:pos="2520"/>
+        </w:tabs>
+        <w:ind w:left="2520" w:hanging="360"/>
+      </w:pPr>
+      <w:rPr>
+        <w:rFonts w:ascii="OpenSymbol" w:hAnsi="OpenSymbol" w:cs="OpenSymbol" w:hint="default"/>
+      </w:rPr>
+    </w:lvl>
+    <w:lvl w:ilvl="6">
+      <w:start w:val="1"/>
+      <w:numFmt w:val="bullet"/>
+      <w:lvlText w:val=""/>
+      <w:lvlJc w:val="left"/>
+      <w:pPr>
+        <w:tabs>
+          <w:tab w:val="num" w:pos="2880"/>
+        </w:tabs>
+        <w:ind w:left="2880" w:hanging="360"/>
+      </w:pPr>
+      <w:rPr>
+        <w:rFonts w:ascii="Symbol" w:hAnsi="Symbol" w:cs="Symbol" w:hint="default"/>
+      </w:rPr>
+    </w:lvl>
+    <w:lvl w:ilvl="7">
+      <w:start w:val="1"/>
+      <w:numFmt w:val="bullet"/>
+      <w:lvlText w:val="◦"/>
+      <w:lvlJc w:val="left"/>
+      <w:pPr>
+        <w:tabs>
+          <w:tab w:val="num" w:pos="3240"/>
+        </w:tabs>
+        <w:ind w:left="3240" w:hanging="360"/>
+      </w:pPr>
+      <w:rPr>
+        <w:rFonts w:ascii="OpenSymbol" w:hAnsi="OpenSymbol" w:cs="OpenSymbol" w:hint="default"/>
+      </w:rPr>
+    </w:lvl>
+    <w:lvl w:ilvl="8">
+      <w:start w:val="1"/>
+      <w:numFmt w:val="bullet"/>
+      <w:lvlText w:val="▪"/>
+      <w:lvlJc w:val="left"/>
+      <w:pPr>
+        <w:tabs>
+          <w:tab w:val="num" w:pos="3600"/>
+        </w:tabs>
+        <w:ind w:left="3600" w:hanging="360"/>
+      </w:pPr>
+      <w:rPr>
+        <w:rFonts w:ascii="OpenSymbol" w:hAnsi="OpenSymbol" w:cs="OpenSymbol" w:hint="default"/>
+      </w:rPr>
+    </w:lvl>
+  </w:abstractNum>
   <w:abstractNum w:abstractNumId="19">
+    <w:lvl w:ilvl="0">
+      <w:start w:val="1"/>
+      <w:numFmt w:val="decimal"/>
+      <w:lvlText w:val="%1."/>
+      <w:lvlJc w:val="left"/>
+      <w:pPr>
+        <w:tabs>
+          <w:tab w:val="num" w:pos="709"/>
+        </w:tabs>
+        <w:ind w:left="709" w:hanging="283"/>
+      </w:pPr>
+      <w:rPr>
+        <w:sz w:val="28"/>
+        <w:szCs w:val="28"/>
+      </w:rPr>
+    </w:lvl>
+    <w:lvl w:ilvl="1">
+      <w:start w:val="1"/>
+      <w:numFmt w:val="bullet"/>
+      <w:lvlText w:val=""/>
+      <w:lvlJc w:val="left"/>
+      <w:pPr>
+        <w:tabs>
+          <w:tab w:val="num" w:pos="1418"/>
+        </w:tabs>
+        <w:ind w:left="1418" w:hanging="283"/>
+      </w:pPr>
+      <w:rPr>
+        <w:rFonts w:ascii="Symbol" w:hAnsi="Symbol" w:cs="Symbol" w:hint="default"/>
+      </w:rPr>
+    </w:lvl>
+    <w:lvl w:ilvl="2">
+      <w:start w:val="1"/>
+      <w:numFmt w:val="bullet"/>
+      <w:lvlText w:val=""/>
+      <w:lvlJc w:val="left"/>
+      <w:pPr>
+        <w:tabs>
+          <w:tab w:val="num" w:pos="2127"/>
+        </w:tabs>
+        <w:ind w:left="2127" w:hanging="283"/>
+      </w:pPr>
+      <w:rPr>
+        <w:rFonts w:ascii="Symbol" w:hAnsi="Symbol" w:cs="Symbol" w:hint="default"/>
+      </w:rPr>
+    </w:lvl>
+    <w:lvl w:ilvl="3">
+      <w:start w:val="1"/>
+      <w:numFmt w:val="bullet"/>
+      <w:lvlText w:val=""/>
+      <w:lvlJc w:val="left"/>
+      <w:pPr>
+        <w:tabs>
+          <w:tab w:val="num" w:pos="2836"/>
+        </w:tabs>
+        <w:ind w:left="2836" w:hanging="283"/>
+      </w:pPr>
+      <w:rPr>
+        <w:rFonts w:ascii="Symbol" w:hAnsi="Symbol" w:cs="Symbol" w:hint="default"/>
+      </w:rPr>
+    </w:lvl>
+    <w:lvl w:ilvl="4">
+      <w:start w:val="1"/>
+      <w:numFmt w:val="bullet"/>
+      <w:lvlText w:val=""/>
+      <w:lvlJc w:val="left"/>
+      <w:pPr>
+        <w:tabs>
+          <w:tab w:val="num" w:pos="3545"/>
+        </w:tabs>
+        <w:ind w:left="3545" w:hanging="283"/>
+      </w:pPr>
+      <w:rPr>
+        <w:rFonts w:ascii="Symbol" w:hAnsi="Symbol" w:cs="Symbol" w:hint="default"/>
+      </w:rPr>
+    </w:lvl>
+    <w:lvl w:ilvl="5">
+      <w:start w:val="1"/>
+      <w:numFmt w:val="bullet"/>
+      <w:lvlText w:val=""/>
+      <w:lvlJc w:val="left"/>
+      <w:pPr>
+        <w:tabs>
+          <w:tab w:val="num" w:pos="4254"/>
+        </w:tabs>
+        <w:ind w:left="4254" w:hanging="283"/>
+      </w:pPr>
+      <w:rPr>
+        <w:rFonts w:ascii="Symbol" w:hAnsi="Symbol" w:cs="Symbol" w:hint="default"/>
+      </w:rPr>
+    </w:lvl>
+    <w:lvl w:ilvl="6">
+      <w:start w:val="1"/>
+      <w:numFmt w:val="bullet"/>
+      <w:lvlText w:val=""/>
+      <w:lvlJc w:val="left"/>
+      <w:pPr>
+        <w:tabs>
+          <w:tab w:val="num" w:pos="4963"/>
+        </w:tabs>
+        <w:ind w:left="4963" w:hanging="283"/>
+      </w:pPr>
+      <w:rPr>
+        <w:rFonts w:ascii="Symbol" w:hAnsi="Symbol" w:cs="Symbol" w:hint="default"/>
+      </w:rPr>
+    </w:lvl>
+    <w:lvl w:ilvl="7">
+      <w:start w:val="1"/>
+      <w:numFmt w:val="bullet"/>
+      <w:lvlText w:val=""/>
+      <w:lvlJc w:val="left"/>
+      <w:pPr>
+        <w:tabs>
+          <w:tab w:val="num" w:pos="5672"/>
+        </w:tabs>
+        <w:ind w:left="5672" w:hanging="283"/>
+      </w:pPr>
+      <w:rPr>
+        <w:rFonts w:ascii="Symbol" w:hAnsi="Symbol" w:cs="Symbol" w:hint="default"/>
+      </w:rPr>
+    </w:lvl>
+    <w:lvl w:ilvl="8">
+      <w:start w:val="1"/>
+      <w:numFmt w:val="bullet"/>
+      <w:lvlText w:val=""/>
+      <w:lvlJc w:val="left"/>
+      <w:pPr>
+        <w:tabs>
+          <w:tab w:val="num" w:pos="6381"/>
+        </w:tabs>
+        <w:ind w:left="6381" w:hanging="283"/>
+      </w:pPr>
+      <w:rPr>
+        <w:rFonts w:ascii="Symbol" w:hAnsi="Symbol" w:cs="Symbol" w:hint="default"/>
+      </w:rPr>
+    </w:lvl>
+  </w:abstractNum>
+  <w:abstractNum w:abstractNumId="20">
     <w:lvl w:ilvl="0">
       <w:start w:val="1"/>
       <w:numFmt w:val="none"/>
@@ -13672,13 +13832,2656 @@
     <w:abstractNumId w:val="19"/>
   </w:num>
   <w:num w:numId="20">
-    <w:abstractNumId w:val="5"/>
+    <w:abstractNumId w:val="20"/>
   </w:num>
   <w:num w:numId="21">
     <w:abstractNumId w:val="5"/>
   </w:num>
   <w:num w:numId="22">
     <w:abstractNumId w:val="5"/>
+  </w:num>
+  <w:num w:numId="23">
+    <w:abstractNumId w:val="5"/>
+  </w:num>
+  <w:num w:numId="24">
+    <w:abstractNumId w:val="18"/>
+    <w:lvlOverride w:ilvl="0">
+      <w:lvl w:ilvl="0">
+        <w:start w:val="1"/>
+        <w:numFmt w:val="decimal"/>
+        <w:lvlText w:val="%1."/>
+        <w:lvlJc w:val="left"/>
+        <w:pPr>
+          <w:tabs>
+            <w:tab w:val="num" w:pos="709"/>
+          </w:tabs>
+          <w:ind w:left="709" w:hanging="283"/>
+        </w:pPr>
+        <w:rPr>
+          <w:sz w:val="28"/>
+          <w:szCs w:val="28"/>
+        </w:rPr>
+      </w:lvl>
+    </w:lvlOverride>
+    <w:lvlOverride w:ilvl="0"/>
+    <w:lvlOverride w:ilvl="1">
+      <w:lvl w:ilvl="1">
+        <w:start w:val="1"/>
+        <w:numFmt w:val="bullet"/>
+        <w:lvlText w:val=""/>
+        <w:lvlJc w:val="left"/>
+        <w:pPr>
+          <w:tabs>
+            <w:tab w:val="num" w:pos="1418"/>
+          </w:tabs>
+          <w:ind w:left="1418" w:hanging="283"/>
+        </w:pPr>
+        <w:rPr>
+          <w:rFonts w:ascii="Symbol" w:hAnsi="Symbol" w:cs="Symbol" w:hint="default"/>
+        </w:rPr>
+      </w:lvl>
+    </w:lvlOverride>
+    <w:lvlOverride w:ilvl="1"/>
+    <w:lvlOverride w:ilvl="2">
+      <w:lvl w:ilvl="2">
+        <w:start w:val="1"/>
+        <w:numFmt w:val="bullet"/>
+        <w:lvlText w:val=""/>
+        <w:lvlJc w:val="left"/>
+        <w:pPr>
+          <w:tabs>
+            <w:tab w:val="num" w:pos="2127"/>
+          </w:tabs>
+          <w:ind w:left="2127" w:hanging="283"/>
+        </w:pPr>
+        <w:rPr>
+          <w:rFonts w:ascii="Symbol" w:hAnsi="Symbol" w:cs="Symbol" w:hint="default"/>
+        </w:rPr>
+      </w:lvl>
+    </w:lvlOverride>
+    <w:lvlOverride w:ilvl="2"/>
+    <w:lvlOverride w:ilvl="3">
+      <w:lvl w:ilvl="3">
+        <w:start w:val="1"/>
+        <w:numFmt w:val="bullet"/>
+        <w:lvlText w:val=""/>
+        <w:lvlJc w:val="left"/>
+        <w:pPr>
+          <w:tabs>
+            <w:tab w:val="num" w:pos="2836"/>
+          </w:tabs>
+          <w:ind w:left="2836" w:hanging="283"/>
+        </w:pPr>
+        <w:rPr>
+          <w:rFonts w:ascii="Symbol" w:hAnsi="Symbol" w:cs="Symbol" w:hint="default"/>
+        </w:rPr>
+      </w:lvl>
+    </w:lvlOverride>
+    <w:lvlOverride w:ilvl="3"/>
+    <w:lvlOverride w:ilvl="4">
+      <w:lvl w:ilvl="4">
+        <w:start w:val="1"/>
+        <w:numFmt w:val="bullet"/>
+        <w:lvlText w:val=""/>
+        <w:lvlJc w:val="left"/>
+        <w:pPr>
+          <w:tabs>
+            <w:tab w:val="num" w:pos="3545"/>
+          </w:tabs>
+          <w:ind w:left="3545" w:hanging="283"/>
+        </w:pPr>
+        <w:rPr>
+          <w:rFonts w:ascii="Symbol" w:hAnsi="Symbol" w:cs="Symbol" w:hint="default"/>
+        </w:rPr>
+      </w:lvl>
+    </w:lvlOverride>
+    <w:lvlOverride w:ilvl="4"/>
+    <w:lvlOverride w:ilvl="5">
+      <w:lvl w:ilvl="5">
+        <w:start w:val="1"/>
+        <w:numFmt w:val="bullet"/>
+        <w:lvlText w:val=""/>
+        <w:lvlJc w:val="left"/>
+        <w:pPr>
+          <w:tabs>
+            <w:tab w:val="num" w:pos="4254"/>
+          </w:tabs>
+          <w:ind w:left="4254" w:hanging="283"/>
+        </w:pPr>
+        <w:rPr>
+          <w:rFonts w:ascii="Symbol" w:hAnsi="Symbol" w:cs="Symbol" w:hint="default"/>
+        </w:rPr>
+      </w:lvl>
+    </w:lvlOverride>
+    <w:lvlOverride w:ilvl="5"/>
+    <w:lvlOverride w:ilvl="6">
+      <w:lvl w:ilvl="6">
+        <w:start w:val="1"/>
+        <w:numFmt w:val="bullet"/>
+        <w:lvlText w:val=""/>
+        <w:lvlJc w:val="left"/>
+        <w:pPr>
+          <w:tabs>
+            <w:tab w:val="num" w:pos="4963"/>
+          </w:tabs>
+          <w:ind w:left="4963" w:hanging="283"/>
+        </w:pPr>
+        <w:rPr>
+          <w:rFonts w:ascii="Symbol" w:hAnsi="Symbol" w:cs="Symbol" w:hint="default"/>
+        </w:rPr>
+      </w:lvl>
+    </w:lvlOverride>
+    <w:lvlOverride w:ilvl="6"/>
+    <w:lvlOverride w:ilvl="7">
+      <w:lvl w:ilvl="7">
+        <w:start w:val="1"/>
+        <w:numFmt w:val="bullet"/>
+        <w:lvlText w:val=""/>
+        <w:lvlJc w:val="left"/>
+        <w:pPr>
+          <w:tabs>
+            <w:tab w:val="num" w:pos="5672"/>
+          </w:tabs>
+          <w:ind w:left="5672" w:hanging="283"/>
+        </w:pPr>
+        <w:rPr>
+          <w:rFonts w:ascii="Symbol" w:hAnsi="Symbol" w:cs="Symbol" w:hint="default"/>
+        </w:rPr>
+      </w:lvl>
+    </w:lvlOverride>
+    <w:lvlOverride w:ilvl="7"/>
+    <w:lvlOverride w:ilvl="8">
+      <w:lvl w:ilvl="8">
+        <w:start w:val="1"/>
+        <w:numFmt w:val="bullet"/>
+        <w:lvlText w:val=""/>
+        <w:lvlJc w:val="left"/>
+        <w:pPr>
+          <w:tabs>
+            <w:tab w:val="num" w:pos="6381"/>
+          </w:tabs>
+          <w:ind w:left="6381" w:hanging="283"/>
+        </w:pPr>
+        <w:rPr>
+          <w:rFonts w:ascii="Symbol" w:hAnsi="Symbol" w:cs="Symbol" w:hint="default"/>
+        </w:rPr>
+      </w:lvl>
+    </w:lvlOverride>
+  </w:num>
+  <w:num w:numId="25">
+    <w:abstractNumId w:val="18"/>
+    <w:lvlOverride w:ilvl="0">
+      <w:lvl w:ilvl="0">
+        <w:start w:val="1"/>
+        <w:numFmt w:val="decimal"/>
+        <w:lvlText w:val="%1."/>
+        <w:lvlJc w:val="left"/>
+        <w:pPr>
+          <w:tabs>
+            <w:tab w:val="num" w:pos="709"/>
+          </w:tabs>
+          <w:ind w:left="709" w:hanging="283"/>
+        </w:pPr>
+        <w:rPr>
+          <w:sz w:val="28"/>
+          <w:szCs w:val="28"/>
+        </w:rPr>
+      </w:lvl>
+    </w:lvlOverride>
+    <w:lvlOverride w:ilvl="0"/>
+    <w:lvlOverride w:ilvl="1">
+      <w:lvl w:ilvl="1">
+        <w:start w:val="1"/>
+        <w:numFmt w:val="bullet"/>
+        <w:lvlText w:val=""/>
+        <w:lvlJc w:val="left"/>
+        <w:pPr>
+          <w:tabs>
+            <w:tab w:val="num" w:pos="1418"/>
+          </w:tabs>
+          <w:ind w:left="1418" w:hanging="283"/>
+        </w:pPr>
+        <w:rPr>
+          <w:rFonts w:ascii="Symbol" w:hAnsi="Symbol" w:cs="Symbol" w:hint="default"/>
+        </w:rPr>
+      </w:lvl>
+    </w:lvlOverride>
+    <w:lvlOverride w:ilvl="1"/>
+    <w:lvlOverride w:ilvl="2">
+      <w:lvl w:ilvl="2">
+        <w:start w:val="1"/>
+        <w:numFmt w:val="bullet"/>
+        <w:lvlText w:val=""/>
+        <w:lvlJc w:val="left"/>
+        <w:pPr>
+          <w:tabs>
+            <w:tab w:val="num" w:pos="2127"/>
+          </w:tabs>
+          <w:ind w:left="2127" w:hanging="283"/>
+        </w:pPr>
+        <w:rPr>
+          <w:rFonts w:ascii="Symbol" w:hAnsi="Symbol" w:cs="Symbol" w:hint="default"/>
+        </w:rPr>
+      </w:lvl>
+    </w:lvlOverride>
+    <w:lvlOverride w:ilvl="2"/>
+    <w:lvlOverride w:ilvl="3">
+      <w:lvl w:ilvl="3">
+        <w:start w:val="1"/>
+        <w:numFmt w:val="bullet"/>
+        <w:lvlText w:val=""/>
+        <w:lvlJc w:val="left"/>
+        <w:pPr>
+          <w:tabs>
+            <w:tab w:val="num" w:pos="2836"/>
+          </w:tabs>
+          <w:ind w:left="2836" w:hanging="283"/>
+        </w:pPr>
+        <w:rPr>
+          <w:rFonts w:ascii="Symbol" w:hAnsi="Symbol" w:cs="Symbol" w:hint="default"/>
+        </w:rPr>
+      </w:lvl>
+    </w:lvlOverride>
+    <w:lvlOverride w:ilvl="3"/>
+    <w:lvlOverride w:ilvl="4">
+      <w:lvl w:ilvl="4">
+        <w:start w:val="1"/>
+        <w:numFmt w:val="bullet"/>
+        <w:lvlText w:val=""/>
+        <w:lvlJc w:val="left"/>
+        <w:pPr>
+          <w:tabs>
+            <w:tab w:val="num" w:pos="3545"/>
+          </w:tabs>
+          <w:ind w:left="3545" w:hanging="283"/>
+        </w:pPr>
+        <w:rPr>
+          <w:rFonts w:ascii="Symbol" w:hAnsi="Symbol" w:cs="Symbol" w:hint="default"/>
+        </w:rPr>
+      </w:lvl>
+    </w:lvlOverride>
+    <w:lvlOverride w:ilvl="4"/>
+    <w:lvlOverride w:ilvl="5">
+      <w:lvl w:ilvl="5">
+        <w:start w:val="1"/>
+        <w:numFmt w:val="bullet"/>
+        <w:lvlText w:val=""/>
+        <w:lvlJc w:val="left"/>
+        <w:pPr>
+          <w:tabs>
+            <w:tab w:val="num" w:pos="4254"/>
+          </w:tabs>
+          <w:ind w:left="4254" w:hanging="283"/>
+        </w:pPr>
+        <w:rPr>
+          <w:rFonts w:ascii="Symbol" w:hAnsi="Symbol" w:cs="Symbol" w:hint="default"/>
+        </w:rPr>
+      </w:lvl>
+    </w:lvlOverride>
+    <w:lvlOverride w:ilvl="5"/>
+    <w:lvlOverride w:ilvl="6">
+      <w:lvl w:ilvl="6">
+        <w:start w:val="1"/>
+        <w:numFmt w:val="bullet"/>
+        <w:lvlText w:val=""/>
+        <w:lvlJc w:val="left"/>
+        <w:pPr>
+          <w:tabs>
+            <w:tab w:val="num" w:pos="4963"/>
+          </w:tabs>
+          <w:ind w:left="4963" w:hanging="283"/>
+        </w:pPr>
+        <w:rPr>
+          <w:rFonts w:ascii="Symbol" w:hAnsi="Symbol" w:cs="Symbol" w:hint="default"/>
+        </w:rPr>
+      </w:lvl>
+    </w:lvlOverride>
+    <w:lvlOverride w:ilvl="6"/>
+    <w:lvlOverride w:ilvl="7">
+      <w:lvl w:ilvl="7">
+        <w:start w:val="1"/>
+        <w:numFmt w:val="bullet"/>
+        <w:lvlText w:val=""/>
+        <w:lvlJc w:val="left"/>
+        <w:pPr>
+          <w:tabs>
+            <w:tab w:val="num" w:pos="5672"/>
+          </w:tabs>
+          <w:ind w:left="5672" w:hanging="283"/>
+        </w:pPr>
+        <w:rPr>
+          <w:rFonts w:ascii="Symbol" w:hAnsi="Symbol" w:cs="Symbol" w:hint="default"/>
+        </w:rPr>
+      </w:lvl>
+    </w:lvlOverride>
+    <w:lvlOverride w:ilvl="7"/>
+    <w:lvlOverride w:ilvl="8">
+      <w:lvl w:ilvl="8">
+        <w:start w:val="1"/>
+        <w:numFmt w:val="bullet"/>
+        <w:lvlText w:val=""/>
+        <w:lvlJc w:val="left"/>
+        <w:pPr>
+          <w:tabs>
+            <w:tab w:val="num" w:pos="6381"/>
+          </w:tabs>
+          <w:ind w:left="6381" w:hanging="283"/>
+        </w:pPr>
+        <w:rPr>
+          <w:rFonts w:ascii="Symbol" w:hAnsi="Symbol" w:cs="Symbol" w:hint="default"/>
+        </w:rPr>
+      </w:lvl>
+    </w:lvlOverride>
+  </w:num>
+  <w:num w:numId="26">
+    <w:abstractNumId w:val="18"/>
+    <w:lvlOverride w:ilvl="0">
+      <w:lvl w:ilvl="0">
+        <w:start w:val="1"/>
+        <w:numFmt w:val="decimal"/>
+        <w:lvlText w:val="%1."/>
+        <w:lvlJc w:val="left"/>
+        <w:pPr>
+          <w:tabs>
+            <w:tab w:val="num" w:pos="709"/>
+          </w:tabs>
+          <w:ind w:left="709" w:hanging="283"/>
+        </w:pPr>
+        <w:rPr>
+          <w:sz w:val="28"/>
+          <w:szCs w:val="28"/>
+        </w:rPr>
+      </w:lvl>
+    </w:lvlOverride>
+    <w:lvlOverride w:ilvl="0"/>
+    <w:lvlOverride w:ilvl="1">
+      <w:lvl w:ilvl="1">
+        <w:start w:val="1"/>
+        <w:numFmt w:val="bullet"/>
+        <w:lvlText w:val=""/>
+        <w:lvlJc w:val="left"/>
+        <w:pPr>
+          <w:tabs>
+            <w:tab w:val="num" w:pos="1418"/>
+          </w:tabs>
+          <w:ind w:left="1418" w:hanging="283"/>
+        </w:pPr>
+        <w:rPr>
+          <w:rFonts w:ascii="Symbol" w:hAnsi="Symbol" w:cs="Symbol" w:hint="default"/>
+        </w:rPr>
+      </w:lvl>
+    </w:lvlOverride>
+    <w:lvlOverride w:ilvl="1"/>
+    <w:lvlOverride w:ilvl="2">
+      <w:lvl w:ilvl="2">
+        <w:start w:val="1"/>
+        <w:numFmt w:val="bullet"/>
+        <w:lvlText w:val=""/>
+        <w:lvlJc w:val="left"/>
+        <w:pPr>
+          <w:tabs>
+            <w:tab w:val="num" w:pos="2127"/>
+          </w:tabs>
+          <w:ind w:left="2127" w:hanging="283"/>
+        </w:pPr>
+        <w:rPr>
+          <w:rFonts w:ascii="Symbol" w:hAnsi="Symbol" w:cs="Symbol" w:hint="default"/>
+        </w:rPr>
+      </w:lvl>
+    </w:lvlOverride>
+    <w:lvlOverride w:ilvl="2"/>
+    <w:lvlOverride w:ilvl="3">
+      <w:lvl w:ilvl="3">
+        <w:start w:val="1"/>
+        <w:numFmt w:val="bullet"/>
+        <w:lvlText w:val=""/>
+        <w:lvlJc w:val="left"/>
+        <w:pPr>
+          <w:tabs>
+            <w:tab w:val="num" w:pos="2836"/>
+          </w:tabs>
+          <w:ind w:left="2836" w:hanging="283"/>
+        </w:pPr>
+        <w:rPr>
+          <w:rFonts w:ascii="Symbol" w:hAnsi="Symbol" w:cs="Symbol" w:hint="default"/>
+        </w:rPr>
+      </w:lvl>
+    </w:lvlOverride>
+    <w:lvlOverride w:ilvl="3"/>
+    <w:lvlOverride w:ilvl="4">
+      <w:lvl w:ilvl="4">
+        <w:start w:val="1"/>
+        <w:numFmt w:val="bullet"/>
+        <w:lvlText w:val=""/>
+        <w:lvlJc w:val="left"/>
+        <w:pPr>
+          <w:tabs>
+            <w:tab w:val="num" w:pos="3545"/>
+          </w:tabs>
+          <w:ind w:left="3545" w:hanging="283"/>
+        </w:pPr>
+        <w:rPr>
+          <w:rFonts w:ascii="Symbol" w:hAnsi="Symbol" w:cs="Symbol" w:hint="default"/>
+        </w:rPr>
+      </w:lvl>
+    </w:lvlOverride>
+    <w:lvlOverride w:ilvl="4"/>
+    <w:lvlOverride w:ilvl="5">
+      <w:lvl w:ilvl="5">
+        <w:start w:val="1"/>
+        <w:numFmt w:val="bullet"/>
+        <w:lvlText w:val=""/>
+        <w:lvlJc w:val="left"/>
+        <w:pPr>
+          <w:tabs>
+            <w:tab w:val="num" w:pos="4254"/>
+          </w:tabs>
+          <w:ind w:left="4254" w:hanging="283"/>
+        </w:pPr>
+        <w:rPr>
+          <w:rFonts w:ascii="Symbol" w:hAnsi="Symbol" w:cs="Symbol" w:hint="default"/>
+        </w:rPr>
+      </w:lvl>
+    </w:lvlOverride>
+    <w:lvlOverride w:ilvl="5"/>
+    <w:lvlOverride w:ilvl="6">
+      <w:lvl w:ilvl="6">
+        <w:start w:val="1"/>
+        <w:numFmt w:val="bullet"/>
+        <w:lvlText w:val=""/>
+        <w:lvlJc w:val="left"/>
+        <w:pPr>
+          <w:tabs>
+            <w:tab w:val="num" w:pos="4963"/>
+          </w:tabs>
+          <w:ind w:left="4963" w:hanging="283"/>
+        </w:pPr>
+        <w:rPr>
+          <w:rFonts w:ascii="Symbol" w:hAnsi="Symbol" w:cs="Symbol" w:hint="default"/>
+        </w:rPr>
+      </w:lvl>
+    </w:lvlOverride>
+    <w:lvlOverride w:ilvl="6"/>
+    <w:lvlOverride w:ilvl="7">
+      <w:lvl w:ilvl="7">
+        <w:start w:val="1"/>
+        <w:numFmt w:val="bullet"/>
+        <w:lvlText w:val=""/>
+        <w:lvlJc w:val="left"/>
+        <w:pPr>
+          <w:tabs>
+            <w:tab w:val="num" w:pos="5672"/>
+          </w:tabs>
+          <w:ind w:left="5672" w:hanging="283"/>
+        </w:pPr>
+        <w:rPr>
+          <w:rFonts w:ascii="Symbol" w:hAnsi="Symbol" w:cs="Symbol" w:hint="default"/>
+        </w:rPr>
+      </w:lvl>
+    </w:lvlOverride>
+    <w:lvlOverride w:ilvl="7"/>
+    <w:lvlOverride w:ilvl="8">
+      <w:lvl w:ilvl="8">
+        <w:start w:val="1"/>
+        <w:numFmt w:val="bullet"/>
+        <w:lvlText w:val=""/>
+        <w:lvlJc w:val="left"/>
+        <w:pPr>
+          <w:tabs>
+            <w:tab w:val="num" w:pos="6381"/>
+          </w:tabs>
+          <w:ind w:left="6381" w:hanging="283"/>
+        </w:pPr>
+        <w:rPr>
+          <w:rFonts w:ascii="Symbol" w:hAnsi="Symbol" w:cs="Symbol" w:hint="default"/>
+        </w:rPr>
+      </w:lvl>
+    </w:lvlOverride>
+  </w:num>
+  <w:num w:numId="27">
+    <w:abstractNumId w:val="18"/>
+    <w:lvlOverride w:ilvl="0">
+      <w:lvl w:ilvl="0">
+        <w:start w:val="1"/>
+        <w:numFmt w:val="decimal"/>
+        <w:lvlText w:val="%1."/>
+        <w:lvlJc w:val="left"/>
+        <w:pPr>
+          <w:tabs>
+            <w:tab w:val="num" w:pos="709"/>
+          </w:tabs>
+          <w:ind w:left="709" w:hanging="283"/>
+        </w:pPr>
+        <w:rPr>
+          <w:sz w:val="28"/>
+          <w:szCs w:val="28"/>
+        </w:rPr>
+      </w:lvl>
+    </w:lvlOverride>
+    <w:lvlOverride w:ilvl="0"/>
+    <w:lvlOverride w:ilvl="1">
+      <w:lvl w:ilvl="1">
+        <w:start w:val="1"/>
+        <w:numFmt w:val="bullet"/>
+        <w:lvlText w:val=""/>
+        <w:lvlJc w:val="left"/>
+        <w:pPr>
+          <w:tabs>
+            <w:tab w:val="num" w:pos="1418"/>
+          </w:tabs>
+          <w:ind w:left="1418" w:hanging="283"/>
+        </w:pPr>
+        <w:rPr>
+          <w:rFonts w:ascii="Symbol" w:hAnsi="Symbol" w:cs="Symbol" w:hint="default"/>
+        </w:rPr>
+      </w:lvl>
+    </w:lvlOverride>
+    <w:lvlOverride w:ilvl="1"/>
+    <w:lvlOverride w:ilvl="2">
+      <w:lvl w:ilvl="2">
+        <w:start w:val="1"/>
+        <w:numFmt w:val="bullet"/>
+        <w:lvlText w:val=""/>
+        <w:lvlJc w:val="left"/>
+        <w:pPr>
+          <w:tabs>
+            <w:tab w:val="num" w:pos="2127"/>
+          </w:tabs>
+          <w:ind w:left="2127" w:hanging="283"/>
+        </w:pPr>
+        <w:rPr>
+          <w:rFonts w:ascii="Symbol" w:hAnsi="Symbol" w:cs="Symbol" w:hint="default"/>
+        </w:rPr>
+      </w:lvl>
+    </w:lvlOverride>
+    <w:lvlOverride w:ilvl="2"/>
+    <w:lvlOverride w:ilvl="3">
+      <w:lvl w:ilvl="3">
+        <w:start w:val="1"/>
+        <w:numFmt w:val="bullet"/>
+        <w:lvlText w:val=""/>
+        <w:lvlJc w:val="left"/>
+        <w:pPr>
+          <w:tabs>
+            <w:tab w:val="num" w:pos="2836"/>
+          </w:tabs>
+          <w:ind w:left="2836" w:hanging="283"/>
+        </w:pPr>
+        <w:rPr>
+          <w:rFonts w:ascii="Symbol" w:hAnsi="Symbol" w:cs="Symbol" w:hint="default"/>
+        </w:rPr>
+      </w:lvl>
+    </w:lvlOverride>
+    <w:lvlOverride w:ilvl="3"/>
+    <w:lvlOverride w:ilvl="4">
+      <w:lvl w:ilvl="4">
+        <w:start w:val="1"/>
+        <w:numFmt w:val="bullet"/>
+        <w:lvlText w:val=""/>
+        <w:lvlJc w:val="left"/>
+        <w:pPr>
+          <w:tabs>
+            <w:tab w:val="num" w:pos="3545"/>
+          </w:tabs>
+          <w:ind w:left="3545" w:hanging="283"/>
+        </w:pPr>
+        <w:rPr>
+          <w:rFonts w:ascii="Symbol" w:hAnsi="Symbol" w:cs="Symbol" w:hint="default"/>
+        </w:rPr>
+      </w:lvl>
+    </w:lvlOverride>
+    <w:lvlOverride w:ilvl="4"/>
+    <w:lvlOverride w:ilvl="5">
+      <w:lvl w:ilvl="5">
+        <w:start w:val="1"/>
+        <w:numFmt w:val="bullet"/>
+        <w:lvlText w:val=""/>
+        <w:lvlJc w:val="left"/>
+        <w:pPr>
+          <w:tabs>
+            <w:tab w:val="num" w:pos="4254"/>
+          </w:tabs>
+          <w:ind w:left="4254" w:hanging="283"/>
+        </w:pPr>
+        <w:rPr>
+          <w:rFonts w:ascii="Symbol" w:hAnsi="Symbol" w:cs="Symbol" w:hint="default"/>
+        </w:rPr>
+      </w:lvl>
+    </w:lvlOverride>
+    <w:lvlOverride w:ilvl="5"/>
+    <w:lvlOverride w:ilvl="6">
+      <w:lvl w:ilvl="6">
+        <w:start w:val="1"/>
+        <w:numFmt w:val="bullet"/>
+        <w:lvlText w:val=""/>
+        <w:lvlJc w:val="left"/>
+        <w:pPr>
+          <w:tabs>
+            <w:tab w:val="num" w:pos="4963"/>
+          </w:tabs>
+          <w:ind w:left="4963" w:hanging="283"/>
+        </w:pPr>
+        <w:rPr>
+          <w:rFonts w:ascii="Symbol" w:hAnsi="Symbol" w:cs="Symbol" w:hint="default"/>
+        </w:rPr>
+      </w:lvl>
+    </w:lvlOverride>
+    <w:lvlOverride w:ilvl="6"/>
+    <w:lvlOverride w:ilvl="7">
+      <w:lvl w:ilvl="7">
+        <w:start w:val="1"/>
+        <w:numFmt w:val="bullet"/>
+        <w:lvlText w:val=""/>
+        <w:lvlJc w:val="left"/>
+        <w:pPr>
+          <w:tabs>
+            <w:tab w:val="num" w:pos="5672"/>
+          </w:tabs>
+          <w:ind w:left="5672" w:hanging="283"/>
+        </w:pPr>
+        <w:rPr>
+          <w:rFonts w:ascii="Symbol" w:hAnsi="Symbol" w:cs="Symbol" w:hint="default"/>
+        </w:rPr>
+      </w:lvl>
+    </w:lvlOverride>
+    <w:lvlOverride w:ilvl="7"/>
+    <w:lvlOverride w:ilvl="8">
+      <w:lvl w:ilvl="8">
+        <w:start w:val="1"/>
+        <w:numFmt w:val="bullet"/>
+        <w:lvlText w:val=""/>
+        <w:lvlJc w:val="left"/>
+        <w:pPr>
+          <w:tabs>
+            <w:tab w:val="num" w:pos="6381"/>
+          </w:tabs>
+          <w:ind w:left="6381" w:hanging="283"/>
+        </w:pPr>
+        <w:rPr>
+          <w:rFonts w:ascii="Symbol" w:hAnsi="Symbol" w:cs="Symbol" w:hint="default"/>
+        </w:rPr>
+      </w:lvl>
+    </w:lvlOverride>
+  </w:num>
+  <w:num w:numId="28">
+    <w:abstractNumId w:val="18"/>
+    <w:lvlOverride w:ilvl="0">
+      <w:lvl w:ilvl="0">
+        <w:start w:val="1"/>
+        <w:numFmt w:val="decimal"/>
+        <w:lvlText w:val="%1."/>
+        <w:lvlJc w:val="left"/>
+        <w:pPr>
+          <w:tabs>
+            <w:tab w:val="num" w:pos="709"/>
+          </w:tabs>
+          <w:ind w:left="709" w:hanging="283"/>
+        </w:pPr>
+        <w:rPr>
+          <w:sz w:val="28"/>
+          <w:szCs w:val="28"/>
+        </w:rPr>
+      </w:lvl>
+    </w:lvlOverride>
+    <w:lvlOverride w:ilvl="0"/>
+    <w:lvlOverride w:ilvl="1">
+      <w:lvl w:ilvl="1">
+        <w:start w:val="1"/>
+        <w:numFmt w:val="bullet"/>
+        <w:lvlText w:val=""/>
+        <w:lvlJc w:val="left"/>
+        <w:pPr>
+          <w:tabs>
+            <w:tab w:val="num" w:pos="1418"/>
+          </w:tabs>
+          <w:ind w:left="1418" w:hanging="283"/>
+        </w:pPr>
+        <w:rPr>
+          <w:rFonts w:ascii="Symbol" w:hAnsi="Symbol" w:cs="Symbol" w:hint="default"/>
+        </w:rPr>
+      </w:lvl>
+    </w:lvlOverride>
+    <w:lvlOverride w:ilvl="1"/>
+    <w:lvlOverride w:ilvl="2">
+      <w:lvl w:ilvl="2">
+        <w:start w:val="1"/>
+        <w:numFmt w:val="bullet"/>
+        <w:lvlText w:val=""/>
+        <w:lvlJc w:val="left"/>
+        <w:pPr>
+          <w:tabs>
+            <w:tab w:val="num" w:pos="2127"/>
+          </w:tabs>
+          <w:ind w:left="2127" w:hanging="283"/>
+        </w:pPr>
+        <w:rPr>
+          <w:rFonts w:ascii="Symbol" w:hAnsi="Symbol" w:cs="Symbol" w:hint="default"/>
+        </w:rPr>
+      </w:lvl>
+    </w:lvlOverride>
+    <w:lvlOverride w:ilvl="2"/>
+    <w:lvlOverride w:ilvl="3">
+      <w:lvl w:ilvl="3">
+        <w:start w:val="1"/>
+        <w:numFmt w:val="bullet"/>
+        <w:lvlText w:val=""/>
+        <w:lvlJc w:val="left"/>
+        <w:pPr>
+          <w:tabs>
+            <w:tab w:val="num" w:pos="2836"/>
+          </w:tabs>
+          <w:ind w:left="2836" w:hanging="283"/>
+        </w:pPr>
+        <w:rPr>
+          <w:rFonts w:ascii="Symbol" w:hAnsi="Symbol" w:cs="Symbol" w:hint="default"/>
+        </w:rPr>
+      </w:lvl>
+    </w:lvlOverride>
+    <w:lvlOverride w:ilvl="3"/>
+    <w:lvlOverride w:ilvl="4">
+      <w:lvl w:ilvl="4">
+        <w:start w:val="1"/>
+        <w:numFmt w:val="bullet"/>
+        <w:lvlText w:val=""/>
+        <w:lvlJc w:val="left"/>
+        <w:pPr>
+          <w:tabs>
+            <w:tab w:val="num" w:pos="3545"/>
+          </w:tabs>
+          <w:ind w:left="3545" w:hanging="283"/>
+        </w:pPr>
+        <w:rPr>
+          <w:rFonts w:ascii="Symbol" w:hAnsi="Symbol" w:cs="Symbol" w:hint="default"/>
+        </w:rPr>
+      </w:lvl>
+    </w:lvlOverride>
+    <w:lvlOverride w:ilvl="4"/>
+    <w:lvlOverride w:ilvl="5">
+      <w:lvl w:ilvl="5">
+        <w:start w:val="1"/>
+        <w:numFmt w:val="bullet"/>
+        <w:lvlText w:val=""/>
+        <w:lvlJc w:val="left"/>
+        <w:pPr>
+          <w:tabs>
+            <w:tab w:val="num" w:pos="4254"/>
+          </w:tabs>
+          <w:ind w:left="4254" w:hanging="283"/>
+        </w:pPr>
+        <w:rPr>
+          <w:rFonts w:ascii="Symbol" w:hAnsi="Symbol" w:cs="Symbol" w:hint="default"/>
+        </w:rPr>
+      </w:lvl>
+    </w:lvlOverride>
+    <w:lvlOverride w:ilvl="5"/>
+    <w:lvlOverride w:ilvl="6">
+      <w:lvl w:ilvl="6">
+        <w:start w:val="1"/>
+        <w:numFmt w:val="bullet"/>
+        <w:lvlText w:val=""/>
+        <w:lvlJc w:val="left"/>
+        <w:pPr>
+          <w:tabs>
+            <w:tab w:val="num" w:pos="4963"/>
+          </w:tabs>
+          <w:ind w:left="4963" w:hanging="283"/>
+        </w:pPr>
+        <w:rPr>
+          <w:rFonts w:ascii="Symbol" w:hAnsi="Symbol" w:cs="Symbol" w:hint="default"/>
+        </w:rPr>
+      </w:lvl>
+    </w:lvlOverride>
+    <w:lvlOverride w:ilvl="6"/>
+    <w:lvlOverride w:ilvl="7">
+      <w:lvl w:ilvl="7">
+        <w:start w:val="1"/>
+        <w:numFmt w:val="bullet"/>
+        <w:lvlText w:val=""/>
+        <w:lvlJc w:val="left"/>
+        <w:pPr>
+          <w:tabs>
+            <w:tab w:val="num" w:pos="5672"/>
+          </w:tabs>
+          <w:ind w:left="5672" w:hanging="283"/>
+        </w:pPr>
+        <w:rPr>
+          <w:rFonts w:ascii="Symbol" w:hAnsi="Symbol" w:cs="Symbol" w:hint="default"/>
+        </w:rPr>
+      </w:lvl>
+    </w:lvlOverride>
+    <w:lvlOverride w:ilvl="7"/>
+    <w:lvlOverride w:ilvl="8">
+      <w:lvl w:ilvl="8">
+        <w:start w:val="1"/>
+        <w:numFmt w:val="bullet"/>
+        <w:lvlText w:val=""/>
+        <w:lvlJc w:val="left"/>
+        <w:pPr>
+          <w:tabs>
+            <w:tab w:val="num" w:pos="6381"/>
+          </w:tabs>
+          <w:ind w:left="6381" w:hanging="283"/>
+        </w:pPr>
+        <w:rPr>
+          <w:rFonts w:ascii="Symbol" w:hAnsi="Symbol" w:cs="Symbol" w:hint="default"/>
+        </w:rPr>
+      </w:lvl>
+    </w:lvlOverride>
+  </w:num>
+  <w:num w:numId="29">
+    <w:abstractNumId w:val="18"/>
+    <w:lvlOverride w:ilvl="0">
+      <w:lvl w:ilvl="0">
+        <w:start w:val="1"/>
+        <w:numFmt w:val="decimal"/>
+        <w:lvlText w:val="%1."/>
+        <w:lvlJc w:val="left"/>
+        <w:pPr>
+          <w:tabs>
+            <w:tab w:val="num" w:pos="709"/>
+          </w:tabs>
+          <w:ind w:left="709" w:hanging="283"/>
+        </w:pPr>
+        <w:rPr>
+          <w:sz w:val="28"/>
+          <w:szCs w:val="28"/>
+        </w:rPr>
+      </w:lvl>
+    </w:lvlOverride>
+    <w:lvlOverride w:ilvl="0"/>
+    <w:lvlOverride w:ilvl="1">
+      <w:lvl w:ilvl="1">
+        <w:start w:val="1"/>
+        <w:numFmt w:val="bullet"/>
+        <w:lvlText w:val=""/>
+        <w:lvlJc w:val="left"/>
+        <w:pPr>
+          <w:tabs>
+            <w:tab w:val="num" w:pos="1418"/>
+          </w:tabs>
+          <w:ind w:left="1418" w:hanging="283"/>
+        </w:pPr>
+        <w:rPr>
+          <w:rFonts w:ascii="Symbol" w:hAnsi="Symbol" w:cs="Symbol" w:hint="default"/>
+        </w:rPr>
+      </w:lvl>
+    </w:lvlOverride>
+    <w:lvlOverride w:ilvl="1"/>
+    <w:lvlOverride w:ilvl="2">
+      <w:lvl w:ilvl="2">
+        <w:start w:val="1"/>
+        <w:numFmt w:val="bullet"/>
+        <w:lvlText w:val=""/>
+        <w:lvlJc w:val="left"/>
+        <w:pPr>
+          <w:tabs>
+            <w:tab w:val="num" w:pos="2127"/>
+          </w:tabs>
+          <w:ind w:left="2127" w:hanging="283"/>
+        </w:pPr>
+        <w:rPr>
+          <w:rFonts w:ascii="Symbol" w:hAnsi="Symbol" w:cs="Symbol" w:hint="default"/>
+        </w:rPr>
+      </w:lvl>
+    </w:lvlOverride>
+    <w:lvlOverride w:ilvl="2"/>
+    <w:lvlOverride w:ilvl="3">
+      <w:lvl w:ilvl="3">
+        <w:start w:val="1"/>
+        <w:numFmt w:val="bullet"/>
+        <w:lvlText w:val=""/>
+        <w:lvlJc w:val="left"/>
+        <w:pPr>
+          <w:tabs>
+            <w:tab w:val="num" w:pos="2836"/>
+          </w:tabs>
+          <w:ind w:left="2836" w:hanging="283"/>
+        </w:pPr>
+        <w:rPr>
+          <w:rFonts w:ascii="Symbol" w:hAnsi="Symbol" w:cs="Symbol" w:hint="default"/>
+        </w:rPr>
+      </w:lvl>
+    </w:lvlOverride>
+    <w:lvlOverride w:ilvl="3"/>
+    <w:lvlOverride w:ilvl="4">
+      <w:lvl w:ilvl="4">
+        <w:start w:val="1"/>
+        <w:numFmt w:val="bullet"/>
+        <w:lvlText w:val=""/>
+        <w:lvlJc w:val="left"/>
+        <w:pPr>
+          <w:tabs>
+            <w:tab w:val="num" w:pos="3545"/>
+          </w:tabs>
+          <w:ind w:left="3545" w:hanging="283"/>
+        </w:pPr>
+        <w:rPr>
+          <w:rFonts w:ascii="Symbol" w:hAnsi="Symbol" w:cs="Symbol" w:hint="default"/>
+        </w:rPr>
+      </w:lvl>
+    </w:lvlOverride>
+    <w:lvlOverride w:ilvl="4"/>
+    <w:lvlOverride w:ilvl="5">
+      <w:lvl w:ilvl="5">
+        <w:start w:val="1"/>
+        <w:numFmt w:val="bullet"/>
+        <w:lvlText w:val=""/>
+        <w:lvlJc w:val="left"/>
+        <w:pPr>
+          <w:tabs>
+            <w:tab w:val="num" w:pos="4254"/>
+          </w:tabs>
+          <w:ind w:left="4254" w:hanging="283"/>
+        </w:pPr>
+        <w:rPr>
+          <w:rFonts w:ascii="Symbol" w:hAnsi="Symbol" w:cs="Symbol" w:hint="default"/>
+        </w:rPr>
+      </w:lvl>
+    </w:lvlOverride>
+    <w:lvlOverride w:ilvl="5"/>
+    <w:lvlOverride w:ilvl="6">
+      <w:lvl w:ilvl="6">
+        <w:start w:val="1"/>
+        <w:numFmt w:val="bullet"/>
+        <w:lvlText w:val=""/>
+        <w:lvlJc w:val="left"/>
+        <w:pPr>
+          <w:tabs>
+            <w:tab w:val="num" w:pos="4963"/>
+          </w:tabs>
+          <w:ind w:left="4963" w:hanging="283"/>
+        </w:pPr>
+        <w:rPr>
+          <w:rFonts w:ascii="Symbol" w:hAnsi="Symbol" w:cs="Symbol" w:hint="default"/>
+        </w:rPr>
+      </w:lvl>
+    </w:lvlOverride>
+    <w:lvlOverride w:ilvl="6"/>
+    <w:lvlOverride w:ilvl="7">
+      <w:lvl w:ilvl="7">
+        <w:start w:val="1"/>
+        <w:numFmt w:val="bullet"/>
+        <w:lvlText w:val=""/>
+        <w:lvlJc w:val="left"/>
+        <w:pPr>
+          <w:tabs>
+            <w:tab w:val="num" w:pos="5672"/>
+          </w:tabs>
+          <w:ind w:left="5672" w:hanging="283"/>
+        </w:pPr>
+        <w:rPr>
+          <w:rFonts w:ascii="Symbol" w:hAnsi="Symbol" w:cs="Symbol" w:hint="default"/>
+        </w:rPr>
+      </w:lvl>
+    </w:lvlOverride>
+    <w:lvlOverride w:ilvl="7"/>
+    <w:lvlOverride w:ilvl="8">
+      <w:lvl w:ilvl="8">
+        <w:start w:val="1"/>
+        <w:numFmt w:val="bullet"/>
+        <w:lvlText w:val=""/>
+        <w:lvlJc w:val="left"/>
+        <w:pPr>
+          <w:tabs>
+            <w:tab w:val="num" w:pos="6381"/>
+          </w:tabs>
+          <w:ind w:left="6381" w:hanging="283"/>
+        </w:pPr>
+        <w:rPr>
+          <w:rFonts w:ascii="Symbol" w:hAnsi="Symbol" w:cs="Symbol" w:hint="default"/>
+        </w:rPr>
+      </w:lvl>
+    </w:lvlOverride>
+  </w:num>
+  <w:num w:numId="30">
+    <w:abstractNumId w:val="18"/>
+    <w:lvlOverride w:ilvl="0">
+      <w:lvl w:ilvl="0">
+        <w:start w:val="1"/>
+        <w:numFmt w:val="decimal"/>
+        <w:lvlText w:val="%1."/>
+        <w:lvlJc w:val="left"/>
+        <w:pPr>
+          <w:tabs>
+            <w:tab w:val="num" w:pos="709"/>
+          </w:tabs>
+          <w:ind w:left="709" w:hanging="283"/>
+        </w:pPr>
+        <w:rPr>
+          <w:sz w:val="28"/>
+          <w:szCs w:val="28"/>
+        </w:rPr>
+      </w:lvl>
+    </w:lvlOverride>
+    <w:lvlOverride w:ilvl="0"/>
+    <w:lvlOverride w:ilvl="1">
+      <w:lvl w:ilvl="1">
+        <w:start w:val="1"/>
+        <w:numFmt w:val="bullet"/>
+        <w:lvlText w:val=""/>
+        <w:lvlJc w:val="left"/>
+        <w:pPr>
+          <w:tabs>
+            <w:tab w:val="num" w:pos="1418"/>
+          </w:tabs>
+          <w:ind w:left="1418" w:hanging="283"/>
+        </w:pPr>
+        <w:rPr>
+          <w:rFonts w:ascii="Symbol" w:hAnsi="Symbol" w:cs="Symbol" w:hint="default"/>
+        </w:rPr>
+      </w:lvl>
+    </w:lvlOverride>
+    <w:lvlOverride w:ilvl="1"/>
+    <w:lvlOverride w:ilvl="2">
+      <w:lvl w:ilvl="2">
+        <w:start w:val="1"/>
+        <w:numFmt w:val="bullet"/>
+        <w:lvlText w:val=""/>
+        <w:lvlJc w:val="left"/>
+        <w:pPr>
+          <w:tabs>
+            <w:tab w:val="num" w:pos="2127"/>
+          </w:tabs>
+          <w:ind w:left="2127" w:hanging="283"/>
+        </w:pPr>
+        <w:rPr>
+          <w:rFonts w:ascii="Symbol" w:hAnsi="Symbol" w:cs="Symbol" w:hint="default"/>
+        </w:rPr>
+      </w:lvl>
+    </w:lvlOverride>
+    <w:lvlOverride w:ilvl="2"/>
+    <w:lvlOverride w:ilvl="3">
+      <w:lvl w:ilvl="3">
+        <w:start w:val="1"/>
+        <w:numFmt w:val="bullet"/>
+        <w:lvlText w:val=""/>
+        <w:lvlJc w:val="left"/>
+        <w:pPr>
+          <w:tabs>
+            <w:tab w:val="num" w:pos="2836"/>
+          </w:tabs>
+          <w:ind w:left="2836" w:hanging="283"/>
+        </w:pPr>
+        <w:rPr>
+          <w:rFonts w:ascii="Symbol" w:hAnsi="Symbol" w:cs="Symbol" w:hint="default"/>
+        </w:rPr>
+      </w:lvl>
+    </w:lvlOverride>
+    <w:lvlOverride w:ilvl="3"/>
+    <w:lvlOverride w:ilvl="4">
+      <w:lvl w:ilvl="4">
+        <w:start w:val="1"/>
+        <w:numFmt w:val="bullet"/>
+        <w:lvlText w:val=""/>
+        <w:lvlJc w:val="left"/>
+        <w:pPr>
+          <w:tabs>
+            <w:tab w:val="num" w:pos="3545"/>
+          </w:tabs>
+          <w:ind w:left="3545" w:hanging="283"/>
+        </w:pPr>
+        <w:rPr>
+          <w:rFonts w:ascii="Symbol" w:hAnsi="Symbol" w:cs="Symbol" w:hint="default"/>
+        </w:rPr>
+      </w:lvl>
+    </w:lvlOverride>
+    <w:lvlOverride w:ilvl="4"/>
+    <w:lvlOverride w:ilvl="5">
+      <w:lvl w:ilvl="5">
+        <w:start w:val="1"/>
+        <w:numFmt w:val="bullet"/>
+        <w:lvlText w:val=""/>
+        <w:lvlJc w:val="left"/>
+        <w:pPr>
+          <w:tabs>
+            <w:tab w:val="num" w:pos="4254"/>
+          </w:tabs>
+          <w:ind w:left="4254" w:hanging="283"/>
+        </w:pPr>
+        <w:rPr>
+          <w:rFonts w:ascii="Symbol" w:hAnsi="Symbol" w:cs="Symbol" w:hint="default"/>
+        </w:rPr>
+      </w:lvl>
+    </w:lvlOverride>
+    <w:lvlOverride w:ilvl="5"/>
+    <w:lvlOverride w:ilvl="6">
+      <w:lvl w:ilvl="6">
+        <w:start w:val="1"/>
+        <w:numFmt w:val="bullet"/>
+        <w:lvlText w:val=""/>
+        <w:lvlJc w:val="left"/>
+        <w:pPr>
+          <w:tabs>
+            <w:tab w:val="num" w:pos="4963"/>
+          </w:tabs>
+          <w:ind w:left="4963" w:hanging="283"/>
+        </w:pPr>
+        <w:rPr>
+          <w:rFonts w:ascii="Symbol" w:hAnsi="Symbol" w:cs="Symbol" w:hint="default"/>
+        </w:rPr>
+      </w:lvl>
+    </w:lvlOverride>
+    <w:lvlOverride w:ilvl="6"/>
+    <w:lvlOverride w:ilvl="7">
+      <w:lvl w:ilvl="7">
+        <w:start w:val="1"/>
+        <w:numFmt w:val="bullet"/>
+        <w:lvlText w:val=""/>
+        <w:lvlJc w:val="left"/>
+        <w:pPr>
+          <w:tabs>
+            <w:tab w:val="num" w:pos="5672"/>
+          </w:tabs>
+          <w:ind w:left="5672" w:hanging="283"/>
+        </w:pPr>
+        <w:rPr>
+          <w:rFonts w:ascii="Symbol" w:hAnsi="Symbol" w:cs="Symbol" w:hint="default"/>
+        </w:rPr>
+      </w:lvl>
+    </w:lvlOverride>
+    <w:lvlOverride w:ilvl="7"/>
+    <w:lvlOverride w:ilvl="8">
+      <w:lvl w:ilvl="8">
+        <w:start w:val="1"/>
+        <w:numFmt w:val="bullet"/>
+        <w:lvlText w:val=""/>
+        <w:lvlJc w:val="left"/>
+        <w:pPr>
+          <w:tabs>
+            <w:tab w:val="num" w:pos="6381"/>
+          </w:tabs>
+          <w:ind w:left="6381" w:hanging="283"/>
+        </w:pPr>
+        <w:rPr>
+          <w:rFonts w:ascii="Symbol" w:hAnsi="Symbol" w:cs="Symbol" w:hint="default"/>
+        </w:rPr>
+      </w:lvl>
+    </w:lvlOverride>
+  </w:num>
+  <w:num w:numId="31">
+    <w:abstractNumId w:val="18"/>
+    <w:lvlOverride w:ilvl="0">
+      <w:lvl w:ilvl="0">
+        <w:start w:val="1"/>
+        <w:numFmt w:val="decimal"/>
+        <w:lvlText w:val="%1."/>
+        <w:lvlJc w:val="left"/>
+        <w:pPr>
+          <w:tabs>
+            <w:tab w:val="num" w:pos="709"/>
+          </w:tabs>
+          <w:ind w:left="709" w:hanging="283"/>
+        </w:pPr>
+        <w:rPr>
+          <w:sz w:val="28"/>
+          <w:szCs w:val="28"/>
+        </w:rPr>
+      </w:lvl>
+    </w:lvlOverride>
+    <w:lvlOverride w:ilvl="0"/>
+    <w:lvlOverride w:ilvl="1">
+      <w:lvl w:ilvl="1">
+        <w:start w:val="1"/>
+        <w:numFmt w:val="bullet"/>
+        <w:lvlText w:val=""/>
+        <w:lvlJc w:val="left"/>
+        <w:pPr>
+          <w:tabs>
+            <w:tab w:val="num" w:pos="1418"/>
+          </w:tabs>
+          <w:ind w:left="1418" w:hanging="283"/>
+        </w:pPr>
+        <w:rPr>
+          <w:rFonts w:ascii="Symbol" w:hAnsi="Symbol" w:cs="Symbol" w:hint="default"/>
+        </w:rPr>
+      </w:lvl>
+    </w:lvlOverride>
+    <w:lvlOverride w:ilvl="1"/>
+    <w:lvlOverride w:ilvl="2">
+      <w:lvl w:ilvl="2">
+        <w:start w:val="1"/>
+        <w:numFmt w:val="bullet"/>
+        <w:lvlText w:val=""/>
+        <w:lvlJc w:val="left"/>
+        <w:pPr>
+          <w:tabs>
+            <w:tab w:val="num" w:pos="2127"/>
+          </w:tabs>
+          <w:ind w:left="2127" w:hanging="283"/>
+        </w:pPr>
+        <w:rPr>
+          <w:rFonts w:ascii="Symbol" w:hAnsi="Symbol" w:cs="Symbol" w:hint="default"/>
+        </w:rPr>
+      </w:lvl>
+    </w:lvlOverride>
+    <w:lvlOverride w:ilvl="2"/>
+    <w:lvlOverride w:ilvl="3">
+      <w:lvl w:ilvl="3">
+        <w:start w:val="1"/>
+        <w:numFmt w:val="bullet"/>
+        <w:lvlText w:val=""/>
+        <w:lvlJc w:val="left"/>
+        <w:pPr>
+          <w:tabs>
+            <w:tab w:val="num" w:pos="2836"/>
+          </w:tabs>
+          <w:ind w:left="2836" w:hanging="283"/>
+        </w:pPr>
+        <w:rPr>
+          <w:rFonts w:ascii="Symbol" w:hAnsi="Symbol" w:cs="Symbol" w:hint="default"/>
+        </w:rPr>
+      </w:lvl>
+    </w:lvlOverride>
+    <w:lvlOverride w:ilvl="3"/>
+    <w:lvlOverride w:ilvl="4">
+      <w:lvl w:ilvl="4">
+        <w:start w:val="1"/>
+        <w:numFmt w:val="bullet"/>
+        <w:lvlText w:val=""/>
+        <w:lvlJc w:val="left"/>
+        <w:pPr>
+          <w:tabs>
+            <w:tab w:val="num" w:pos="3545"/>
+          </w:tabs>
+          <w:ind w:left="3545" w:hanging="283"/>
+        </w:pPr>
+        <w:rPr>
+          <w:rFonts w:ascii="Symbol" w:hAnsi="Symbol" w:cs="Symbol" w:hint="default"/>
+        </w:rPr>
+      </w:lvl>
+    </w:lvlOverride>
+    <w:lvlOverride w:ilvl="4"/>
+    <w:lvlOverride w:ilvl="5">
+      <w:lvl w:ilvl="5">
+        <w:start w:val="1"/>
+        <w:numFmt w:val="bullet"/>
+        <w:lvlText w:val=""/>
+        <w:lvlJc w:val="left"/>
+        <w:pPr>
+          <w:tabs>
+            <w:tab w:val="num" w:pos="4254"/>
+          </w:tabs>
+          <w:ind w:left="4254" w:hanging="283"/>
+        </w:pPr>
+        <w:rPr>
+          <w:rFonts w:ascii="Symbol" w:hAnsi="Symbol" w:cs="Symbol" w:hint="default"/>
+        </w:rPr>
+      </w:lvl>
+    </w:lvlOverride>
+    <w:lvlOverride w:ilvl="5"/>
+    <w:lvlOverride w:ilvl="6">
+      <w:lvl w:ilvl="6">
+        <w:start w:val="1"/>
+        <w:numFmt w:val="bullet"/>
+        <w:lvlText w:val=""/>
+        <w:lvlJc w:val="left"/>
+        <w:pPr>
+          <w:tabs>
+            <w:tab w:val="num" w:pos="4963"/>
+          </w:tabs>
+          <w:ind w:left="4963" w:hanging="283"/>
+        </w:pPr>
+        <w:rPr>
+          <w:rFonts w:ascii="Symbol" w:hAnsi="Symbol" w:cs="Symbol" w:hint="default"/>
+        </w:rPr>
+      </w:lvl>
+    </w:lvlOverride>
+    <w:lvlOverride w:ilvl="6"/>
+    <w:lvlOverride w:ilvl="7">
+      <w:lvl w:ilvl="7">
+        <w:start w:val="1"/>
+        <w:numFmt w:val="bullet"/>
+        <w:lvlText w:val=""/>
+        <w:lvlJc w:val="left"/>
+        <w:pPr>
+          <w:tabs>
+            <w:tab w:val="num" w:pos="5672"/>
+          </w:tabs>
+          <w:ind w:left="5672" w:hanging="283"/>
+        </w:pPr>
+        <w:rPr>
+          <w:rFonts w:ascii="Symbol" w:hAnsi="Symbol" w:cs="Symbol" w:hint="default"/>
+        </w:rPr>
+      </w:lvl>
+    </w:lvlOverride>
+    <w:lvlOverride w:ilvl="7"/>
+    <w:lvlOverride w:ilvl="8">
+      <w:lvl w:ilvl="8">
+        <w:start w:val="1"/>
+        <w:numFmt w:val="bullet"/>
+        <w:lvlText w:val=""/>
+        <w:lvlJc w:val="left"/>
+        <w:pPr>
+          <w:tabs>
+            <w:tab w:val="num" w:pos="6381"/>
+          </w:tabs>
+          <w:ind w:left="6381" w:hanging="283"/>
+        </w:pPr>
+        <w:rPr>
+          <w:rFonts w:ascii="Symbol" w:hAnsi="Symbol" w:cs="Symbol" w:hint="default"/>
+        </w:rPr>
+      </w:lvl>
+    </w:lvlOverride>
+  </w:num>
+  <w:num w:numId="32">
+    <w:abstractNumId w:val="18"/>
+    <w:lvlOverride w:ilvl="0">
+      <w:lvl w:ilvl="0">
+        <w:start w:val="1"/>
+        <w:numFmt w:val="decimal"/>
+        <w:lvlText w:val="%1."/>
+        <w:lvlJc w:val="left"/>
+        <w:pPr>
+          <w:tabs>
+            <w:tab w:val="num" w:pos="709"/>
+          </w:tabs>
+          <w:ind w:left="709" w:hanging="283"/>
+        </w:pPr>
+        <w:rPr>
+          <w:sz w:val="28"/>
+          <w:szCs w:val="28"/>
+        </w:rPr>
+      </w:lvl>
+    </w:lvlOverride>
+    <w:lvlOverride w:ilvl="0"/>
+    <w:lvlOverride w:ilvl="1">
+      <w:lvl w:ilvl="1">
+        <w:start w:val="1"/>
+        <w:numFmt w:val="bullet"/>
+        <w:lvlText w:val=""/>
+        <w:lvlJc w:val="left"/>
+        <w:pPr>
+          <w:tabs>
+            <w:tab w:val="num" w:pos="1418"/>
+          </w:tabs>
+          <w:ind w:left="1418" w:hanging="283"/>
+        </w:pPr>
+        <w:rPr>
+          <w:rFonts w:ascii="Symbol" w:hAnsi="Symbol" w:cs="Symbol" w:hint="default"/>
+        </w:rPr>
+      </w:lvl>
+    </w:lvlOverride>
+    <w:lvlOverride w:ilvl="1"/>
+    <w:lvlOverride w:ilvl="2">
+      <w:lvl w:ilvl="2">
+        <w:start w:val="1"/>
+        <w:numFmt w:val="bullet"/>
+        <w:lvlText w:val=""/>
+        <w:lvlJc w:val="left"/>
+        <w:pPr>
+          <w:tabs>
+            <w:tab w:val="num" w:pos="2127"/>
+          </w:tabs>
+          <w:ind w:left="2127" w:hanging="283"/>
+        </w:pPr>
+        <w:rPr>
+          <w:rFonts w:ascii="Symbol" w:hAnsi="Symbol" w:cs="Symbol" w:hint="default"/>
+        </w:rPr>
+      </w:lvl>
+    </w:lvlOverride>
+    <w:lvlOverride w:ilvl="2"/>
+    <w:lvlOverride w:ilvl="3">
+      <w:lvl w:ilvl="3">
+        <w:start w:val="1"/>
+        <w:numFmt w:val="bullet"/>
+        <w:lvlText w:val=""/>
+        <w:lvlJc w:val="left"/>
+        <w:pPr>
+          <w:tabs>
+            <w:tab w:val="num" w:pos="2836"/>
+          </w:tabs>
+          <w:ind w:left="2836" w:hanging="283"/>
+        </w:pPr>
+        <w:rPr>
+          <w:rFonts w:ascii="Symbol" w:hAnsi="Symbol" w:cs="Symbol" w:hint="default"/>
+        </w:rPr>
+      </w:lvl>
+    </w:lvlOverride>
+    <w:lvlOverride w:ilvl="3"/>
+    <w:lvlOverride w:ilvl="4">
+      <w:lvl w:ilvl="4">
+        <w:start w:val="1"/>
+        <w:numFmt w:val="bullet"/>
+        <w:lvlText w:val=""/>
+        <w:lvlJc w:val="left"/>
+        <w:pPr>
+          <w:tabs>
+            <w:tab w:val="num" w:pos="3545"/>
+          </w:tabs>
+          <w:ind w:left="3545" w:hanging="283"/>
+        </w:pPr>
+        <w:rPr>
+          <w:rFonts w:ascii="Symbol" w:hAnsi="Symbol" w:cs="Symbol" w:hint="default"/>
+        </w:rPr>
+      </w:lvl>
+    </w:lvlOverride>
+    <w:lvlOverride w:ilvl="4"/>
+    <w:lvlOverride w:ilvl="5">
+      <w:lvl w:ilvl="5">
+        <w:start w:val="1"/>
+        <w:numFmt w:val="bullet"/>
+        <w:lvlText w:val=""/>
+        <w:lvlJc w:val="left"/>
+        <w:pPr>
+          <w:tabs>
+            <w:tab w:val="num" w:pos="4254"/>
+          </w:tabs>
+          <w:ind w:left="4254" w:hanging="283"/>
+        </w:pPr>
+        <w:rPr>
+          <w:rFonts w:ascii="Symbol" w:hAnsi="Symbol" w:cs="Symbol" w:hint="default"/>
+        </w:rPr>
+      </w:lvl>
+    </w:lvlOverride>
+    <w:lvlOverride w:ilvl="5"/>
+    <w:lvlOverride w:ilvl="6">
+      <w:lvl w:ilvl="6">
+        <w:start w:val="1"/>
+        <w:numFmt w:val="bullet"/>
+        <w:lvlText w:val=""/>
+        <w:lvlJc w:val="left"/>
+        <w:pPr>
+          <w:tabs>
+            <w:tab w:val="num" w:pos="4963"/>
+          </w:tabs>
+          <w:ind w:left="4963" w:hanging="283"/>
+        </w:pPr>
+        <w:rPr>
+          <w:rFonts w:ascii="Symbol" w:hAnsi="Symbol" w:cs="Symbol" w:hint="default"/>
+        </w:rPr>
+      </w:lvl>
+    </w:lvlOverride>
+    <w:lvlOverride w:ilvl="6"/>
+    <w:lvlOverride w:ilvl="7">
+      <w:lvl w:ilvl="7">
+        <w:start w:val="1"/>
+        <w:numFmt w:val="bullet"/>
+        <w:lvlText w:val=""/>
+        <w:lvlJc w:val="left"/>
+        <w:pPr>
+          <w:tabs>
+            <w:tab w:val="num" w:pos="5672"/>
+          </w:tabs>
+          <w:ind w:left="5672" w:hanging="283"/>
+        </w:pPr>
+        <w:rPr>
+          <w:rFonts w:ascii="Symbol" w:hAnsi="Symbol" w:cs="Symbol" w:hint="default"/>
+        </w:rPr>
+      </w:lvl>
+    </w:lvlOverride>
+    <w:lvlOverride w:ilvl="7"/>
+    <w:lvlOverride w:ilvl="8">
+      <w:lvl w:ilvl="8">
+        <w:start w:val="1"/>
+        <w:numFmt w:val="bullet"/>
+        <w:lvlText w:val=""/>
+        <w:lvlJc w:val="left"/>
+        <w:pPr>
+          <w:tabs>
+            <w:tab w:val="num" w:pos="6381"/>
+          </w:tabs>
+          <w:ind w:left="6381" w:hanging="283"/>
+        </w:pPr>
+        <w:rPr>
+          <w:rFonts w:ascii="Symbol" w:hAnsi="Symbol" w:cs="Symbol" w:hint="default"/>
+        </w:rPr>
+      </w:lvl>
+    </w:lvlOverride>
+  </w:num>
+  <w:num w:numId="33">
+    <w:abstractNumId w:val="18"/>
+    <w:lvlOverride w:ilvl="0">
+      <w:lvl w:ilvl="0">
+        <w:start w:val="1"/>
+        <w:numFmt w:val="decimal"/>
+        <w:lvlText w:val="%1."/>
+        <w:lvlJc w:val="left"/>
+        <w:pPr>
+          <w:tabs>
+            <w:tab w:val="num" w:pos="709"/>
+          </w:tabs>
+          <w:ind w:left="709" w:hanging="283"/>
+        </w:pPr>
+        <w:rPr>
+          <w:sz w:val="28"/>
+          <w:szCs w:val="28"/>
+        </w:rPr>
+      </w:lvl>
+    </w:lvlOverride>
+    <w:lvlOverride w:ilvl="0"/>
+    <w:lvlOverride w:ilvl="1">
+      <w:lvl w:ilvl="1">
+        <w:start w:val="1"/>
+        <w:numFmt w:val="bullet"/>
+        <w:lvlText w:val=""/>
+        <w:lvlJc w:val="left"/>
+        <w:pPr>
+          <w:tabs>
+            <w:tab w:val="num" w:pos="1418"/>
+          </w:tabs>
+          <w:ind w:left="1418" w:hanging="283"/>
+        </w:pPr>
+        <w:rPr>
+          <w:rFonts w:ascii="Symbol" w:hAnsi="Symbol" w:cs="Symbol" w:hint="default"/>
+        </w:rPr>
+      </w:lvl>
+    </w:lvlOverride>
+    <w:lvlOverride w:ilvl="1"/>
+    <w:lvlOverride w:ilvl="2">
+      <w:lvl w:ilvl="2">
+        <w:start w:val="1"/>
+        <w:numFmt w:val="bullet"/>
+        <w:lvlText w:val=""/>
+        <w:lvlJc w:val="left"/>
+        <w:pPr>
+          <w:tabs>
+            <w:tab w:val="num" w:pos="2127"/>
+          </w:tabs>
+          <w:ind w:left="2127" w:hanging="283"/>
+        </w:pPr>
+        <w:rPr>
+          <w:rFonts w:ascii="Symbol" w:hAnsi="Symbol" w:cs="Symbol" w:hint="default"/>
+        </w:rPr>
+      </w:lvl>
+    </w:lvlOverride>
+    <w:lvlOverride w:ilvl="2"/>
+    <w:lvlOverride w:ilvl="3">
+      <w:lvl w:ilvl="3">
+        <w:start w:val="1"/>
+        <w:numFmt w:val="bullet"/>
+        <w:lvlText w:val=""/>
+        <w:lvlJc w:val="left"/>
+        <w:pPr>
+          <w:tabs>
+            <w:tab w:val="num" w:pos="2836"/>
+          </w:tabs>
+          <w:ind w:left="2836" w:hanging="283"/>
+        </w:pPr>
+        <w:rPr>
+          <w:rFonts w:ascii="Symbol" w:hAnsi="Symbol" w:cs="Symbol" w:hint="default"/>
+        </w:rPr>
+      </w:lvl>
+    </w:lvlOverride>
+    <w:lvlOverride w:ilvl="3"/>
+    <w:lvlOverride w:ilvl="4">
+      <w:lvl w:ilvl="4">
+        <w:start w:val="1"/>
+        <w:numFmt w:val="bullet"/>
+        <w:lvlText w:val=""/>
+        <w:lvlJc w:val="left"/>
+        <w:pPr>
+          <w:tabs>
+            <w:tab w:val="num" w:pos="3545"/>
+          </w:tabs>
+          <w:ind w:left="3545" w:hanging="283"/>
+        </w:pPr>
+        <w:rPr>
+          <w:rFonts w:ascii="Symbol" w:hAnsi="Symbol" w:cs="Symbol" w:hint="default"/>
+        </w:rPr>
+      </w:lvl>
+    </w:lvlOverride>
+    <w:lvlOverride w:ilvl="4"/>
+    <w:lvlOverride w:ilvl="5">
+      <w:lvl w:ilvl="5">
+        <w:start w:val="1"/>
+        <w:numFmt w:val="bullet"/>
+        <w:lvlText w:val=""/>
+        <w:lvlJc w:val="left"/>
+        <w:pPr>
+          <w:tabs>
+            <w:tab w:val="num" w:pos="4254"/>
+          </w:tabs>
+          <w:ind w:left="4254" w:hanging="283"/>
+        </w:pPr>
+        <w:rPr>
+          <w:rFonts w:ascii="Symbol" w:hAnsi="Symbol" w:cs="Symbol" w:hint="default"/>
+        </w:rPr>
+      </w:lvl>
+    </w:lvlOverride>
+    <w:lvlOverride w:ilvl="5"/>
+    <w:lvlOverride w:ilvl="6">
+      <w:lvl w:ilvl="6">
+        <w:start w:val="1"/>
+        <w:numFmt w:val="bullet"/>
+        <w:lvlText w:val=""/>
+        <w:lvlJc w:val="left"/>
+        <w:pPr>
+          <w:tabs>
+            <w:tab w:val="num" w:pos="4963"/>
+          </w:tabs>
+          <w:ind w:left="4963" w:hanging="283"/>
+        </w:pPr>
+        <w:rPr>
+          <w:rFonts w:ascii="Symbol" w:hAnsi="Symbol" w:cs="Symbol" w:hint="default"/>
+        </w:rPr>
+      </w:lvl>
+    </w:lvlOverride>
+    <w:lvlOverride w:ilvl="6"/>
+    <w:lvlOverride w:ilvl="7">
+      <w:lvl w:ilvl="7">
+        <w:start w:val="1"/>
+        <w:numFmt w:val="bullet"/>
+        <w:lvlText w:val=""/>
+        <w:lvlJc w:val="left"/>
+        <w:pPr>
+          <w:tabs>
+            <w:tab w:val="num" w:pos="5672"/>
+          </w:tabs>
+          <w:ind w:left="5672" w:hanging="283"/>
+        </w:pPr>
+        <w:rPr>
+          <w:rFonts w:ascii="Symbol" w:hAnsi="Symbol" w:cs="Symbol" w:hint="default"/>
+        </w:rPr>
+      </w:lvl>
+    </w:lvlOverride>
+    <w:lvlOverride w:ilvl="7"/>
+    <w:lvlOverride w:ilvl="8">
+      <w:lvl w:ilvl="8">
+        <w:start w:val="1"/>
+        <w:numFmt w:val="bullet"/>
+        <w:lvlText w:val=""/>
+        <w:lvlJc w:val="left"/>
+        <w:pPr>
+          <w:tabs>
+            <w:tab w:val="num" w:pos="6381"/>
+          </w:tabs>
+          <w:ind w:left="6381" w:hanging="283"/>
+        </w:pPr>
+        <w:rPr>
+          <w:rFonts w:ascii="Symbol" w:hAnsi="Symbol" w:cs="Symbol" w:hint="default"/>
+        </w:rPr>
+      </w:lvl>
+    </w:lvlOverride>
+  </w:num>
+  <w:num w:numId="34">
+    <w:abstractNumId w:val="18"/>
+    <w:lvlOverride w:ilvl="0">
+      <w:lvl w:ilvl="0">
+        <w:start w:val="1"/>
+        <w:numFmt w:val="decimal"/>
+        <w:lvlText w:val="%1."/>
+        <w:lvlJc w:val="left"/>
+        <w:pPr>
+          <w:tabs>
+            <w:tab w:val="num" w:pos="709"/>
+          </w:tabs>
+          <w:ind w:left="709" w:hanging="283"/>
+        </w:pPr>
+        <w:rPr>
+          <w:sz w:val="28"/>
+          <w:szCs w:val="28"/>
+        </w:rPr>
+      </w:lvl>
+    </w:lvlOverride>
+    <w:lvlOverride w:ilvl="0"/>
+    <w:lvlOverride w:ilvl="1">
+      <w:lvl w:ilvl="1">
+        <w:start w:val="1"/>
+        <w:numFmt w:val="bullet"/>
+        <w:lvlText w:val=""/>
+        <w:lvlJc w:val="left"/>
+        <w:pPr>
+          <w:tabs>
+            <w:tab w:val="num" w:pos="1418"/>
+          </w:tabs>
+          <w:ind w:left="1418" w:hanging="283"/>
+        </w:pPr>
+        <w:rPr>
+          <w:rFonts w:ascii="Symbol" w:hAnsi="Symbol" w:cs="Symbol" w:hint="default"/>
+        </w:rPr>
+      </w:lvl>
+    </w:lvlOverride>
+    <w:lvlOverride w:ilvl="1"/>
+    <w:lvlOverride w:ilvl="2">
+      <w:lvl w:ilvl="2">
+        <w:start w:val="1"/>
+        <w:numFmt w:val="bullet"/>
+        <w:lvlText w:val=""/>
+        <w:lvlJc w:val="left"/>
+        <w:pPr>
+          <w:tabs>
+            <w:tab w:val="num" w:pos="2127"/>
+          </w:tabs>
+          <w:ind w:left="2127" w:hanging="283"/>
+        </w:pPr>
+        <w:rPr>
+          <w:rFonts w:ascii="Symbol" w:hAnsi="Symbol" w:cs="Symbol" w:hint="default"/>
+        </w:rPr>
+      </w:lvl>
+    </w:lvlOverride>
+    <w:lvlOverride w:ilvl="2"/>
+    <w:lvlOverride w:ilvl="3">
+      <w:lvl w:ilvl="3">
+        <w:start w:val="1"/>
+        <w:numFmt w:val="bullet"/>
+        <w:lvlText w:val=""/>
+        <w:lvlJc w:val="left"/>
+        <w:pPr>
+          <w:tabs>
+            <w:tab w:val="num" w:pos="2836"/>
+          </w:tabs>
+          <w:ind w:left="2836" w:hanging="283"/>
+        </w:pPr>
+        <w:rPr>
+          <w:rFonts w:ascii="Symbol" w:hAnsi="Symbol" w:cs="Symbol" w:hint="default"/>
+        </w:rPr>
+      </w:lvl>
+    </w:lvlOverride>
+    <w:lvlOverride w:ilvl="3"/>
+    <w:lvlOverride w:ilvl="4">
+      <w:lvl w:ilvl="4">
+        <w:start w:val="1"/>
+        <w:numFmt w:val="bullet"/>
+        <w:lvlText w:val=""/>
+        <w:lvlJc w:val="left"/>
+        <w:pPr>
+          <w:tabs>
+            <w:tab w:val="num" w:pos="3545"/>
+          </w:tabs>
+          <w:ind w:left="3545" w:hanging="283"/>
+        </w:pPr>
+        <w:rPr>
+          <w:rFonts w:ascii="Symbol" w:hAnsi="Symbol" w:cs="Symbol" w:hint="default"/>
+        </w:rPr>
+      </w:lvl>
+    </w:lvlOverride>
+    <w:lvlOverride w:ilvl="4"/>
+    <w:lvlOverride w:ilvl="5">
+      <w:lvl w:ilvl="5">
+        <w:start w:val="1"/>
+        <w:numFmt w:val="bullet"/>
+        <w:lvlText w:val=""/>
+        <w:lvlJc w:val="left"/>
+        <w:pPr>
+          <w:tabs>
+            <w:tab w:val="num" w:pos="4254"/>
+          </w:tabs>
+          <w:ind w:left="4254" w:hanging="283"/>
+        </w:pPr>
+        <w:rPr>
+          <w:rFonts w:ascii="Symbol" w:hAnsi="Symbol" w:cs="Symbol" w:hint="default"/>
+        </w:rPr>
+      </w:lvl>
+    </w:lvlOverride>
+    <w:lvlOverride w:ilvl="5"/>
+    <w:lvlOverride w:ilvl="6">
+      <w:lvl w:ilvl="6">
+        <w:start w:val="1"/>
+        <w:numFmt w:val="bullet"/>
+        <w:lvlText w:val=""/>
+        <w:lvlJc w:val="left"/>
+        <w:pPr>
+          <w:tabs>
+            <w:tab w:val="num" w:pos="4963"/>
+          </w:tabs>
+          <w:ind w:left="4963" w:hanging="283"/>
+        </w:pPr>
+        <w:rPr>
+          <w:rFonts w:ascii="Symbol" w:hAnsi="Symbol" w:cs="Symbol" w:hint="default"/>
+        </w:rPr>
+      </w:lvl>
+    </w:lvlOverride>
+    <w:lvlOverride w:ilvl="6"/>
+    <w:lvlOverride w:ilvl="7">
+      <w:lvl w:ilvl="7">
+        <w:start w:val="1"/>
+        <w:numFmt w:val="bullet"/>
+        <w:lvlText w:val=""/>
+        <w:lvlJc w:val="left"/>
+        <w:pPr>
+          <w:tabs>
+            <w:tab w:val="num" w:pos="5672"/>
+          </w:tabs>
+          <w:ind w:left="5672" w:hanging="283"/>
+        </w:pPr>
+        <w:rPr>
+          <w:rFonts w:ascii="Symbol" w:hAnsi="Symbol" w:cs="Symbol" w:hint="default"/>
+        </w:rPr>
+      </w:lvl>
+    </w:lvlOverride>
+    <w:lvlOverride w:ilvl="7"/>
+    <w:lvlOverride w:ilvl="8">
+      <w:lvl w:ilvl="8">
+        <w:start w:val="1"/>
+        <w:numFmt w:val="bullet"/>
+        <w:lvlText w:val=""/>
+        <w:lvlJc w:val="left"/>
+        <w:pPr>
+          <w:tabs>
+            <w:tab w:val="num" w:pos="6381"/>
+          </w:tabs>
+          <w:ind w:left="6381" w:hanging="283"/>
+        </w:pPr>
+        <w:rPr>
+          <w:rFonts w:ascii="Symbol" w:hAnsi="Symbol" w:cs="Symbol" w:hint="default"/>
+        </w:rPr>
+      </w:lvl>
+    </w:lvlOverride>
+  </w:num>
+  <w:num w:numId="35">
+    <w:abstractNumId w:val="18"/>
+    <w:lvlOverride w:ilvl="0">
+      <w:lvl w:ilvl="0">
+        <w:start w:val="1"/>
+        <w:numFmt w:val="decimal"/>
+        <w:lvlText w:val="%1."/>
+        <w:lvlJc w:val="left"/>
+        <w:pPr>
+          <w:tabs>
+            <w:tab w:val="num" w:pos="709"/>
+          </w:tabs>
+          <w:ind w:left="709" w:hanging="283"/>
+        </w:pPr>
+        <w:rPr>
+          <w:sz w:val="28"/>
+          <w:szCs w:val="28"/>
+        </w:rPr>
+      </w:lvl>
+    </w:lvlOverride>
+    <w:lvlOverride w:ilvl="0"/>
+    <w:lvlOverride w:ilvl="1">
+      <w:lvl w:ilvl="1">
+        <w:start w:val="1"/>
+        <w:numFmt w:val="bullet"/>
+        <w:lvlText w:val=""/>
+        <w:lvlJc w:val="left"/>
+        <w:pPr>
+          <w:tabs>
+            <w:tab w:val="num" w:pos="1418"/>
+          </w:tabs>
+          <w:ind w:left="1418" w:hanging="283"/>
+        </w:pPr>
+        <w:rPr>
+          <w:rFonts w:ascii="Symbol" w:hAnsi="Symbol" w:cs="Symbol" w:hint="default"/>
+        </w:rPr>
+      </w:lvl>
+    </w:lvlOverride>
+    <w:lvlOverride w:ilvl="1"/>
+    <w:lvlOverride w:ilvl="2">
+      <w:lvl w:ilvl="2">
+        <w:start w:val="1"/>
+        <w:numFmt w:val="bullet"/>
+        <w:lvlText w:val=""/>
+        <w:lvlJc w:val="left"/>
+        <w:pPr>
+          <w:tabs>
+            <w:tab w:val="num" w:pos="2127"/>
+          </w:tabs>
+          <w:ind w:left="2127" w:hanging="283"/>
+        </w:pPr>
+        <w:rPr>
+          <w:rFonts w:ascii="Symbol" w:hAnsi="Symbol" w:cs="Symbol" w:hint="default"/>
+        </w:rPr>
+      </w:lvl>
+    </w:lvlOverride>
+    <w:lvlOverride w:ilvl="2"/>
+    <w:lvlOverride w:ilvl="3">
+      <w:lvl w:ilvl="3">
+        <w:start w:val="1"/>
+        <w:numFmt w:val="bullet"/>
+        <w:lvlText w:val=""/>
+        <w:lvlJc w:val="left"/>
+        <w:pPr>
+          <w:tabs>
+            <w:tab w:val="num" w:pos="2836"/>
+          </w:tabs>
+          <w:ind w:left="2836" w:hanging="283"/>
+        </w:pPr>
+        <w:rPr>
+          <w:rFonts w:ascii="Symbol" w:hAnsi="Symbol" w:cs="Symbol" w:hint="default"/>
+        </w:rPr>
+      </w:lvl>
+    </w:lvlOverride>
+    <w:lvlOverride w:ilvl="3"/>
+    <w:lvlOverride w:ilvl="4">
+      <w:lvl w:ilvl="4">
+        <w:start w:val="1"/>
+        <w:numFmt w:val="bullet"/>
+        <w:lvlText w:val=""/>
+        <w:lvlJc w:val="left"/>
+        <w:pPr>
+          <w:tabs>
+            <w:tab w:val="num" w:pos="3545"/>
+          </w:tabs>
+          <w:ind w:left="3545" w:hanging="283"/>
+        </w:pPr>
+        <w:rPr>
+          <w:rFonts w:ascii="Symbol" w:hAnsi="Symbol" w:cs="Symbol" w:hint="default"/>
+        </w:rPr>
+      </w:lvl>
+    </w:lvlOverride>
+    <w:lvlOverride w:ilvl="4"/>
+    <w:lvlOverride w:ilvl="5">
+      <w:lvl w:ilvl="5">
+        <w:start w:val="1"/>
+        <w:numFmt w:val="bullet"/>
+        <w:lvlText w:val=""/>
+        <w:lvlJc w:val="left"/>
+        <w:pPr>
+          <w:tabs>
+            <w:tab w:val="num" w:pos="4254"/>
+          </w:tabs>
+          <w:ind w:left="4254" w:hanging="283"/>
+        </w:pPr>
+        <w:rPr>
+          <w:rFonts w:ascii="Symbol" w:hAnsi="Symbol" w:cs="Symbol" w:hint="default"/>
+        </w:rPr>
+      </w:lvl>
+    </w:lvlOverride>
+    <w:lvlOverride w:ilvl="5"/>
+    <w:lvlOverride w:ilvl="6">
+      <w:lvl w:ilvl="6">
+        <w:start w:val="1"/>
+        <w:numFmt w:val="bullet"/>
+        <w:lvlText w:val=""/>
+        <w:lvlJc w:val="left"/>
+        <w:pPr>
+          <w:tabs>
+            <w:tab w:val="num" w:pos="4963"/>
+          </w:tabs>
+          <w:ind w:left="4963" w:hanging="283"/>
+        </w:pPr>
+        <w:rPr>
+          <w:rFonts w:ascii="Symbol" w:hAnsi="Symbol" w:cs="Symbol" w:hint="default"/>
+        </w:rPr>
+      </w:lvl>
+    </w:lvlOverride>
+    <w:lvlOverride w:ilvl="6"/>
+    <w:lvlOverride w:ilvl="7">
+      <w:lvl w:ilvl="7">
+        <w:start w:val="1"/>
+        <w:numFmt w:val="bullet"/>
+        <w:lvlText w:val=""/>
+        <w:lvlJc w:val="left"/>
+        <w:pPr>
+          <w:tabs>
+            <w:tab w:val="num" w:pos="5672"/>
+          </w:tabs>
+          <w:ind w:left="5672" w:hanging="283"/>
+        </w:pPr>
+        <w:rPr>
+          <w:rFonts w:ascii="Symbol" w:hAnsi="Symbol" w:cs="Symbol" w:hint="default"/>
+        </w:rPr>
+      </w:lvl>
+    </w:lvlOverride>
+    <w:lvlOverride w:ilvl="7"/>
+    <w:lvlOverride w:ilvl="8">
+      <w:lvl w:ilvl="8">
+        <w:start w:val="1"/>
+        <w:numFmt w:val="bullet"/>
+        <w:lvlText w:val=""/>
+        <w:lvlJc w:val="left"/>
+        <w:pPr>
+          <w:tabs>
+            <w:tab w:val="num" w:pos="6381"/>
+          </w:tabs>
+          <w:ind w:left="6381" w:hanging="283"/>
+        </w:pPr>
+        <w:rPr>
+          <w:rFonts w:ascii="Symbol" w:hAnsi="Symbol" w:cs="Symbol" w:hint="default"/>
+        </w:rPr>
+      </w:lvl>
+    </w:lvlOverride>
+  </w:num>
+  <w:num w:numId="36">
+    <w:abstractNumId w:val="18"/>
+    <w:lvlOverride w:ilvl="0">
+      <w:lvl w:ilvl="0">
+        <w:start w:val="1"/>
+        <w:numFmt w:val="decimal"/>
+        <w:lvlText w:val="%1."/>
+        <w:lvlJc w:val="left"/>
+        <w:pPr>
+          <w:tabs>
+            <w:tab w:val="num" w:pos="709"/>
+          </w:tabs>
+          <w:ind w:left="709" w:hanging="283"/>
+        </w:pPr>
+        <w:rPr>
+          <w:sz w:val="28"/>
+          <w:szCs w:val="28"/>
+        </w:rPr>
+      </w:lvl>
+    </w:lvlOverride>
+    <w:lvlOverride w:ilvl="0"/>
+    <w:lvlOverride w:ilvl="1">
+      <w:lvl w:ilvl="1">
+        <w:start w:val="1"/>
+        <w:numFmt w:val="bullet"/>
+        <w:lvlText w:val=""/>
+        <w:lvlJc w:val="left"/>
+        <w:pPr>
+          <w:tabs>
+            <w:tab w:val="num" w:pos="1418"/>
+          </w:tabs>
+          <w:ind w:left="1418" w:hanging="283"/>
+        </w:pPr>
+        <w:rPr>
+          <w:rFonts w:ascii="Symbol" w:hAnsi="Symbol" w:cs="Symbol" w:hint="default"/>
+        </w:rPr>
+      </w:lvl>
+    </w:lvlOverride>
+    <w:lvlOverride w:ilvl="1"/>
+    <w:lvlOverride w:ilvl="2">
+      <w:lvl w:ilvl="2">
+        <w:start w:val="1"/>
+        <w:numFmt w:val="bullet"/>
+        <w:lvlText w:val=""/>
+        <w:lvlJc w:val="left"/>
+        <w:pPr>
+          <w:tabs>
+            <w:tab w:val="num" w:pos="2127"/>
+          </w:tabs>
+          <w:ind w:left="2127" w:hanging="283"/>
+        </w:pPr>
+        <w:rPr>
+          <w:rFonts w:ascii="Symbol" w:hAnsi="Symbol" w:cs="Symbol" w:hint="default"/>
+        </w:rPr>
+      </w:lvl>
+    </w:lvlOverride>
+    <w:lvlOverride w:ilvl="2"/>
+    <w:lvlOverride w:ilvl="3">
+      <w:lvl w:ilvl="3">
+        <w:start w:val="1"/>
+        <w:numFmt w:val="bullet"/>
+        <w:lvlText w:val=""/>
+        <w:lvlJc w:val="left"/>
+        <w:pPr>
+          <w:tabs>
+            <w:tab w:val="num" w:pos="2836"/>
+          </w:tabs>
+          <w:ind w:left="2836" w:hanging="283"/>
+        </w:pPr>
+        <w:rPr>
+          <w:rFonts w:ascii="Symbol" w:hAnsi="Symbol" w:cs="Symbol" w:hint="default"/>
+        </w:rPr>
+      </w:lvl>
+    </w:lvlOverride>
+    <w:lvlOverride w:ilvl="3"/>
+    <w:lvlOverride w:ilvl="4">
+      <w:lvl w:ilvl="4">
+        <w:start w:val="1"/>
+        <w:numFmt w:val="bullet"/>
+        <w:lvlText w:val=""/>
+        <w:lvlJc w:val="left"/>
+        <w:pPr>
+          <w:tabs>
+            <w:tab w:val="num" w:pos="3545"/>
+          </w:tabs>
+          <w:ind w:left="3545" w:hanging="283"/>
+        </w:pPr>
+        <w:rPr>
+          <w:rFonts w:ascii="Symbol" w:hAnsi="Symbol" w:cs="Symbol" w:hint="default"/>
+        </w:rPr>
+      </w:lvl>
+    </w:lvlOverride>
+    <w:lvlOverride w:ilvl="4"/>
+    <w:lvlOverride w:ilvl="5">
+      <w:lvl w:ilvl="5">
+        <w:start w:val="1"/>
+        <w:numFmt w:val="bullet"/>
+        <w:lvlText w:val=""/>
+        <w:lvlJc w:val="left"/>
+        <w:pPr>
+          <w:tabs>
+            <w:tab w:val="num" w:pos="4254"/>
+          </w:tabs>
+          <w:ind w:left="4254" w:hanging="283"/>
+        </w:pPr>
+        <w:rPr>
+          <w:rFonts w:ascii="Symbol" w:hAnsi="Symbol" w:cs="Symbol" w:hint="default"/>
+        </w:rPr>
+      </w:lvl>
+    </w:lvlOverride>
+    <w:lvlOverride w:ilvl="5"/>
+    <w:lvlOverride w:ilvl="6">
+      <w:lvl w:ilvl="6">
+        <w:start w:val="1"/>
+        <w:numFmt w:val="bullet"/>
+        <w:lvlText w:val=""/>
+        <w:lvlJc w:val="left"/>
+        <w:pPr>
+          <w:tabs>
+            <w:tab w:val="num" w:pos="4963"/>
+          </w:tabs>
+          <w:ind w:left="4963" w:hanging="283"/>
+        </w:pPr>
+        <w:rPr>
+          <w:rFonts w:ascii="Symbol" w:hAnsi="Symbol" w:cs="Symbol" w:hint="default"/>
+        </w:rPr>
+      </w:lvl>
+    </w:lvlOverride>
+    <w:lvlOverride w:ilvl="6"/>
+    <w:lvlOverride w:ilvl="7">
+      <w:lvl w:ilvl="7">
+        <w:start w:val="1"/>
+        <w:numFmt w:val="bullet"/>
+        <w:lvlText w:val=""/>
+        <w:lvlJc w:val="left"/>
+        <w:pPr>
+          <w:tabs>
+            <w:tab w:val="num" w:pos="5672"/>
+          </w:tabs>
+          <w:ind w:left="5672" w:hanging="283"/>
+        </w:pPr>
+        <w:rPr>
+          <w:rFonts w:ascii="Symbol" w:hAnsi="Symbol" w:cs="Symbol" w:hint="default"/>
+        </w:rPr>
+      </w:lvl>
+    </w:lvlOverride>
+    <w:lvlOverride w:ilvl="7"/>
+    <w:lvlOverride w:ilvl="8">
+      <w:lvl w:ilvl="8">
+        <w:start w:val="1"/>
+        <w:numFmt w:val="bullet"/>
+        <w:lvlText w:val=""/>
+        <w:lvlJc w:val="left"/>
+        <w:pPr>
+          <w:tabs>
+            <w:tab w:val="num" w:pos="6381"/>
+          </w:tabs>
+          <w:ind w:left="6381" w:hanging="283"/>
+        </w:pPr>
+        <w:rPr>
+          <w:rFonts w:ascii="Symbol" w:hAnsi="Symbol" w:cs="Symbol" w:hint="default"/>
+        </w:rPr>
+      </w:lvl>
+    </w:lvlOverride>
+  </w:num>
+  <w:num w:numId="37">
+    <w:abstractNumId w:val="18"/>
+    <w:lvlOverride w:ilvl="0">
+      <w:lvl w:ilvl="0">
+        <w:start w:val="1"/>
+        <w:numFmt w:val="decimal"/>
+        <w:lvlText w:val="%1."/>
+        <w:lvlJc w:val="left"/>
+        <w:pPr>
+          <w:tabs>
+            <w:tab w:val="num" w:pos="709"/>
+          </w:tabs>
+          <w:ind w:left="709" w:hanging="283"/>
+        </w:pPr>
+        <w:rPr>
+          <w:sz w:val="28"/>
+          <w:szCs w:val="28"/>
+        </w:rPr>
+      </w:lvl>
+    </w:lvlOverride>
+    <w:lvlOverride w:ilvl="0"/>
+    <w:lvlOverride w:ilvl="1">
+      <w:lvl w:ilvl="1">
+        <w:start w:val="1"/>
+        <w:numFmt w:val="bullet"/>
+        <w:lvlText w:val=""/>
+        <w:lvlJc w:val="left"/>
+        <w:pPr>
+          <w:tabs>
+            <w:tab w:val="num" w:pos="1418"/>
+          </w:tabs>
+          <w:ind w:left="1418" w:hanging="283"/>
+        </w:pPr>
+        <w:rPr>
+          <w:rFonts w:ascii="Symbol" w:hAnsi="Symbol" w:cs="Symbol" w:hint="default"/>
+        </w:rPr>
+      </w:lvl>
+    </w:lvlOverride>
+    <w:lvlOverride w:ilvl="1"/>
+    <w:lvlOverride w:ilvl="2">
+      <w:lvl w:ilvl="2">
+        <w:start w:val="1"/>
+        <w:numFmt w:val="bullet"/>
+        <w:lvlText w:val=""/>
+        <w:lvlJc w:val="left"/>
+        <w:pPr>
+          <w:tabs>
+            <w:tab w:val="num" w:pos="2127"/>
+          </w:tabs>
+          <w:ind w:left="2127" w:hanging="283"/>
+        </w:pPr>
+        <w:rPr>
+          <w:rFonts w:ascii="Symbol" w:hAnsi="Symbol" w:cs="Symbol" w:hint="default"/>
+        </w:rPr>
+      </w:lvl>
+    </w:lvlOverride>
+    <w:lvlOverride w:ilvl="2"/>
+    <w:lvlOverride w:ilvl="3">
+      <w:lvl w:ilvl="3">
+        <w:start w:val="1"/>
+        <w:numFmt w:val="bullet"/>
+        <w:lvlText w:val=""/>
+        <w:lvlJc w:val="left"/>
+        <w:pPr>
+          <w:tabs>
+            <w:tab w:val="num" w:pos="2836"/>
+          </w:tabs>
+          <w:ind w:left="2836" w:hanging="283"/>
+        </w:pPr>
+        <w:rPr>
+          <w:rFonts w:ascii="Symbol" w:hAnsi="Symbol" w:cs="Symbol" w:hint="default"/>
+        </w:rPr>
+      </w:lvl>
+    </w:lvlOverride>
+    <w:lvlOverride w:ilvl="3"/>
+    <w:lvlOverride w:ilvl="4">
+      <w:lvl w:ilvl="4">
+        <w:start w:val="1"/>
+        <w:numFmt w:val="bullet"/>
+        <w:lvlText w:val=""/>
+        <w:lvlJc w:val="left"/>
+        <w:pPr>
+          <w:tabs>
+            <w:tab w:val="num" w:pos="3545"/>
+          </w:tabs>
+          <w:ind w:left="3545" w:hanging="283"/>
+        </w:pPr>
+        <w:rPr>
+          <w:rFonts w:ascii="Symbol" w:hAnsi="Symbol" w:cs="Symbol" w:hint="default"/>
+        </w:rPr>
+      </w:lvl>
+    </w:lvlOverride>
+    <w:lvlOverride w:ilvl="4"/>
+    <w:lvlOverride w:ilvl="5">
+      <w:lvl w:ilvl="5">
+        <w:start w:val="1"/>
+        <w:numFmt w:val="bullet"/>
+        <w:lvlText w:val=""/>
+        <w:lvlJc w:val="left"/>
+        <w:pPr>
+          <w:tabs>
+            <w:tab w:val="num" w:pos="4254"/>
+          </w:tabs>
+          <w:ind w:left="4254" w:hanging="283"/>
+        </w:pPr>
+        <w:rPr>
+          <w:rFonts w:ascii="Symbol" w:hAnsi="Symbol" w:cs="Symbol" w:hint="default"/>
+        </w:rPr>
+      </w:lvl>
+    </w:lvlOverride>
+    <w:lvlOverride w:ilvl="5"/>
+    <w:lvlOverride w:ilvl="6">
+      <w:lvl w:ilvl="6">
+        <w:start w:val="1"/>
+        <w:numFmt w:val="bullet"/>
+        <w:lvlText w:val=""/>
+        <w:lvlJc w:val="left"/>
+        <w:pPr>
+          <w:tabs>
+            <w:tab w:val="num" w:pos="4963"/>
+          </w:tabs>
+          <w:ind w:left="4963" w:hanging="283"/>
+        </w:pPr>
+        <w:rPr>
+          <w:rFonts w:ascii="Symbol" w:hAnsi="Symbol" w:cs="Symbol" w:hint="default"/>
+        </w:rPr>
+      </w:lvl>
+    </w:lvlOverride>
+    <w:lvlOverride w:ilvl="6"/>
+    <w:lvlOverride w:ilvl="7">
+      <w:lvl w:ilvl="7">
+        <w:start w:val="1"/>
+        <w:numFmt w:val="bullet"/>
+        <w:lvlText w:val=""/>
+        <w:lvlJc w:val="left"/>
+        <w:pPr>
+          <w:tabs>
+            <w:tab w:val="num" w:pos="5672"/>
+          </w:tabs>
+          <w:ind w:left="5672" w:hanging="283"/>
+        </w:pPr>
+        <w:rPr>
+          <w:rFonts w:ascii="Symbol" w:hAnsi="Symbol" w:cs="Symbol" w:hint="default"/>
+        </w:rPr>
+      </w:lvl>
+    </w:lvlOverride>
+    <w:lvlOverride w:ilvl="7"/>
+    <w:lvlOverride w:ilvl="8">
+      <w:lvl w:ilvl="8">
+        <w:start w:val="1"/>
+        <w:numFmt w:val="bullet"/>
+        <w:lvlText w:val=""/>
+        <w:lvlJc w:val="left"/>
+        <w:pPr>
+          <w:tabs>
+            <w:tab w:val="num" w:pos="6381"/>
+          </w:tabs>
+          <w:ind w:left="6381" w:hanging="283"/>
+        </w:pPr>
+        <w:rPr>
+          <w:rFonts w:ascii="Symbol" w:hAnsi="Symbol" w:cs="Symbol" w:hint="default"/>
+        </w:rPr>
+      </w:lvl>
+    </w:lvlOverride>
+  </w:num>
+  <w:num w:numId="38">
+    <w:abstractNumId w:val="18"/>
+    <w:lvlOverride w:ilvl="0">
+      <w:lvl w:ilvl="0">
+        <w:start w:val="1"/>
+        <w:numFmt w:val="decimal"/>
+        <w:lvlText w:val="%1."/>
+        <w:lvlJc w:val="left"/>
+        <w:pPr>
+          <w:tabs>
+            <w:tab w:val="num" w:pos="709"/>
+          </w:tabs>
+          <w:ind w:left="709" w:hanging="283"/>
+        </w:pPr>
+        <w:rPr>
+          <w:sz w:val="28"/>
+          <w:szCs w:val="28"/>
+        </w:rPr>
+      </w:lvl>
+    </w:lvlOverride>
+    <w:lvlOverride w:ilvl="0"/>
+    <w:lvlOverride w:ilvl="1">
+      <w:lvl w:ilvl="1">
+        <w:start w:val="1"/>
+        <w:numFmt w:val="bullet"/>
+        <w:lvlText w:val=""/>
+        <w:lvlJc w:val="left"/>
+        <w:pPr>
+          <w:tabs>
+            <w:tab w:val="num" w:pos="1418"/>
+          </w:tabs>
+          <w:ind w:left="1418" w:hanging="283"/>
+        </w:pPr>
+        <w:rPr>
+          <w:rFonts w:ascii="Symbol" w:hAnsi="Symbol" w:cs="Symbol" w:hint="default"/>
+        </w:rPr>
+      </w:lvl>
+    </w:lvlOverride>
+    <w:lvlOverride w:ilvl="1"/>
+    <w:lvlOverride w:ilvl="2">
+      <w:lvl w:ilvl="2">
+        <w:start w:val="1"/>
+        <w:numFmt w:val="bullet"/>
+        <w:lvlText w:val=""/>
+        <w:lvlJc w:val="left"/>
+        <w:pPr>
+          <w:tabs>
+            <w:tab w:val="num" w:pos="2127"/>
+          </w:tabs>
+          <w:ind w:left="2127" w:hanging="283"/>
+        </w:pPr>
+        <w:rPr>
+          <w:rFonts w:ascii="Symbol" w:hAnsi="Symbol" w:cs="Symbol" w:hint="default"/>
+        </w:rPr>
+      </w:lvl>
+    </w:lvlOverride>
+    <w:lvlOverride w:ilvl="2"/>
+    <w:lvlOverride w:ilvl="3">
+      <w:lvl w:ilvl="3">
+        <w:start w:val="1"/>
+        <w:numFmt w:val="bullet"/>
+        <w:lvlText w:val=""/>
+        <w:lvlJc w:val="left"/>
+        <w:pPr>
+          <w:tabs>
+            <w:tab w:val="num" w:pos="2836"/>
+          </w:tabs>
+          <w:ind w:left="2836" w:hanging="283"/>
+        </w:pPr>
+        <w:rPr>
+          <w:rFonts w:ascii="Symbol" w:hAnsi="Symbol" w:cs="Symbol" w:hint="default"/>
+        </w:rPr>
+      </w:lvl>
+    </w:lvlOverride>
+    <w:lvlOverride w:ilvl="3"/>
+    <w:lvlOverride w:ilvl="4">
+      <w:lvl w:ilvl="4">
+        <w:start w:val="1"/>
+        <w:numFmt w:val="bullet"/>
+        <w:lvlText w:val=""/>
+        <w:lvlJc w:val="left"/>
+        <w:pPr>
+          <w:tabs>
+            <w:tab w:val="num" w:pos="3545"/>
+          </w:tabs>
+          <w:ind w:left="3545" w:hanging="283"/>
+        </w:pPr>
+        <w:rPr>
+          <w:rFonts w:ascii="Symbol" w:hAnsi="Symbol" w:cs="Symbol" w:hint="default"/>
+        </w:rPr>
+      </w:lvl>
+    </w:lvlOverride>
+    <w:lvlOverride w:ilvl="4"/>
+    <w:lvlOverride w:ilvl="5">
+      <w:lvl w:ilvl="5">
+        <w:start w:val="1"/>
+        <w:numFmt w:val="bullet"/>
+        <w:lvlText w:val=""/>
+        <w:lvlJc w:val="left"/>
+        <w:pPr>
+          <w:tabs>
+            <w:tab w:val="num" w:pos="4254"/>
+          </w:tabs>
+          <w:ind w:left="4254" w:hanging="283"/>
+        </w:pPr>
+        <w:rPr>
+          <w:rFonts w:ascii="Symbol" w:hAnsi="Symbol" w:cs="Symbol" w:hint="default"/>
+        </w:rPr>
+      </w:lvl>
+    </w:lvlOverride>
+    <w:lvlOverride w:ilvl="5"/>
+    <w:lvlOverride w:ilvl="6">
+      <w:lvl w:ilvl="6">
+        <w:start w:val="1"/>
+        <w:numFmt w:val="bullet"/>
+        <w:lvlText w:val=""/>
+        <w:lvlJc w:val="left"/>
+        <w:pPr>
+          <w:tabs>
+            <w:tab w:val="num" w:pos="4963"/>
+          </w:tabs>
+          <w:ind w:left="4963" w:hanging="283"/>
+        </w:pPr>
+        <w:rPr>
+          <w:rFonts w:ascii="Symbol" w:hAnsi="Symbol" w:cs="Symbol" w:hint="default"/>
+        </w:rPr>
+      </w:lvl>
+    </w:lvlOverride>
+    <w:lvlOverride w:ilvl="6"/>
+    <w:lvlOverride w:ilvl="7">
+      <w:lvl w:ilvl="7">
+        <w:start w:val="1"/>
+        <w:numFmt w:val="bullet"/>
+        <w:lvlText w:val=""/>
+        <w:lvlJc w:val="left"/>
+        <w:pPr>
+          <w:tabs>
+            <w:tab w:val="num" w:pos="5672"/>
+          </w:tabs>
+          <w:ind w:left="5672" w:hanging="283"/>
+        </w:pPr>
+        <w:rPr>
+          <w:rFonts w:ascii="Symbol" w:hAnsi="Symbol" w:cs="Symbol" w:hint="default"/>
+        </w:rPr>
+      </w:lvl>
+    </w:lvlOverride>
+    <w:lvlOverride w:ilvl="7"/>
+    <w:lvlOverride w:ilvl="8">
+      <w:lvl w:ilvl="8">
+        <w:start w:val="1"/>
+        <w:numFmt w:val="bullet"/>
+        <w:lvlText w:val=""/>
+        <w:lvlJc w:val="left"/>
+        <w:pPr>
+          <w:tabs>
+            <w:tab w:val="num" w:pos="6381"/>
+          </w:tabs>
+          <w:ind w:left="6381" w:hanging="283"/>
+        </w:pPr>
+        <w:rPr>
+          <w:rFonts w:ascii="Symbol" w:hAnsi="Symbol" w:cs="Symbol" w:hint="default"/>
+        </w:rPr>
+      </w:lvl>
+    </w:lvlOverride>
+  </w:num>
+  <w:num w:numId="39">
+    <w:abstractNumId w:val="18"/>
+    <w:lvlOverride w:ilvl="0">
+      <w:lvl w:ilvl="0">
+        <w:start w:val="1"/>
+        <w:numFmt w:val="decimal"/>
+        <w:lvlText w:val="%1."/>
+        <w:lvlJc w:val="left"/>
+        <w:pPr>
+          <w:tabs>
+            <w:tab w:val="num" w:pos="709"/>
+          </w:tabs>
+          <w:ind w:left="709" w:hanging="283"/>
+        </w:pPr>
+        <w:rPr>
+          <w:sz w:val="28"/>
+          <w:szCs w:val="28"/>
+        </w:rPr>
+      </w:lvl>
+    </w:lvlOverride>
+    <w:lvlOverride w:ilvl="0"/>
+    <w:lvlOverride w:ilvl="1">
+      <w:lvl w:ilvl="1">
+        <w:start w:val="1"/>
+        <w:numFmt w:val="bullet"/>
+        <w:lvlText w:val=""/>
+        <w:lvlJc w:val="left"/>
+        <w:pPr>
+          <w:tabs>
+            <w:tab w:val="num" w:pos="1418"/>
+          </w:tabs>
+          <w:ind w:left="1418" w:hanging="283"/>
+        </w:pPr>
+        <w:rPr>
+          <w:rFonts w:ascii="Symbol" w:hAnsi="Symbol" w:cs="Symbol" w:hint="default"/>
+        </w:rPr>
+      </w:lvl>
+    </w:lvlOverride>
+    <w:lvlOverride w:ilvl="1"/>
+    <w:lvlOverride w:ilvl="2">
+      <w:lvl w:ilvl="2">
+        <w:start w:val="1"/>
+        <w:numFmt w:val="bullet"/>
+        <w:lvlText w:val=""/>
+        <w:lvlJc w:val="left"/>
+        <w:pPr>
+          <w:tabs>
+            <w:tab w:val="num" w:pos="2127"/>
+          </w:tabs>
+          <w:ind w:left="2127" w:hanging="283"/>
+        </w:pPr>
+        <w:rPr>
+          <w:rFonts w:ascii="Symbol" w:hAnsi="Symbol" w:cs="Symbol" w:hint="default"/>
+        </w:rPr>
+      </w:lvl>
+    </w:lvlOverride>
+    <w:lvlOverride w:ilvl="2"/>
+    <w:lvlOverride w:ilvl="3">
+      <w:lvl w:ilvl="3">
+        <w:start w:val="1"/>
+        <w:numFmt w:val="bullet"/>
+        <w:lvlText w:val=""/>
+        <w:lvlJc w:val="left"/>
+        <w:pPr>
+          <w:tabs>
+            <w:tab w:val="num" w:pos="2836"/>
+          </w:tabs>
+          <w:ind w:left="2836" w:hanging="283"/>
+        </w:pPr>
+        <w:rPr>
+          <w:rFonts w:ascii="Symbol" w:hAnsi="Symbol" w:cs="Symbol" w:hint="default"/>
+        </w:rPr>
+      </w:lvl>
+    </w:lvlOverride>
+    <w:lvlOverride w:ilvl="3"/>
+    <w:lvlOverride w:ilvl="4">
+      <w:lvl w:ilvl="4">
+        <w:start w:val="1"/>
+        <w:numFmt w:val="bullet"/>
+        <w:lvlText w:val=""/>
+        <w:lvlJc w:val="left"/>
+        <w:pPr>
+          <w:tabs>
+            <w:tab w:val="num" w:pos="3545"/>
+          </w:tabs>
+          <w:ind w:left="3545" w:hanging="283"/>
+        </w:pPr>
+        <w:rPr>
+          <w:rFonts w:ascii="Symbol" w:hAnsi="Symbol" w:cs="Symbol" w:hint="default"/>
+        </w:rPr>
+      </w:lvl>
+    </w:lvlOverride>
+    <w:lvlOverride w:ilvl="4"/>
+    <w:lvlOverride w:ilvl="5">
+      <w:lvl w:ilvl="5">
+        <w:start w:val="1"/>
+        <w:numFmt w:val="bullet"/>
+        <w:lvlText w:val=""/>
+        <w:lvlJc w:val="left"/>
+        <w:pPr>
+          <w:tabs>
+            <w:tab w:val="num" w:pos="4254"/>
+          </w:tabs>
+          <w:ind w:left="4254" w:hanging="283"/>
+        </w:pPr>
+        <w:rPr>
+          <w:rFonts w:ascii="Symbol" w:hAnsi="Symbol" w:cs="Symbol" w:hint="default"/>
+        </w:rPr>
+      </w:lvl>
+    </w:lvlOverride>
+    <w:lvlOverride w:ilvl="5"/>
+    <w:lvlOverride w:ilvl="6">
+      <w:lvl w:ilvl="6">
+        <w:start w:val="1"/>
+        <w:numFmt w:val="bullet"/>
+        <w:lvlText w:val=""/>
+        <w:lvlJc w:val="left"/>
+        <w:pPr>
+          <w:tabs>
+            <w:tab w:val="num" w:pos="4963"/>
+          </w:tabs>
+          <w:ind w:left="4963" w:hanging="283"/>
+        </w:pPr>
+        <w:rPr>
+          <w:rFonts w:ascii="Symbol" w:hAnsi="Symbol" w:cs="Symbol" w:hint="default"/>
+        </w:rPr>
+      </w:lvl>
+    </w:lvlOverride>
+    <w:lvlOverride w:ilvl="6"/>
+    <w:lvlOverride w:ilvl="7">
+      <w:lvl w:ilvl="7">
+        <w:start w:val="1"/>
+        <w:numFmt w:val="bullet"/>
+        <w:lvlText w:val=""/>
+        <w:lvlJc w:val="left"/>
+        <w:pPr>
+          <w:tabs>
+            <w:tab w:val="num" w:pos="5672"/>
+          </w:tabs>
+          <w:ind w:left="5672" w:hanging="283"/>
+        </w:pPr>
+        <w:rPr>
+          <w:rFonts w:ascii="Symbol" w:hAnsi="Symbol" w:cs="Symbol" w:hint="default"/>
+        </w:rPr>
+      </w:lvl>
+    </w:lvlOverride>
+    <w:lvlOverride w:ilvl="7"/>
+    <w:lvlOverride w:ilvl="8">
+      <w:lvl w:ilvl="8">
+        <w:start w:val="1"/>
+        <w:numFmt w:val="bullet"/>
+        <w:lvlText w:val=""/>
+        <w:lvlJc w:val="left"/>
+        <w:pPr>
+          <w:tabs>
+            <w:tab w:val="num" w:pos="6381"/>
+          </w:tabs>
+          <w:ind w:left="6381" w:hanging="283"/>
+        </w:pPr>
+        <w:rPr>
+          <w:rFonts w:ascii="Symbol" w:hAnsi="Symbol" w:cs="Symbol" w:hint="default"/>
+        </w:rPr>
+      </w:lvl>
+    </w:lvlOverride>
   </w:num>
 </w:numbering>
 </file>
